--- a/РБ5-6_Ryzhkin.docx
+++ b/РБ5-6_Ryzhkin.docx
@@ -1395,9 +1395,10 @@
     <w:p>
       <w:pPr>
         <w:rPr>
-          <w:sz w:val="28"/>
-          <w:szCs w:val="28"/>
-          <w:lang w:val="ru-RU"/>
+          <w:rFonts w:ascii="Courier New" w:hAnsi="Courier New" w:cs="Courier New"/>
+          <w:sz w:val="28"/>
+          <w:szCs w:val="28"/>
+          <w:lang w:val="en-US"/>
         </w:rPr>
       </w:pPr>
       <w:r>
@@ -1410,6 +1411,8772 @@
         <w:br/>
       </w:r>
       <w:bookmarkStart w:id="0" w:name="_GoBack"/>
+      <w:r>
+        <w:rPr>
+          <w:rFonts w:ascii="Courier New" w:hAnsi="Courier New" w:cs="Courier New"/>
+          <w:sz w:val="28"/>
+          <w:szCs w:val="28"/>
+          <w:lang w:val="en-US"/>
+        </w:rPr>
+        <w:t>#include &lt;</w:t>
+      </w:r>
+      <w:proofErr w:type="spellStart"/>
+      <w:r>
+        <w:rPr>
+          <w:rFonts w:ascii="Courier New" w:hAnsi="Courier New" w:cs="Courier New"/>
+          <w:sz w:val="28"/>
+          <w:szCs w:val="28"/>
+          <w:lang w:val="en-US"/>
+        </w:rPr>
+        <w:t>EEPROM.h</w:t>
+      </w:r>
+      <w:proofErr w:type="spellEnd"/>
+      <w:r>
+        <w:rPr>
+          <w:rFonts w:ascii="Courier New" w:hAnsi="Courier New" w:cs="Courier New"/>
+          <w:sz w:val="28"/>
+          <w:szCs w:val="28"/>
+          <w:lang w:val="en-US"/>
+        </w:rPr>
+        <w:t>&gt;</w:t>
+      </w:r>
+    </w:p>
+    <w:p>
+      <w:pPr>
+        <w:rPr>
+          <w:rFonts w:ascii="Courier New" w:hAnsi="Courier New" w:cs="Courier New"/>
+          <w:sz w:val="28"/>
+          <w:szCs w:val="28"/>
+          <w:lang w:val="en-US"/>
+        </w:rPr>
+      </w:pPr>
+      <w:r>
+        <w:rPr>
+          <w:rFonts w:ascii="Courier New" w:hAnsi="Courier New" w:cs="Courier New"/>
+          <w:sz w:val="28"/>
+          <w:szCs w:val="28"/>
+          <w:lang w:val="en-US"/>
+        </w:rPr>
+        <w:t>#define RIGHT_MOTOR 10</w:t>
+      </w:r>
+    </w:p>
+    <w:p>
+      <w:pPr>
+        <w:rPr>
+          <w:rFonts w:ascii="Courier New" w:hAnsi="Courier New" w:cs="Courier New"/>
+          <w:sz w:val="28"/>
+          <w:szCs w:val="28"/>
+          <w:lang w:val="en-US"/>
+        </w:rPr>
+      </w:pPr>
+      <w:r>
+        <w:rPr>
+          <w:rFonts w:ascii="Courier New" w:hAnsi="Courier New" w:cs="Courier New"/>
+          <w:sz w:val="28"/>
+          <w:szCs w:val="28"/>
+          <w:lang w:val="en-US"/>
+        </w:rPr>
+        <w:t>#define LEFT_MOTOR 11</w:t>
+      </w:r>
+    </w:p>
+    <w:p>
+      <w:pPr>
+        <w:rPr>
+          <w:rFonts w:ascii="Courier New" w:hAnsi="Courier New" w:cs="Courier New"/>
+          <w:sz w:val="28"/>
+          <w:szCs w:val="28"/>
+          <w:lang w:val="en-US"/>
+        </w:rPr>
+      </w:pPr>
+      <w:r>
+        <w:rPr>
+          <w:rFonts w:ascii="Courier New" w:hAnsi="Courier New" w:cs="Courier New"/>
+          <w:sz w:val="28"/>
+          <w:szCs w:val="28"/>
+          <w:lang w:val="en-US"/>
+        </w:rPr>
+        <w:t xml:space="preserve">#define </w:t>
+      </w:r>
+      <w:proofErr w:type="spellStart"/>
+      <w:r>
+        <w:rPr>
+          <w:rFonts w:ascii="Courier New" w:hAnsi="Courier New" w:cs="Courier New"/>
+          <w:sz w:val="28"/>
+          <w:szCs w:val="28"/>
+          <w:lang w:val="en-US"/>
+        </w:rPr>
+        <w:t>encoderPin</w:t>
+      </w:r>
+      <w:proofErr w:type="spellEnd"/>
+      <w:r>
+        <w:rPr>
+          <w:rFonts w:ascii="Courier New" w:hAnsi="Courier New" w:cs="Courier New"/>
+          <w:sz w:val="28"/>
+          <w:szCs w:val="28"/>
+          <w:lang w:val="en-US"/>
+        </w:rPr>
+        <w:t xml:space="preserve"> 2</w:t>
+      </w:r>
+    </w:p>
+    <w:p>
+      <w:pPr>
+        <w:rPr>
+          <w:rFonts w:ascii="Courier New" w:hAnsi="Courier New" w:cs="Courier New"/>
+          <w:sz w:val="28"/>
+          <w:szCs w:val="28"/>
+          <w:lang w:val="en-US"/>
+        </w:rPr>
+      </w:pPr>
+    </w:p>
+    <w:p>
+      <w:pPr>
+        <w:rPr>
+          <w:rFonts w:ascii="Courier New" w:hAnsi="Courier New" w:cs="Courier New"/>
+          <w:sz w:val="28"/>
+          <w:szCs w:val="28"/>
+          <w:lang w:val="ru-RU"/>
+        </w:rPr>
+      </w:pPr>
+      <w:r>
+        <w:rPr>
+          <w:rFonts w:ascii="Courier New" w:hAnsi="Courier New" w:cs="Courier New"/>
+          <w:sz w:val="28"/>
+          <w:szCs w:val="28"/>
+          <w:lang w:val="ru-RU"/>
+        </w:rPr>
+        <w:t>//</w:t>
+      </w:r>
+      <w:proofErr w:type="spellStart"/>
+      <w:r>
+        <w:rPr>
+          <w:rFonts w:ascii="Courier New" w:hAnsi="Courier New" w:cs="Courier New"/>
+          <w:sz w:val="28"/>
+          <w:szCs w:val="28"/>
+          <w:lang w:val="ru-RU"/>
+        </w:rPr>
+        <w:t>затримака</w:t>
+      </w:r>
+      <w:proofErr w:type="spellEnd"/>
+      <w:r>
+        <w:rPr>
+          <w:rFonts w:ascii="Courier New" w:hAnsi="Courier New" w:cs="Courier New"/>
+          <w:sz w:val="28"/>
+          <w:szCs w:val="28"/>
+          <w:lang w:val="ru-RU"/>
+        </w:rPr>
+        <w:t xml:space="preserve"> </w:t>
+      </w:r>
+      <w:proofErr w:type="spellStart"/>
+      <w:r>
+        <w:rPr>
+          <w:rFonts w:ascii="Courier New" w:hAnsi="Courier New" w:cs="Courier New"/>
+          <w:sz w:val="28"/>
+          <w:szCs w:val="28"/>
+          <w:lang w:val="ru-RU"/>
+        </w:rPr>
+        <w:t>перевірки</w:t>
+      </w:r>
+      <w:proofErr w:type="spellEnd"/>
+      <w:r>
+        <w:rPr>
+          <w:rFonts w:ascii="Courier New" w:hAnsi="Courier New" w:cs="Courier New"/>
+          <w:sz w:val="28"/>
+          <w:szCs w:val="28"/>
+          <w:lang w:val="ru-RU"/>
+        </w:rPr>
+        <w:t xml:space="preserve"> </w:t>
+      </w:r>
+      <w:proofErr w:type="spellStart"/>
+      <w:r>
+        <w:rPr>
+          <w:rFonts w:ascii="Courier New" w:hAnsi="Courier New" w:cs="Courier New"/>
+          <w:sz w:val="28"/>
+          <w:szCs w:val="28"/>
+          <w:lang w:val="ru-RU"/>
+        </w:rPr>
+        <w:t>відхилення</w:t>
+      </w:r>
+      <w:proofErr w:type="spellEnd"/>
+      <w:r>
+        <w:rPr>
+          <w:rFonts w:ascii="Courier New" w:hAnsi="Courier New" w:cs="Courier New"/>
+          <w:sz w:val="28"/>
+          <w:szCs w:val="28"/>
+          <w:lang w:val="ru-RU"/>
+        </w:rPr>
+        <w:t xml:space="preserve"> і </w:t>
+      </w:r>
+      <w:proofErr w:type="spellStart"/>
+      <w:r>
+        <w:rPr>
+          <w:rFonts w:ascii="Courier New" w:hAnsi="Courier New" w:cs="Courier New"/>
+          <w:sz w:val="28"/>
+          <w:szCs w:val="28"/>
+          <w:lang w:val="ru-RU"/>
+        </w:rPr>
+        <w:t>зміни</w:t>
+      </w:r>
+      <w:proofErr w:type="spellEnd"/>
+      <w:r>
+        <w:rPr>
+          <w:rFonts w:ascii="Courier New" w:hAnsi="Courier New" w:cs="Courier New"/>
+          <w:sz w:val="28"/>
+          <w:szCs w:val="28"/>
+          <w:lang w:val="ru-RU"/>
+        </w:rPr>
+        <w:t xml:space="preserve"> курсу</w:t>
+      </w:r>
+    </w:p>
+    <w:p>
+      <w:pPr>
+        <w:rPr>
+          <w:rFonts w:ascii="Courier New" w:hAnsi="Courier New" w:cs="Courier New"/>
+          <w:sz w:val="28"/>
+          <w:szCs w:val="28"/>
+          <w:lang w:val="en-US"/>
+        </w:rPr>
+      </w:pPr>
+      <w:r>
+        <w:rPr>
+          <w:rFonts w:ascii="Courier New" w:hAnsi="Courier New" w:cs="Courier New"/>
+          <w:sz w:val="28"/>
+          <w:szCs w:val="28"/>
+          <w:lang w:val="en-US"/>
+        </w:rPr>
+        <w:t xml:space="preserve">#define per 200 </w:t>
+      </w:r>
+    </w:p>
+    <w:p>
+      <w:pPr>
+        <w:rPr>
+          <w:rFonts w:ascii="Courier New" w:hAnsi="Courier New" w:cs="Courier New"/>
+          <w:sz w:val="28"/>
+          <w:szCs w:val="28"/>
+          <w:lang w:val="en-US"/>
+        </w:rPr>
+      </w:pPr>
+    </w:p>
+    <w:p>
+      <w:pPr>
+        <w:rPr>
+          <w:rFonts w:ascii="Courier New" w:hAnsi="Courier New" w:cs="Courier New"/>
+          <w:sz w:val="28"/>
+          <w:szCs w:val="28"/>
+          <w:lang w:val="en-US"/>
+        </w:rPr>
+      </w:pPr>
+      <w:r>
+        <w:rPr>
+          <w:rFonts w:ascii="Courier New" w:hAnsi="Courier New" w:cs="Courier New"/>
+          <w:sz w:val="28"/>
+          <w:szCs w:val="28"/>
+          <w:lang w:val="en-US"/>
+        </w:rPr>
+        <w:t xml:space="preserve">unsigned long </w:t>
+      </w:r>
+      <w:proofErr w:type="spellStart"/>
+      <w:r>
+        <w:rPr>
+          <w:rFonts w:ascii="Courier New" w:hAnsi="Courier New" w:cs="Courier New"/>
+          <w:sz w:val="28"/>
+          <w:szCs w:val="28"/>
+          <w:lang w:val="en-US"/>
+        </w:rPr>
+        <w:t>currentMillis</w:t>
+      </w:r>
+      <w:proofErr w:type="spellEnd"/>
+      <w:r>
+        <w:rPr>
+          <w:rFonts w:ascii="Courier New" w:hAnsi="Courier New" w:cs="Courier New"/>
+          <w:sz w:val="28"/>
+          <w:szCs w:val="28"/>
+          <w:lang w:val="en-US"/>
+        </w:rPr>
+        <w:t>;</w:t>
+      </w:r>
+    </w:p>
+    <w:p>
+      <w:pPr>
+        <w:rPr>
+          <w:rFonts w:ascii="Courier New" w:hAnsi="Courier New" w:cs="Courier New"/>
+          <w:sz w:val="28"/>
+          <w:szCs w:val="28"/>
+          <w:lang w:val="en-US"/>
+        </w:rPr>
+      </w:pPr>
+      <w:r>
+        <w:rPr>
+          <w:rFonts w:ascii="Courier New" w:hAnsi="Courier New" w:cs="Courier New"/>
+          <w:sz w:val="28"/>
+          <w:szCs w:val="28"/>
+          <w:lang w:val="en-US"/>
+        </w:rPr>
+        <w:t xml:space="preserve">unsigned long </w:t>
+      </w:r>
+      <w:proofErr w:type="spellStart"/>
+      <w:r>
+        <w:rPr>
+          <w:rFonts w:ascii="Courier New" w:hAnsi="Courier New" w:cs="Courier New"/>
+          <w:sz w:val="28"/>
+          <w:szCs w:val="28"/>
+          <w:lang w:val="en-US"/>
+        </w:rPr>
+        <w:t>previousMillis</w:t>
+      </w:r>
+      <w:proofErr w:type="spellEnd"/>
+      <w:r>
+        <w:rPr>
+          <w:rFonts w:ascii="Courier New" w:hAnsi="Courier New" w:cs="Courier New"/>
+          <w:sz w:val="28"/>
+          <w:szCs w:val="28"/>
+          <w:lang w:val="en-US"/>
+        </w:rPr>
+        <w:t xml:space="preserve"> = 0;</w:t>
+      </w:r>
+    </w:p>
+    <w:p>
+      <w:pPr>
+        <w:rPr>
+          <w:rFonts w:ascii="Courier New" w:hAnsi="Courier New" w:cs="Courier New"/>
+          <w:sz w:val="28"/>
+          <w:szCs w:val="28"/>
+          <w:lang w:val="en-US"/>
+        </w:rPr>
+      </w:pPr>
+      <w:r>
+        <w:rPr>
+          <w:rFonts w:ascii="Courier New" w:hAnsi="Courier New" w:cs="Courier New"/>
+          <w:sz w:val="28"/>
+          <w:szCs w:val="28"/>
+          <w:lang w:val="en-US"/>
+        </w:rPr>
+        <w:t>int diff = 0;</w:t>
+      </w:r>
+    </w:p>
+    <w:p>
+      <w:pPr>
+        <w:rPr>
+          <w:rFonts w:ascii="Courier New" w:hAnsi="Courier New" w:cs="Courier New"/>
+          <w:sz w:val="28"/>
+          <w:szCs w:val="28"/>
+          <w:lang w:val="en-US"/>
+        </w:rPr>
+      </w:pPr>
+      <w:r>
+        <w:rPr>
+          <w:rFonts w:ascii="Courier New" w:hAnsi="Courier New" w:cs="Courier New"/>
+          <w:sz w:val="28"/>
+          <w:szCs w:val="28"/>
+          <w:lang w:val="en-US"/>
+        </w:rPr>
+        <w:t>int speed = 65;</w:t>
+      </w:r>
+    </w:p>
+    <w:p>
+      <w:pPr>
+        <w:rPr>
+          <w:rFonts w:ascii="Courier New" w:hAnsi="Courier New" w:cs="Courier New"/>
+          <w:sz w:val="28"/>
+          <w:szCs w:val="28"/>
+          <w:lang w:val="en-US"/>
+        </w:rPr>
+      </w:pPr>
+      <w:r>
+        <w:rPr>
+          <w:rFonts w:ascii="Courier New" w:hAnsi="Courier New" w:cs="Courier New"/>
+          <w:sz w:val="28"/>
+          <w:szCs w:val="28"/>
+          <w:lang w:val="en-US"/>
+        </w:rPr>
+        <w:t>float rpm = 0;</w:t>
+      </w:r>
+    </w:p>
+    <w:p>
+      <w:pPr>
+        <w:rPr>
+          <w:rFonts w:ascii="Courier New" w:hAnsi="Courier New" w:cs="Courier New"/>
+          <w:sz w:val="28"/>
+          <w:szCs w:val="28"/>
+          <w:lang w:val="en-US"/>
+        </w:rPr>
+      </w:pPr>
+      <w:proofErr w:type="spellStart"/>
+      <w:r>
+        <w:rPr>
+          <w:rFonts w:ascii="Courier New" w:hAnsi="Courier New" w:cs="Courier New"/>
+          <w:sz w:val="28"/>
+          <w:szCs w:val="28"/>
+          <w:lang w:val="en-US"/>
+        </w:rPr>
+        <w:t>boolean</w:t>
+      </w:r>
+      <w:proofErr w:type="spellEnd"/>
+      <w:r>
+        <w:rPr>
+          <w:rFonts w:ascii="Courier New" w:hAnsi="Courier New" w:cs="Courier New"/>
+          <w:sz w:val="28"/>
+          <w:szCs w:val="28"/>
+          <w:lang w:val="en-US"/>
+        </w:rPr>
+        <w:t xml:space="preserve"> </w:t>
+      </w:r>
+      <w:proofErr w:type="spellStart"/>
+      <w:r>
+        <w:rPr>
+          <w:rFonts w:ascii="Courier New" w:hAnsi="Courier New" w:cs="Courier New"/>
+          <w:sz w:val="28"/>
+          <w:szCs w:val="28"/>
+          <w:lang w:val="en-US"/>
+        </w:rPr>
+        <w:t>isStop</w:t>
+      </w:r>
+      <w:proofErr w:type="spellEnd"/>
+      <w:r>
+        <w:rPr>
+          <w:rFonts w:ascii="Courier New" w:hAnsi="Courier New" w:cs="Courier New"/>
+          <w:sz w:val="28"/>
+          <w:szCs w:val="28"/>
+          <w:lang w:val="en-US"/>
+        </w:rPr>
+        <w:t xml:space="preserve"> = false; </w:t>
+      </w:r>
+    </w:p>
+    <w:p>
+      <w:pPr>
+        <w:rPr>
+          <w:rFonts w:ascii="Courier New" w:hAnsi="Courier New" w:cs="Courier New"/>
+          <w:sz w:val="28"/>
+          <w:szCs w:val="28"/>
+          <w:lang w:val="en-US"/>
+        </w:rPr>
+      </w:pPr>
+      <w:r>
+        <w:rPr>
+          <w:rFonts w:ascii="Courier New" w:hAnsi="Courier New" w:cs="Courier New"/>
+          <w:sz w:val="28"/>
+          <w:szCs w:val="28"/>
+          <w:lang w:val="en-US"/>
+        </w:rPr>
+        <w:t xml:space="preserve">int </w:t>
+      </w:r>
+      <w:proofErr w:type="spellStart"/>
+      <w:r>
+        <w:rPr>
+          <w:rFonts w:ascii="Courier New" w:hAnsi="Courier New" w:cs="Courier New"/>
+          <w:sz w:val="28"/>
+          <w:szCs w:val="28"/>
+          <w:lang w:val="en-US"/>
+        </w:rPr>
+        <w:t>desiredRpm</w:t>
+      </w:r>
+      <w:proofErr w:type="spellEnd"/>
+      <w:r>
+        <w:rPr>
+          <w:rFonts w:ascii="Courier New" w:hAnsi="Courier New" w:cs="Courier New"/>
+          <w:sz w:val="28"/>
+          <w:szCs w:val="28"/>
+          <w:lang w:val="en-US"/>
+        </w:rPr>
+        <w:t xml:space="preserve"> = 150; // </w:t>
+      </w:r>
+      <w:proofErr w:type="spellStart"/>
+      <w:r>
+        <w:rPr>
+          <w:rFonts w:ascii="Courier New" w:hAnsi="Courier New" w:cs="Courier New"/>
+          <w:sz w:val="28"/>
+          <w:szCs w:val="28"/>
+          <w:lang w:val="ru-RU"/>
+        </w:rPr>
+        <w:t>швидкість</w:t>
+      </w:r>
+      <w:proofErr w:type="spellEnd"/>
+      <w:r>
+        <w:rPr>
+          <w:rFonts w:ascii="Courier New" w:hAnsi="Courier New" w:cs="Courier New"/>
+          <w:sz w:val="28"/>
+          <w:szCs w:val="28"/>
+          <w:lang w:val="en-US"/>
+        </w:rPr>
+        <w:t xml:space="preserve"> </w:t>
+      </w:r>
+      <w:proofErr w:type="spellStart"/>
+      <w:r>
+        <w:rPr>
+          <w:rFonts w:ascii="Courier New" w:hAnsi="Courier New" w:cs="Courier New"/>
+          <w:sz w:val="28"/>
+          <w:szCs w:val="28"/>
+          <w:lang w:val="ru-RU"/>
+        </w:rPr>
+        <w:t>якої</w:t>
+      </w:r>
+      <w:proofErr w:type="spellEnd"/>
+      <w:r>
+        <w:rPr>
+          <w:rFonts w:ascii="Courier New" w:hAnsi="Courier New" w:cs="Courier New"/>
+          <w:sz w:val="28"/>
+          <w:szCs w:val="28"/>
+          <w:lang w:val="en-US"/>
+        </w:rPr>
+        <w:t xml:space="preserve"> </w:t>
+      </w:r>
+      <w:proofErr w:type="spellStart"/>
+      <w:r>
+        <w:rPr>
+          <w:rFonts w:ascii="Courier New" w:hAnsi="Courier New" w:cs="Courier New"/>
+          <w:sz w:val="28"/>
+          <w:szCs w:val="28"/>
+          <w:lang w:val="ru-RU"/>
+        </w:rPr>
+        <w:t>хочемо</w:t>
+      </w:r>
+      <w:proofErr w:type="spellEnd"/>
+      <w:r>
+        <w:rPr>
+          <w:rFonts w:ascii="Courier New" w:hAnsi="Courier New" w:cs="Courier New"/>
+          <w:sz w:val="28"/>
+          <w:szCs w:val="28"/>
+          <w:lang w:val="en-US"/>
+        </w:rPr>
+        <w:t xml:space="preserve"> </w:t>
+      </w:r>
+      <w:proofErr w:type="spellStart"/>
+      <w:r>
+        <w:rPr>
+          <w:rFonts w:ascii="Courier New" w:hAnsi="Courier New" w:cs="Courier New"/>
+          <w:sz w:val="28"/>
+          <w:szCs w:val="28"/>
+          <w:lang w:val="ru-RU"/>
+        </w:rPr>
+        <w:t>досягнути</w:t>
+      </w:r>
+      <w:proofErr w:type="spellEnd"/>
+    </w:p>
+    <w:p>
+      <w:pPr>
+        <w:rPr>
+          <w:rFonts w:ascii="Courier New" w:hAnsi="Courier New" w:cs="Courier New"/>
+          <w:sz w:val="28"/>
+          <w:szCs w:val="28"/>
+          <w:lang w:val="en-US"/>
+        </w:rPr>
+      </w:pPr>
+    </w:p>
+    <w:p>
+      <w:pPr>
+        <w:rPr>
+          <w:rFonts w:ascii="Courier New" w:hAnsi="Courier New" w:cs="Courier New"/>
+          <w:sz w:val="28"/>
+          <w:szCs w:val="28"/>
+          <w:lang w:val="en-US"/>
+        </w:rPr>
+      </w:pPr>
+      <w:r>
+        <w:rPr>
+          <w:rFonts w:ascii="Courier New" w:hAnsi="Courier New" w:cs="Courier New"/>
+          <w:sz w:val="28"/>
+          <w:szCs w:val="28"/>
+          <w:lang w:val="en-US"/>
+        </w:rPr>
+        <w:t xml:space="preserve">float </w:t>
+      </w:r>
+      <w:proofErr w:type="spellStart"/>
+      <w:r>
+        <w:rPr>
+          <w:rFonts w:ascii="Courier New" w:hAnsi="Courier New" w:cs="Courier New"/>
+          <w:sz w:val="28"/>
+          <w:szCs w:val="28"/>
+          <w:lang w:val="en-US"/>
+        </w:rPr>
+        <w:t>kp</w:t>
+      </w:r>
+      <w:proofErr w:type="spellEnd"/>
+      <w:r>
+        <w:rPr>
+          <w:rFonts w:ascii="Courier New" w:hAnsi="Courier New" w:cs="Courier New"/>
+          <w:sz w:val="28"/>
+          <w:szCs w:val="28"/>
+          <w:lang w:val="en-US"/>
+        </w:rPr>
+        <w:t xml:space="preserve"> = 10; // </w:t>
+      </w:r>
+      <w:proofErr w:type="spellStart"/>
+      <w:r>
+        <w:rPr>
+          <w:rFonts w:ascii="Courier New" w:hAnsi="Courier New" w:cs="Courier New"/>
+          <w:sz w:val="28"/>
+          <w:szCs w:val="28"/>
+          <w:lang w:val="ru-RU"/>
+        </w:rPr>
+        <w:t>Пропорційний</w:t>
+      </w:r>
+      <w:proofErr w:type="spellEnd"/>
+      <w:r>
+        <w:rPr>
+          <w:rFonts w:ascii="Courier New" w:hAnsi="Courier New" w:cs="Courier New"/>
+          <w:sz w:val="28"/>
+          <w:szCs w:val="28"/>
+          <w:lang w:val="en-US"/>
+        </w:rPr>
+        <w:t xml:space="preserve"> </w:t>
+      </w:r>
+      <w:proofErr w:type="spellStart"/>
+      <w:r>
+        <w:rPr>
+          <w:rFonts w:ascii="Courier New" w:hAnsi="Courier New" w:cs="Courier New"/>
+          <w:sz w:val="28"/>
+          <w:szCs w:val="28"/>
+          <w:lang w:val="ru-RU"/>
+        </w:rPr>
+        <w:t>коефіцієнт</w:t>
+      </w:r>
+      <w:proofErr w:type="spellEnd"/>
+    </w:p>
+    <w:p>
+      <w:pPr>
+        <w:rPr>
+          <w:rFonts w:ascii="Courier New" w:hAnsi="Courier New" w:cs="Courier New"/>
+          <w:sz w:val="28"/>
+          <w:szCs w:val="28"/>
+          <w:lang w:val="en-US"/>
+        </w:rPr>
+      </w:pPr>
+      <w:r>
+        <w:rPr>
+          <w:rFonts w:ascii="Courier New" w:hAnsi="Courier New" w:cs="Courier New"/>
+          <w:sz w:val="28"/>
+          <w:szCs w:val="28"/>
+          <w:lang w:val="en-US"/>
+        </w:rPr>
+        <w:t xml:space="preserve">float </w:t>
+      </w:r>
+      <w:proofErr w:type="spellStart"/>
+      <w:r>
+        <w:rPr>
+          <w:rFonts w:ascii="Courier New" w:hAnsi="Courier New" w:cs="Courier New"/>
+          <w:sz w:val="28"/>
+          <w:szCs w:val="28"/>
+          <w:lang w:val="en-US"/>
+        </w:rPr>
+        <w:t>kpS</w:t>
+      </w:r>
+      <w:proofErr w:type="spellEnd"/>
+      <w:r>
+        <w:rPr>
+          <w:rFonts w:ascii="Courier New" w:hAnsi="Courier New" w:cs="Courier New"/>
+          <w:sz w:val="28"/>
+          <w:szCs w:val="28"/>
+          <w:lang w:val="en-US"/>
+        </w:rPr>
+        <w:t xml:space="preserve"> = 1; // </w:t>
+      </w:r>
+      <w:r>
+        <w:rPr>
+          <w:rFonts w:ascii="Courier New" w:hAnsi="Courier New" w:cs="Courier New"/>
+          <w:sz w:val="28"/>
+          <w:szCs w:val="28"/>
+          <w:lang w:val="ru-RU"/>
+        </w:rPr>
+        <w:t>Для</w:t>
+      </w:r>
+      <w:r>
+        <w:rPr>
+          <w:rFonts w:ascii="Courier New" w:hAnsi="Courier New" w:cs="Courier New"/>
+          <w:sz w:val="28"/>
+          <w:szCs w:val="28"/>
+          <w:lang w:val="en-US"/>
+        </w:rPr>
+        <w:t xml:space="preserve"> </w:t>
+      </w:r>
+      <w:proofErr w:type="spellStart"/>
+      <w:r>
+        <w:rPr>
+          <w:rFonts w:ascii="Courier New" w:hAnsi="Courier New" w:cs="Courier New"/>
+          <w:sz w:val="28"/>
+          <w:szCs w:val="28"/>
+          <w:lang w:val="ru-RU"/>
+        </w:rPr>
+        <w:t>швидкості</w:t>
+      </w:r>
+      <w:proofErr w:type="spellEnd"/>
+    </w:p>
+    <w:p>
+      <w:pPr>
+        <w:rPr>
+          <w:rFonts w:ascii="Courier New" w:hAnsi="Courier New" w:cs="Courier New"/>
+          <w:sz w:val="28"/>
+          <w:szCs w:val="28"/>
+          <w:lang w:val="en-US"/>
+        </w:rPr>
+      </w:pPr>
+      <w:r>
+        <w:rPr>
+          <w:rFonts w:ascii="Courier New" w:hAnsi="Courier New" w:cs="Courier New"/>
+          <w:sz w:val="28"/>
+          <w:szCs w:val="28"/>
+          <w:lang w:val="en-US"/>
+        </w:rPr>
+        <w:t xml:space="preserve">float </w:t>
+      </w:r>
+      <w:proofErr w:type="spellStart"/>
+      <w:r>
+        <w:rPr>
+          <w:rFonts w:ascii="Courier New" w:hAnsi="Courier New" w:cs="Courier New"/>
+          <w:sz w:val="28"/>
+          <w:szCs w:val="28"/>
+          <w:lang w:val="en-US"/>
+        </w:rPr>
+        <w:t>kd</w:t>
+      </w:r>
+      <w:proofErr w:type="spellEnd"/>
+      <w:r>
+        <w:rPr>
+          <w:rFonts w:ascii="Courier New" w:hAnsi="Courier New" w:cs="Courier New"/>
+          <w:sz w:val="28"/>
+          <w:szCs w:val="28"/>
+          <w:lang w:val="en-US"/>
+        </w:rPr>
+        <w:t xml:space="preserve"> = 5; // </w:t>
+      </w:r>
+      <w:proofErr w:type="spellStart"/>
+      <w:r>
+        <w:rPr>
+          <w:rFonts w:ascii="Courier New" w:hAnsi="Courier New" w:cs="Courier New"/>
+          <w:sz w:val="28"/>
+          <w:szCs w:val="28"/>
+          <w:lang w:val="ru-RU"/>
+        </w:rPr>
+        <w:t>Диференціальна</w:t>
+      </w:r>
+      <w:proofErr w:type="spellEnd"/>
+    </w:p>
+    <w:p>
+      <w:pPr>
+        <w:rPr>
+          <w:rFonts w:ascii="Courier New" w:hAnsi="Courier New" w:cs="Courier New"/>
+          <w:sz w:val="28"/>
+          <w:szCs w:val="28"/>
+          <w:lang w:val="en-US"/>
+        </w:rPr>
+      </w:pPr>
+      <w:r>
+        <w:rPr>
+          <w:rFonts w:ascii="Courier New" w:hAnsi="Courier New" w:cs="Courier New"/>
+          <w:sz w:val="28"/>
+          <w:szCs w:val="28"/>
+          <w:lang w:val="en-US"/>
+        </w:rPr>
+        <w:t xml:space="preserve">float </w:t>
+      </w:r>
+      <w:proofErr w:type="spellStart"/>
+      <w:r>
+        <w:rPr>
+          <w:rFonts w:ascii="Courier New" w:hAnsi="Courier New" w:cs="Courier New"/>
+          <w:sz w:val="28"/>
+          <w:szCs w:val="28"/>
+          <w:lang w:val="en-US"/>
+        </w:rPr>
+        <w:t>ki</w:t>
+      </w:r>
+      <w:proofErr w:type="spellEnd"/>
+      <w:r>
+        <w:rPr>
+          <w:rFonts w:ascii="Courier New" w:hAnsi="Courier New" w:cs="Courier New"/>
+          <w:sz w:val="28"/>
+          <w:szCs w:val="28"/>
+          <w:lang w:val="en-US"/>
+        </w:rPr>
+        <w:t xml:space="preserve"> = 2; // </w:t>
+      </w:r>
+      <w:proofErr w:type="spellStart"/>
+      <w:r>
+        <w:rPr>
+          <w:rFonts w:ascii="Courier New" w:hAnsi="Courier New" w:cs="Courier New"/>
+          <w:sz w:val="28"/>
+          <w:szCs w:val="28"/>
+          <w:lang w:val="ru-RU"/>
+        </w:rPr>
+        <w:t>Інтегральна</w:t>
+      </w:r>
+      <w:proofErr w:type="spellEnd"/>
+    </w:p>
+    <w:p>
+      <w:pPr>
+        <w:rPr>
+          <w:rFonts w:ascii="Courier New" w:hAnsi="Courier New" w:cs="Courier New"/>
+          <w:sz w:val="28"/>
+          <w:szCs w:val="28"/>
+          <w:lang w:val="en-US"/>
+        </w:rPr>
+      </w:pPr>
+    </w:p>
+    <w:p>
+      <w:pPr>
+        <w:rPr>
+          <w:rFonts w:ascii="Courier New" w:hAnsi="Courier New" w:cs="Courier New"/>
+          <w:sz w:val="28"/>
+          <w:szCs w:val="28"/>
+          <w:lang w:val="en-US"/>
+        </w:rPr>
+      </w:pPr>
+    </w:p>
+    <w:p>
+      <w:pPr>
+        <w:rPr>
+          <w:rFonts w:ascii="Courier New" w:hAnsi="Courier New" w:cs="Courier New"/>
+          <w:sz w:val="28"/>
+          <w:szCs w:val="28"/>
+          <w:lang w:val="en-US"/>
+        </w:rPr>
+      </w:pPr>
+      <w:r>
+        <w:rPr>
+          <w:rFonts w:ascii="Courier New" w:hAnsi="Courier New" w:cs="Courier New"/>
+          <w:sz w:val="28"/>
+          <w:szCs w:val="28"/>
+          <w:lang w:val="en-US"/>
+        </w:rPr>
+        <w:t xml:space="preserve">int </w:t>
+      </w:r>
+      <w:proofErr w:type="spellStart"/>
+      <w:r>
+        <w:rPr>
+          <w:rFonts w:ascii="Courier New" w:hAnsi="Courier New" w:cs="Courier New"/>
+          <w:sz w:val="28"/>
+          <w:szCs w:val="28"/>
+          <w:lang w:val="en-US"/>
+        </w:rPr>
+        <w:t>controlMode</w:t>
+      </w:r>
+      <w:proofErr w:type="spellEnd"/>
+      <w:r>
+        <w:rPr>
+          <w:rFonts w:ascii="Courier New" w:hAnsi="Courier New" w:cs="Courier New"/>
+          <w:sz w:val="28"/>
+          <w:szCs w:val="28"/>
+          <w:lang w:val="en-US"/>
+        </w:rPr>
+        <w:t xml:space="preserve"> = 1;// </w:t>
+      </w:r>
+      <w:r>
+        <w:rPr>
+          <w:rFonts w:ascii="Courier New" w:hAnsi="Courier New" w:cs="Courier New"/>
+          <w:sz w:val="28"/>
+          <w:szCs w:val="28"/>
+          <w:lang w:val="ru-RU"/>
+        </w:rPr>
+        <w:t>вид</w:t>
+      </w:r>
+      <w:r>
+        <w:rPr>
+          <w:rFonts w:ascii="Courier New" w:hAnsi="Courier New" w:cs="Courier New"/>
+          <w:sz w:val="28"/>
+          <w:szCs w:val="28"/>
+          <w:lang w:val="en-US"/>
+        </w:rPr>
+        <w:t xml:space="preserve"> </w:t>
+      </w:r>
+      <w:r>
+        <w:rPr>
+          <w:rFonts w:ascii="Courier New" w:hAnsi="Courier New" w:cs="Courier New"/>
+          <w:sz w:val="28"/>
+          <w:szCs w:val="28"/>
+          <w:lang w:val="ru-RU"/>
+        </w:rPr>
+        <w:t>контролю</w:t>
+      </w:r>
+      <w:r>
+        <w:rPr>
+          <w:rFonts w:ascii="Courier New" w:hAnsi="Courier New" w:cs="Courier New"/>
+          <w:sz w:val="28"/>
+          <w:szCs w:val="28"/>
+          <w:lang w:val="en-US"/>
+        </w:rPr>
+        <w:t xml:space="preserve"> 1-3</w:t>
+      </w:r>
+    </w:p>
+    <w:p>
+      <w:pPr>
+        <w:rPr>
+          <w:rFonts w:ascii="Courier New" w:hAnsi="Courier New" w:cs="Courier New"/>
+          <w:sz w:val="28"/>
+          <w:szCs w:val="28"/>
+          <w:lang w:val="en-US"/>
+        </w:rPr>
+      </w:pPr>
+      <w:r>
+        <w:rPr>
+          <w:rFonts w:ascii="Courier New" w:hAnsi="Courier New" w:cs="Courier New"/>
+          <w:sz w:val="28"/>
+          <w:szCs w:val="28"/>
+          <w:lang w:val="en-US"/>
+        </w:rPr>
+        <w:t xml:space="preserve">String </w:t>
+      </w:r>
+      <w:proofErr w:type="spellStart"/>
+      <w:r>
+        <w:rPr>
+          <w:rFonts w:ascii="Courier New" w:hAnsi="Courier New" w:cs="Courier New"/>
+          <w:sz w:val="28"/>
+          <w:szCs w:val="28"/>
+          <w:lang w:val="en-US"/>
+        </w:rPr>
+        <w:t>inputString</w:t>
+      </w:r>
+      <w:proofErr w:type="spellEnd"/>
+      <w:r>
+        <w:rPr>
+          <w:rFonts w:ascii="Courier New" w:hAnsi="Courier New" w:cs="Courier New"/>
+          <w:sz w:val="28"/>
+          <w:szCs w:val="28"/>
+          <w:lang w:val="en-US"/>
+        </w:rPr>
+        <w:t xml:space="preserve"> = ""; //  </w:t>
+      </w:r>
+      <w:r>
+        <w:rPr>
+          <w:rFonts w:ascii="Courier New" w:hAnsi="Courier New" w:cs="Courier New"/>
+          <w:sz w:val="28"/>
+          <w:szCs w:val="28"/>
+          <w:lang w:val="ru-RU"/>
+        </w:rPr>
+        <w:t>Рядок</w:t>
+      </w:r>
+      <w:r>
+        <w:rPr>
+          <w:rFonts w:ascii="Courier New" w:hAnsi="Courier New" w:cs="Courier New"/>
+          <w:sz w:val="28"/>
+          <w:szCs w:val="28"/>
+          <w:lang w:val="en-US"/>
+        </w:rPr>
+        <w:t xml:space="preserve"> </w:t>
+      </w:r>
+      <w:r>
+        <w:rPr>
+          <w:rFonts w:ascii="Courier New" w:hAnsi="Courier New" w:cs="Courier New"/>
+          <w:sz w:val="28"/>
+          <w:szCs w:val="28"/>
+          <w:lang w:val="ru-RU"/>
+        </w:rPr>
+        <w:t>для</w:t>
+      </w:r>
+      <w:r>
+        <w:rPr>
+          <w:rFonts w:ascii="Courier New" w:hAnsi="Courier New" w:cs="Courier New"/>
+          <w:sz w:val="28"/>
+          <w:szCs w:val="28"/>
+          <w:lang w:val="en-US"/>
+        </w:rPr>
+        <w:t xml:space="preserve"> </w:t>
+      </w:r>
+      <w:proofErr w:type="spellStart"/>
+      <w:r>
+        <w:rPr>
+          <w:rFonts w:ascii="Courier New" w:hAnsi="Courier New" w:cs="Courier New"/>
+          <w:sz w:val="28"/>
+          <w:szCs w:val="28"/>
+          <w:lang w:val="ru-RU"/>
+        </w:rPr>
+        <w:t>зберігання</w:t>
+      </w:r>
+      <w:proofErr w:type="spellEnd"/>
+      <w:r>
+        <w:rPr>
+          <w:rFonts w:ascii="Courier New" w:hAnsi="Courier New" w:cs="Courier New"/>
+          <w:sz w:val="28"/>
+          <w:szCs w:val="28"/>
+          <w:lang w:val="en-US"/>
+        </w:rPr>
+        <w:t xml:space="preserve"> </w:t>
+      </w:r>
+      <w:proofErr w:type="spellStart"/>
+      <w:r>
+        <w:rPr>
+          <w:rFonts w:ascii="Courier New" w:hAnsi="Courier New" w:cs="Courier New"/>
+          <w:sz w:val="28"/>
+          <w:szCs w:val="28"/>
+          <w:lang w:val="ru-RU"/>
+        </w:rPr>
+        <w:t>вхідних</w:t>
+      </w:r>
+      <w:proofErr w:type="spellEnd"/>
+      <w:r>
+        <w:rPr>
+          <w:rFonts w:ascii="Courier New" w:hAnsi="Courier New" w:cs="Courier New"/>
+          <w:sz w:val="28"/>
+          <w:szCs w:val="28"/>
+          <w:lang w:val="en-US"/>
+        </w:rPr>
+        <w:t xml:space="preserve"> </w:t>
+      </w:r>
+      <w:proofErr w:type="spellStart"/>
+      <w:r>
+        <w:rPr>
+          <w:rFonts w:ascii="Courier New" w:hAnsi="Courier New" w:cs="Courier New"/>
+          <w:sz w:val="28"/>
+          <w:szCs w:val="28"/>
+          <w:lang w:val="ru-RU"/>
+        </w:rPr>
+        <w:t>даних</w:t>
+      </w:r>
+      <w:proofErr w:type="spellEnd"/>
+      <w:r>
+        <w:rPr>
+          <w:rFonts w:ascii="Courier New" w:hAnsi="Courier New" w:cs="Courier New"/>
+          <w:sz w:val="28"/>
+          <w:szCs w:val="28"/>
+          <w:lang w:val="en-US"/>
+        </w:rPr>
+        <w:t xml:space="preserve"> </w:t>
+      </w:r>
+      <w:r>
+        <w:rPr>
+          <w:rFonts w:ascii="Courier New" w:hAnsi="Courier New" w:cs="Courier New"/>
+          <w:sz w:val="28"/>
+          <w:szCs w:val="28"/>
+          <w:lang w:val="ru-RU"/>
+        </w:rPr>
+        <w:t>з</w:t>
+      </w:r>
+      <w:r>
+        <w:rPr>
+          <w:rFonts w:ascii="Courier New" w:hAnsi="Courier New" w:cs="Courier New"/>
+          <w:sz w:val="28"/>
+          <w:szCs w:val="28"/>
+          <w:lang w:val="en-US"/>
+        </w:rPr>
+        <w:t xml:space="preserve"> </w:t>
+      </w:r>
+      <w:proofErr w:type="spellStart"/>
+      <w:r>
+        <w:rPr>
+          <w:rFonts w:ascii="Courier New" w:hAnsi="Courier New" w:cs="Courier New"/>
+          <w:sz w:val="28"/>
+          <w:szCs w:val="28"/>
+          <w:lang w:val="ru-RU"/>
+        </w:rPr>
+        <w:t>серійного</w:t>
+      </w:r>
+      <w:proofErr w:type="spellEnd"/>
+      <w:r>
+        <w:rPr>
+          <w:rFonts w:ascii="Courier New" w:hAnsi="Courier New" w:cs="Courier New"/>
+          <w:sz w:val="28"/>
+          <w:szCs w:val="28"/>
+          <w:lang w:val="en-US"/>
+        </w:rPr>
+        <w:t xml:space="preserve"> </w:t>
+      </w:r>
+      <w:r>
+        <w:rPr>
+          <w:rFonts w:ascii="Courier New" w:hAnsi="Courier New" w:cs="Courier New"/>
+          <w:sz w:val="28"/>
+          <w:szCs w:val="28"/>
+          <w:lang w:val="ru-RU"/>
+        </w:rPr>
+        <w:t>порту</w:t>
+      </w:r>
+    </w:p>
+    <w:p>
+      <w:pPr>
+        <w:rPr>
+          <w:rFonts w:ascii="Courier New" w:hAnsi="Courier New" w:cs="Courier New"/>
+          <w:sz w:val="28"/>
+          <w:szCs w:val="28"/>
+          <w:lang w:val="en-US"/>
+        </w:rPr>
+      </w:pPr>
+      <w:r>
+        <w:rPr>
+          <w:rFonts w:ascii="Courier New" w:hAnsi="Courier New" w:cs="Courier New"/>
+          <w:sz w:val="28"/>
+          <w:szCs w:val="28"/>
+          <w:lang w:val="en-US"/>
+        </w:rPr>
+        <w:t xml:space="preserve">int </w:t>
+      </w:r>
+      <w:proofErr w:type="spellStart"/>
+      <w:r>
+        <w:rPr>
+          <w:rFonts w:ascii="Courier New" w:hAnsi="Courier New" w:cs="Courier New"/>
+          <w:sz w:val="28"/>
+          <w:szCs w:val="28"/>
+          <w:lang w:val="en-US"/>
+        </w:rPr>
+        <w:t>prevSpeedErr</w:t>
+      </w:r>
+      <w:proofErr w:type="spellEnd"/>
+      <w:r>
+        <w:rPr>
+          <w:rFonts w:ascii="Courier New" w:hAnsi="Courier New" w:cs="Courier New"/>
+          <w:sz w:val="28"/>
+          <w:szCs w:val="28"/>
+          <w:lang w:val="en-US"/>
+        </w:rPr>
+        <w:t xml:space="preserve"> = 0;</w:t>
+      </w:r>
+    </w:p>
+    <w:p>
+      <w:pPr>
+        <w:rPr>
+          <w:rFonts w:ascii="Courier New" w:hAnsi="Courier New" w:cs="Courier New"/>
+          <w:sz w:val="28"/>
+          <w:szCs w:val="28"/>
+          <w:lang w:val="en-US"/>
+        </w:rPr>
+      </w:pPr>
+      <w:r>
+        <w:rPr>
+          <w:rFonts w:ascii="Courier New" w:hAnsi="Courier New" w:cs="Courier New"/>
+          <w:sz w:val="28"/>
+          <w:szCs w:val="28"/>
+          <w:lang w:val="en-US"/>
+        </w:rPr>
+        <w:t xml:space="preserve">int </w:t>
+      </w:r>
+      <w:proofErr w:type="spellStart"/>
+      <w:r>
+        <w:rPr>
+          <w:rFonts w:ascii="Courier New" w:hAnsi="Courier New" w:cs="Courier New"/>
+          <w:sz w:val="28"/>
+          <w:szCs w:val="28"/>
+          <w:lang w:val="en-US"/>
+        </w:rPr>
+        <w:t>prevDiffErr</w:t>
+      </w:r>
+      <w:proofErr w:type="spellEnd"/>
+      <w:r>
+        <w:rPr>
+          <w:rFonts w:ascii="Courier New" w:hAnsi="Courier New" w:cs="Courier New"/>
+          <w:sz w:val="28"/>
+          <w:szCs w:val="28"/>
+          <w:lang w:val="en-US"/>
+        </w:rPr>
+        <w:t xml:space="preserve"> = 0;</w:t>
+      </w:r>
+    </w:p>
+    <w:p>
+      <w:pPr>
+        <w:rPr>
+          <w:rFonts w:ascii="Courier New" w:hAnsi="Courier New" w:cs="Courier New"/>
+          <w:sz w:val="28"/>
+          <w:szCs w:val="28"/>
+          <w:lang w:val="en-US"/>
+        </w:rPr>
+      </w:pPr>
+    </w:p>
+    <w:p>
+      <w:pPr>
+        <w:rPr>
+          <w:rFonts w:ascii="Courier New" w:hAnsi="Courier New" w:cs="Courier New"/>
+          <w:sz w:val="28"/>
+          <w:szCs w:val="28"/>
+          <w:lang w:val="en-US"/>
+        </w:rPr>
+      </w:pPr>
+      <w:r>
+        <w:rPr>
+          <w:rFonts w:ascii="Courier New" w:hAnsi="Courier New" w:cs="Courier New"/>
+          <w:sz w:val="28"/>
+          <w:szCs w:val="28"/>
+          <w:lang w:val="en-US"/>
+        </w:rPr>
+        <w:t xml:space="preserve">long </w:t>
+      </w:r>
+      <w:proofErr w:type="spellStart"/>
+      <w:r>
+        <w:rPr>
+          <w:rFonts w:ascii="Courier New" w:hAnsi="Courier New" w:cs="Courier New"/>
+          <w:sz w:val="28"/>
+          <w:szCs w:val="28"/>
+          <w:lang w:val="en-US"/>
+        </w:rPr>
+        <w:t>integSpeedErr</w:t>
+      </w:r>
+      <w:proofErr w:type="spellEnd"/>
+      <w:r>
+        <w:rPr>
+          <w:rFonts w:ascii="Courier New" w:hAnsi="Courier New" w:cs="Courier New"/>
+          <w:sz w:val="28"/>
+          <w:szCs w:val="28"/>
+          <w:lang w:val="en-US"/>
+        </w:rPr>
+        <w:t xml:space="preserve"> = 0;</w:t>
+      </w:r>
+    </w:p>
+    <w:p>
+      <w:pPr>
+        <w:rPr>
+          <w:rFonts w:ascii="Courier New" w:hAnsi="Courier New" w:cs="Courier New"/>
+          <w:sz w:val="28"/>
+          <w:szCs w:val="28"/>
+          <w:lang w:val="en-US"/>
+        </w:rPr>
+      </w:pPr>
+      <w:r>
+        <w:rPr>
+          <w:rFonts w:ascii="Courier New" w:hAnsi="Courier New" w:cs="Courier New"/>
+          <w:sz w:val="28"/>
+          <w:szCs w:val="28"/>
+          <w:lang w:val="en-US"/>
+        </w:rPr>
+        <w:t xml:space="preserve">long </w:t>
+      </w:r>
+      <w:proofErr w:type="spellStart"/>
+      <w:r>
+        <w:rPr>
+          <w:rFonts w:ascii="Courier New" w:hAnsi="Courier New" w:cs="Courier New"/>
+          <w:sz w:val="28"/>
+          <w:szCs w:val="28"/>
+          <w:lang w:val="en-US"/>
+        </w:rPr>
+        <w:t>integDiffErr</w:t>
+      </w:r>
+      <w:proofErr w:type="spellEnd"/>
+      <w:r>
+        <w:rPr>
+          <w:rFonts w:ascii="Courier New" w:hAnsi="Courier New" w:cs="Courier New"/>
+          <w:sz w:val="28"/>
+          <w:szCs w:val="28"/>
+          <w:lang w:val="en-US"/>
+        </w:rPr>
+        <w:t xml:space="preserve"> = 0;</w:t>
+      </w:r>
+    </w:p>
+    <w:p>
+      <w:pPr>
+        <w:rPr>
+          <w:rFonts w:ascii="Courier New" w:hAnsi="Courier New" w:cs="Courier New"/>
+          <w:sz w:val="28"/>
+          <w:szCs w:val="28"/>
+          <w:lang w:val="en-US"/>
+        </w:rPr>
+      </w:pPr>
+      <w:r>
+        <w:rPr>
+          <w:rFonts w:ascii="Courier New" w:hAnsi="Courier New" w:cs="Courier New"/>
+          <w:sz w:val="28"/>
+          <w:szCs w:val="28"/>
+          <w:lang w:val="en-US"/>
+        </w:rPr>
+        <w:t xml:space="preserve">volatile unsigned int </w:t>
+      </w:r>
+      <w:proofErr w:type="spellStart"/>
+      <w:r>
+        <w:rPr>
+          <w:rFonts w:ascii="Courier New" w:hAnsi="Courier New" w:cs="Courier New"/>
+          <w:sz w:val="28"/>
+          <w:szCs w:val="28"/>
+          <w:lang w:val="en-US"/>
+        </w:rPr>
+        <w:t>pulseCount</w:t>
+      </w:r>
+      <w:proofErr w:type="spellEnd"/>
+      <w:r>
+        <w:rPr>
+          <w:rFonts w:ascii="Courier New" w:hAnsi="Courier New" w:cs="Courier New"/>
+          <w:sz w:val="28"/>
+          <w:szCs w:val="28"/>
+          <w:lang w:val="en-US"/>
+        </w:rPr>
+        <w:t xml:space="preserve"> = 0;</w:t>
+      </w:r>
+    </w:p>
+    <w:p>
+      <w:pPr>
+        <w:rPr>
+          <w:rFonts w:ascii="Courier New" w:hAnsi="Courier New" w:cs="Courier New"/>
+          <w:sz w:val="28"/>
+          <w:szCs w:val="28"/>
+          <w:lang w:val="en-US"/>
+        </w:rPr>
+      </w:pPr>
+    </w:p>
+    <w:p>
+      <w:pPr>
+        <w:rPr>
+          <w:rFonts w:ascii="Courier New" w:hAnsi="Courier New" w:cs="Courier New"/>
+          <w:sz w:val="28"/>
+          <w:szCs w:val="28"/>
+          <w:lang w:val="en-US"/>
+        </w:rPr>
+      </w:pPr>
+      <w:r>
+        <w:rPr>
+          <w:rFonts w:ascii="Courier New" w:hAnsi="Courier New" w:cs="Courier New"/>
+          <w:sz w:val="28"/>
+          <w:szCs w:val="28"/>
+          <w:lang w:val="en-US"/>
+        </w:rPr>
+        <w:t>int position =0;</w:t>
+      </w:r>
+    </w:p>
+    <w:p>
+      <w:pPr>
+        <w:rPr>
+          <w:rFonts w:ascii="Courier New" w:hAnsi="Courier New" w:cs="Courier New"/>
+          <w:sz w:val="28"/>
+          <w:szCs w:val="28"/>
+          <w:lang w:val="en-US"/>
+        </w:rPr>
+      </w:pPr>
+    </w:p>
+    <w:p>
+      <w:pPr>
+        <w:rPr>
+          <w:rFonts w:ascii="Courier New" w:hAnsi="Courier New" w:cs="Courier New"/>
+          <w:sz w:val="28"/>
+          <w:szCs w:val="28"/>
+          <w:lang w:val="en-US"/>
+        </w:rPr>
+      </w:pPr>
+      <w:r>
+        <w:rPr>
+          <w:rFonts w:ascii="Courier New" w:hAnsi="Courier New" w:cs="Courier New"/>
+          <w:sz w:val="28"/>
+          <w:szCs w:val="28"/>
+          <w:lang w:val="en-US"/>
+        </w:rPr>
+        <w:t xml:space="preserve">// </w:t>
+      </w:r>
+      <w:proofErr w:type="spellStart"/>
+      <w:r>
+        <w:rPr>
+          <w:rFonts w:ascii="Courier New" w:hAnsi="Courier New" w:cs="Courier New"/>
+          <w:sz w:val="28"/>
+          <w:szCs w:val="28"/>
+          <w:lang w:val="ru-RU"/>
+        </w:rPr>
+        <w:t>Верхня</w:t>
+      </w:r>
+      <w:proofErr w:type="spellEnd"/>
+      <w:r>
+        <w:rPr>
+          <w:rFonts w:ascii="Courier New" w:hAnsi="Courier New" w:cs="Courier New"/>
+          <w:sz w:val="28"/>
+          <w:szCs w:val="28"/>
+          <w:lang w:val="en-US"/>
+        </w:rPr>
+        <w:t xml:space="preserve"> </w:t>
+      </w:r>
+      <w:r>
+        <w:rPr>
+          <w:rFonts w:ascii="Courier New" w:hAnsi="Courier New" w:cs="Courier New"/>
+          <w:sz w:val="28"/>
+          <w:szCs w:val="28"/>
+          <w:lang w:val="ru-RU"/>
+        </w:rPr>
+        <w:t>та</w:t>
+      </w:r>
+      <w:r>
+        <w:rPr>
+          <w:rFonts w:ascii="Courier New" w:hAnsi="Courier New" w:cs="Courier New"/>
+          <w:sz w:val="28"/>
+          <w:szCs w:val="28"/>
+          <w:lang w:val="en-US"/>
+        </w:rPr>
+        <w:t xml:space="preserve"> </w:t>
+      </w:r>
+      <w:proofErr w:type="spellStart"/>
+      <w:r>
+        <w:rPr>
+          <w:rFonts w:ascii="Courier New" w:hAnsi="Courier New" w:cs="Courier New"/>
+          <w:sz w:val="28"/>
+          <w:szCs w:val="28"/>
+          <w:lang w:val="ru-RU"/>
+        </w:rPr>
+        <w:t>нижня</w:t>
+      </w:r>
+      <w:proofErr w:type="spellEnd"/>
+      <w:r>
+        <w:rPr>
+          <w:rFonts w:ascii="Courier New" w:hAnsi="Courier New" w:cs="Courier New"/>
+          <w:sz w:val="28"/>
+          <w:szCs w:val="28"/>
+          <w:lang w:val="en-US"/>
+        </w:rPr>
+        <w:t xml:space="preserve"> </w:t>
+      </w:r>
+      <w:r>
+        <w:rPr>
+          <w:rFonts w:ascii="Courier New" w:hAnsi="Courier New" w:cs="Courier New"/>
+          <w:sz w:val="28"/>
+          <w:szCs w:val="28"/>
+          <w:lang w:val="ru-RU"/>
+        </w:rPr>
+        <w:t>межа</w:t>
+      </w:r>
+    </w:p>
+    <w:p>
+      <w:pPr>
+        <w:rPr>
+          <w:rFonts w:ascii="Courier New" w:hAnsi="Courier New" w:cs="Courier New"/>
+          <w:sz w:val="28"/>
+          <w:szCs w:val="28"/>
+          <w:lang w:val="en-US"/>
+        </w:rPr>
+      </w:pPr>
+      <w:r>
+        <w:rPr>
+          <w:rFonts w:ascii="Courier New" w:hAnsi="Courier New" w:cs="Courier New"/>
+          <w:sz w:val="28"/>
+          <w:szCs w:val="28"/>
+          <w:lang w:val="en-US"/>
+        </w:rPr>
+        <w:t xml:space="preserve">int </w:t>
+      </w:r>
+      <w:proofErr w:type="spellStart"/>
+      <w:r>
+        <w:rPr>
+          <w:rFonts w:ascii="Courier New" w:hAnsi="Courier New" w:cs="Courier New"/>
+          <w:sz w:val="28"/>
+          <w:szCs w:val="28"/>
+          <w:lang w:val="en-US"/>
+        </w:rPr>
+        <w:t>mRound</w:t>
+      </w:r>
+      <w:proofErr w:type="spellEnd"/>
+      <w:r>
+        <w:rPr>
+          <w:rFonts w:ascii="Courier New" w:hAnsi="Courier New" w:cs="Courier New"/>
+          <w:sz w:val="28"/>
+          <w:szCs w:val="28"/>
+          <w:lang w:val="en-US"/>
+        </w:rPr>
+        <w:t>(int n, int b1, int b2) {</w:t>
+      </w:r>
+    </w:p>
+    <w:p>
+      <w:pPr>
+        <w:rPr>
+          <w:rFonts w:ascii="Courier New" w:hAnsi="Courier New" w:cs="Courier New"/>
+          <w:sz w:val="28"/>
+          <w:szCs w:val="28"/>
+          <w:lang w:val="en-US"/>
+        </w:rPr>
+      </w:pPr>
+      <w:r>
+        <w:rPr>
+          <w:rFonts w:ascii="Courier New" w:hAnsi="Courier New" w:cs="Courier New"/>
+          <w:sz w:val="28"/>
+          <w:szCs w:val="28"/>
+          <w:lang w:val="en-US"/>
+        </w:rPr>
+        <w:t xml:space="preserve">  if (n &gt; b1) n = b1;</w:t>
+      </w:r>
+    </w:p>
+    <w:p>
+      <w:pPr>
+        <w:rPr>
+          <w:rFonts w:ascii="Courier New" w:hAnsi="Courier New" w:cs="Courier New"/>
+          <w:sz w:val="28"/>
+          <w:szCs w:val="28"/>
+          <w:lang w:val="en-US"/>
+        </w:rPr>
+      </w:pPr>
+      <w:r>
+        <w:rPr>
+          <w:rFonts w:ascii="Courier New" w:hAnsi="Courier New" w:cs="Courier New"/>
+          <w:sz w:val="28"/>
+          <w:szCs w:val="28"/>
+          <w:lang w:val="en-US"/>
+        </w:rPr>
+        <w:t xml:space="preserve">  if (n &lt; b2) n = b2;</w:t>
+      </w:r>
+    </w:p>
+    <w:p>
+      <w:pPr>
+        <w:rPr>
+          <w:rFonts w:ascii="Courier New" w:hAnsi="Courier New" w:cs="Courier New"/>
+          <w:sz w:val="28"/>
+          <w:szCs w:val="28"/>
+          <w:lang w:val="en-US"/>
+        </w:rPr>
+      </w:pPr>
+      <w:r>
+        <w:rPr>
+          <w:rFonts w:ascii="Courier New" w:hAnsi="Courier New" w:cs="Courier New"/>
+          <w:sz w:val="28"/>
+          <w:szCs w:val="28"/>
+          <w:lang w:val="en-US"/>
+        </w:rPr>
+        <w:t xml:space="preserve">  return n;</w:t>
+      </w:r>
+    </w:p>
+    <w:p>
+      <w:pPr>
+        <w:rPr>
+          <w:rFonts w:ascii="Courier New" w:hAnsi="Courier New" w:cs="Courier New"/>
+          <w:sz w:val="28"/>
+          <w:szCs w:val="28"/>
+          <w:lang w:val="en-US"/>
+        </w:rPr>
+      </w:pPr>
+      <w:r>
+        <w:rPr>
+          <w:rFonts w:ascii="Courier New" w:hAnsi="Courier New" w:cs="Courier New"/>
+          <w:sz w:val="28"/>
+          <w:szCs w:val="28"/>
+          <w:lang w:val="en-US"/>
+        </w:rPr>
+        <w:t>}</w:t>
+      </w:r>
+    </w:p>
+    <w:p>
+      <w:pPr>
+        <w:rPr>
+          <w:rFonts w:ascii="Courier New" w:hAnsi="Courier New" w:cs="Courier New"/>
+          <w:sz w:val="28"/>
+          <w:szCs w:val="28"/>
+          <w:lang w:val="en-US"/>
+        </w:rPr>
+      </w:pPr>
+    </w:p>
+    <w:p>
+      <w:pPr>
+        <w:rPr>
+          <w:rFonts w:ascii="Courier New" w:hAnsi="Courier New" w:cs="Courier New"/>
+          <w:sz w:val="28"/>
+          <w:szCs w:val="28"/>
+          <w:lang w:val="en-US"/>
+        </w:rPr>
+      </w:pPr>
+      <w:r>
+        <w:rPr>
+          <w:rFonts w:ascii="Courier New" w:hAnsi="Courier New" w:cs="Courier New"/>
+          <w:sz w:val="28"/>
+          <w:szCs w:val="28"/>
+          <w:lang w:val="en-US"/>
+        </w:rPr>
+        <w:t xml:space="preserve">void </w:t>
+      </w:r>
+      <w:proofErr w:type="spellStart"/>
+      <w:r>
+        <w:rPr>
+          <w:rFonts w:ascii="Courier New" w:hAnsi="Courier New" w:cs="Courier New"/>
+          <w:sz w:val="28"/>
+          <w:szCs w:val="28"/>
+          <w:lang w:val="en-US"/>
+        </w:rPr>
+        <w:t>runMotors</w:t>
+      </w:r>
+      <w:proofErr w:type="spellEnd"/>
+      <w:r>
+        <w:rPr>
+          <w:rFonts w:ascii="Courier New" w:hAnsi="Courier New" w:cs="Courier New"/>
+          <w:sz w:val="28"/>
+          <w:szCs w:val="28"/>
+          <w:lang w:val="en-US"/>
+        </w:rPr>
+        <w:t>() {</w:t>
+      </w:r>
+    </w:p>
+    <w:p>
+      <w:pPr>
+        <w:rPr>
+          <w:rFonts w:ascii="Courier New" w:hAnsi="Courier New" w:cs="Courier New"/>
+          <w:sz w:val="28"/>
+          <w:szCs w:val="28"/>
+          <w:lang w:val="en-US"/>
+        </w:rPr>
+      </w:pPr>
+      <w:r>
+        <w:rPr>
+          <w:rFonts w:ascii="Courier New" w:hAnsi="Courier New" w:cs="Courier New"/>
+          <w:sz w:val="28"/>
+          <w:szCs w:val="28"/>
+          <w:lang w:val="en-US"/>
+        </w:rPr>
+        <w:t xml:space="preserve">  if(!</w:t>
+      </w:r>
+      <w:proofErr w:type="spellStart"/>
+      <w:r>
+        <w:rPr>
+          <w:rFonts w:ascii="Courier New" w:hAnsi="Courier New" w:cs="Courier New"/>
+          <w:sz w:val="28"/>
+          <w:szCs w:val="28"/>
+          <w:lang w:val="en-US"/>
+        </w:rPr>
+        <w:t>isStop</w:t>
+      </w:r>
+      <w:proofErr w:type="spellEnd"/>
+      <w:r>
+        <w:rPr>
+          <w:rFonts w:ascii="Courier New" w:hAnsi="Courier New" w:cs="Courier New"/>
+          <w:sz w:val="28"/>
+          <w:szCs w:val="28"/>
+          <w:lang w:val="en-US"/>
+        </w:rPr>
+        <w:t>){ //</w:t>
+      </w:r>
+      <w:r>
+        <w:rPr>
+          <w:rFonts w:ascii="Courier New" w:hAnsi="Courier New" w:cs="Courier New"/>
+          <w:sz w:val="28"/>
+          <w:szCs w:val="28"/>
+          <w:lang w:val="ru-RU"/>
+        </w:rPr>
+        <w:t>пуск</w:t>
+      </w:r>
+    </w:p>
+    <w:p>
+      <w:pPr>
+        <w:rPr>
+          <w:rFonts w:ascii="Courier New" w:hAnsi="Courier New" w:cs="Courier New"/>
+          <w:sz w:val="28"/>
+          <w:szCs w:val="28"/>
+          <w:lang w:val="en-US"/>
+        </w:rPr>
+      </w:pPr>
+      <w:r>
+        <w:rPr>
+          <w:rFonts w:ascii="Courier New" w:hAnsi="Courier New" w:cs="Courier New"/>
+          <w:sz w:val="28"/>
+          <w:szCs w:val="28"/>
+          <w:lang w:val="en-US"/>
+        </w:rPr>
+        <w:t xml:space="preserve">  speed = </w:t>
+      </w:r>
+      <w:proofErr w:type="spellStart"/>
+      <w:r>
+        <w:rPr>
+          <w:rFonts w:ascii="Courier New" w:hAnsi="Courier New" w:cs="Courier New"/>
+          <w:sz w:val="28"/>
+          <w:szCs w:val="28"/>
+          <w:lang w:val="en-US"/>
+        </w:rPr>
+        <w:t>mRound</w:t>
+      </w:r>
+      <w:proofErr w:type="spellEnd"/>
+      <w:r>
+        <w:rPr>
+          <w:rFonts w:ascii="Courier New" w:hAnsi="Courier New" w:cs="Courier New"/>
+          <w:sz w:val="28"/>
+          <w:szCs w:val="28"/>
+          <w:lang w:val="en-US"/>
+        </w:rPr>
+        <w:t xml:space="preserve">(speed, 255, 0); // </w:t>
+      </w:r>
+      <w:proofErr w:type="spellStart"/>
+      <w:r>
+        <w:rPr>
+          <w:rFonts w:ascii="Courier New" w:hAnsi="Courier New" w:cs="Courier New"/>
+          <w:sz w:val="28"/>
+          <w:szCs w:val="28"/>
+          <w:lang w:val="ru-RU"/>
+        </w:rPr>
+        <w:t>зменшуємо</w:t>
+      </w:r>
+      <w:proofErr w:type="spellEnd"/>
+      <w:r>
+        <w:rPr>
+          <w:rFonts w:ascii="Courier New" w:hAnsi="Courier New" w:cs="Courier New"/>
+          <w:sz w:val="28"/>
+          <w:szCs w:val="28"/>
+          <w:lang w:val="en-US"/>
+        </w:rPr>
+        <w:t xml:space="preserve"> </w:t>
+      </w:r>
+      <w:proofErr w:type="spellStart"/>
+      <w:r>
+        <w:rPr>
+          <w:rFonts w:ascii="Courier New" w:hAnsi="Courier New" w:cs="Courier New"/>
+          <w:sz w:val="28"/>
+          <w:szCs w:val="28"/>
+          <w:lang w:val="ru-RU"/>
+        </w:rPr>
+        <w:t>діапазон</w:t>
+      </w:r>
+      <w:proofErr w:type="spellEnd"/>
+      <w:r>
+        <w:rPr>
+          <w:rFonts w:ascii="Courier New" w:hAnsi="Courier New" w:cs="Courier New"/>
+          <w:sz w:val="28"/>
+          <w:szCs w:val="28"/>
+          <w:lang w:val="en-US"/>
+        </w:rPr>
+        <w:t xml:space="preserve"> </w:t>
+      </w:r>
+      <w:proofErr w:type="spellStart"/>
+      <w:r>
+        <w:rPr>
+          <w:rFonts w:ascii="Courier New" w:hAnsi="Courier New" w:cs="Courier New"/>
+          <w:sz w:val="28"/>
+          <w:szCs w:val="28"/>
+          <w:lang w:val="ru-RU"/>
+        </w:rPr>
+        <w:t>зачення</w:t>
+      </w:r>
+      <w:proofErr w:type="spellEnd"/>
+      <w:r>
+        <w:rPr>
+          <w:rFonts w:ascii="Courier New" w:hAnsi="Courier New" w:cs="Courier New"/>
+          <w:sz w:val="28"/>
+          <w:szCs w:val="28"/>
+          <w:lang w:val="en-US"/>
+        </w:rPr>
+        <w:t xml:space="preserve"> </w:t>
+      </w:r>
+      <w:proofErr w:type="spellStart"/>
+      <w:r>
+        <w:rPr>
+          <w:rFonts w:ascii="Courier New" w:hAnsi="Courier New" w:cs="Courier New"/>
+          <w:sz w:val="28"/>
+          <w:szCs w:val="28"/>
+          <w:lang w:val="ru-RU"/>
+        </w:rPr>
+        <w:t>щоб</w:t>
+      </w:r>
+      <w:proofErr w:type="spellEnd"/>
+      <w:r>
+        <w:rPr>
+          <w:rFonts w:ascii="Courier New" w:hAnsi="Courier New" w:cs="Courier New"/>
+          <w:sz w:val="28"/>
+          <w:szCs w:val="28"/>
+          <w:lang w:val="en-US"/>
+        </w:rPr>
+        <w:t xml:space="preserve"> </w:t>
+      </w:r>
+      <w:r>
+        <w:rPr>
+          <w:rFonts w:ascii="Courier New" w:hAnsi="Courier New" w:cs="Courier New"/>
+          <w:sz w:val="28"/>
+          <w:szCs w:val="28"/>
+          <w:lang w:val="ru-RU"/>
+        </w:rPr>
+        <w:t>не</w:t>
+      </w:r>
+      <w:r>
+        <w:rPr>
+          <w:rFonts w:ascii="Courier New" w:hAnsi="Courier New" w:cs="Courier New"/>
+          <w:sz w:val="28"/>
+          <w:szCs w:val="28"/>
+          <w:lang w:val="en-US"/>
+        </w:rPr>
+        <w:t xml:space="preserve"> </w:t>
+      </w:r>
+      <w:r>
+        <w:rPr>
+          <w:rFonts w:ascii="Courier New" w:hAnsi="Courier New" w:cs="Courier New"/>
+          <w:sz w:val="28"/>
+          <w:szCs w:val="28"/>
+          <w:lang w:val="ru-RU"/>
+        </w:rPr>
+        <w:t>ввести</w:t>
+      </w:r>
+      <w:r>
+        <w:rPr>
+          <w:rFonts w:ascii="Courier New" w:hAnsi="Courier New" w:cs="Courier New"/>
+          <w:sz w:val="28"/>
+          <w:szCs w:val="28"/>
+          <w:lang w:val="en-US"/>
+        </w:rPr>
+        <w:t xml:space="preserve"> </w:t>
+      </w:r>
+      <w:proofErr w:type="spellStart"/>
+      <w:r>
+        <w:rPr>
+          <w:rFonts w:ascii="Courier New" w:hAnsi="Courier New" w:cs="Courier New"/>
+          <w:sz w:val="28"/>
+          <w:szCs w:val="28"/>
+          <w:lang w:val="ru-RU"/>
+        </w:rPr>
+        <w:t>незрозумілі</w:t>
+      </w:r>
+      <w:proofErr w:type="spellEnd"/>
+      <w:r>
+        <w:rPr>
+          <w:rFonts w:ascii="Courier New" w:hAnsi="Courier New" w:cs="Courier New"/>
+          <w:sz w:val="28"/>
+          <w:szCs w:val="28"/>
+          <w:lang w:val="en-US"/>
+        </w:rPr>
+        <w:t xml:space="preserve"> </w:t>
+      </w:r>
+      <w:proofErr w:type="spellStart"/>
+      <w:r>
+        <w:rPr>
+          <w:rFonts w:ascii="Courier New" w:hAnsi="Courier New" w:cs="Courier New"/>
+          <w:sz w:val="28"/>
+          <w:szCs w:val="28"/>
+          <w:lang w:val="ru-RU"/>
+        </w:rPr>
+        <w:t>значення</w:t>
+      </w:r>
+      <w:proofErr w:type="spellEnd"/>
+    </w:p>
+    <w:p>
+      <w:pPr>
+        <w:rPr>
+          <w:rFonts w:ascii="Courier New" w:hAnsi="Courier New" w:cs="Courier New"/>
+          <w:sz w:val="28"/>
+          <w:szCs w:val="28"/>
+          <w:lang w:val="en-US"/>
+        </w:rPr>
+      </w:pPr>
+      <w:r>
+        <w:rPr>
+          <w:rFonts w:ascii="Courier New" w:hAnsi="Courier New" w:cs="Courier New"/>
+          <w:sz w:val="28"/>
+          <w:szCs w:val="28"/>
+          <w:lang w:val="en-US"/>
+        </w:rPr>
+        <w:t xml:space="preserve">  </w:t>
+      </w:r>
+      <w:proofErr w:type="spellStart"/>
+      <w:r>
+        <w:rPr>
+          <w:rFonts w:ascii="Courier New" w:hAnsi="Courier New" w:cs="Courier New"/>
+          <w:sz w:val="28"/>
+          <w:szCs w:val="28"/>
+          <w:lang w:val="en-US"/>
+        </w:rPr>
+        <w:t>analogWrite</w:t>
+      </w:r>
+      <w:proofErr w:type="spellEnd"/>
+      <w:r>
+        <w:rPr>
+          <w:rFonts w:ascii="Courier New" w:hAnsi="Courier New" w:cs="Courier New"/>
+          <w:sz w:val="28"/>
+          <w:szCs w:val="28"/>
+          <w:lang w:val="en-US"/>
+        </w:rPr>
+        <w:t xml:space="preserve">(LEFT_MOTOR, </w:t>
+      </w:r>
+      <w:proofErr w:type="spellStart"/>
+      <w:r>
+        <w:rPr>
+          <w:rFonts w:ascii="Courier New" w:hAnsi="Courier New" w:cs="Courier New"/>
+          <w:sz w:val="28"/>
+          <w:szCs w:val="28"/>
+          <w:lang w:val="en-US"/>
+        </w:rPr>
+        <w:t>mRound</w:t>
+      </w:r>
+      <w:proofErr w:type="spellEnd"/>
+      <w:r>
+        <w:rPr>
+          <w:rFonts w:ascii="Courier New" w:hAnsi="Courier New" w:cs="Courier New"/>
+          <w:sz w:val="28"/>
+          <w:szCs w:val="28"/>
+          <w:lang w:val="en-US"/>
+        </w:rPr>
+        <w:t>(speed - diff, 255, 0));</w:t>
+      </w:r>
+    </w:p>
+    <w:p>
+      <w:pPr>
+        <w:rPr>
+          <w:rFonts w:ascii="Courier New" w:hAnsi="Courier New" w:cs="Courier New"/>
+          <w:sz w:val="28"/>
+          <w:szCs w:val="28"/>
+          <w:lang w:val="en-US"/>
+        </w:rPr>
+      </w:pPr>
+      <w:r>
+        <w:rPr>
+          <w:rFonts w:ascii="Courier New" w:hAnsi="Courier New" w:cs="Courier New"/>
+          <w:sz w:val="28"/>
+          <w:szCs w:val="28"/>
+          <w:lang w:val="en-US"/>
+        </w:rPr>
+        <w:t xml:space="preserve">  </w:t>
+      </w:r>
+      <w:proofErr w:type="spellStart"/>
+      <w:r>
+        <w:rPr>
+          <w:rFonts w:ascii="Courier New" w:hAnsi="Courier New" w:cs="Courier New"/>
+          <w:sz w:val="28"/>
+          <w:szCs w:val="28"/>
+          <w:lang w:val="en-US"/>
+        </w:rPr>
+        <w:t>analogWrite</w:t>
+      </w:r>
+      <w:proofErr w:type="spellEnd"/>
+      <w:r>
+        <w:rPr>
+          <w:rFonts w:ascii="Courier New" w:hAnsi="Courier New" w:cs="Courier New"/>
+          <w:sz w:val="28"/>
+          <w:szCs w:val="28"/>
+          <w:lang w:val="en-US"/>
+        </w:rPr>
+        <w:t xml:space="preserve">(RIGHT_MOTOR, </w:t>
+      </w:r>
+      <w:proofErr w:type="spellStart"/>
+      <w:r>
+        <w:rPr>
+          <w:rFonts w:ascii="Courier New" w:hAnsi="Courier New" w:cs="Courier New"/>
+          <w:sz w:val="28"/>
+          <w:szCs w:val="28"/>
+          <w:lang w:val="en-US"/>
+        </w:rPr>
+        <w:t>mRound</w:t>
+      </w:r>
+      <w:proofErr w:type="spellEnd"/>
+      <w:r>
+        <w:rPr>
+          <w:rFonts w:ascii="Courier New" w:hAnsi="Courier New" w:cs="Courier New"/>
+          <w:sz w:val="28"/>
+          <w:szCs w:val="28"/>
+          <w:lang w:val="en-US"/>
+        </w:rPr>
+        <w:t>(speed + diff, 255, 0));</w:t>
+      </w:r>
+    </w:p>
+    <w:p>
+      <w:pPr>
+        <w:rPr>
+          <w:rFonts w:ascii="Courier New" w:hAnsi="Courier New" w:cs="Courier New"/>
+          <w:sz w:val="28"/>
+          <w:szCs w:val="28"/>
+          <w:lang w:val="en-US"/>
+        </w:rPr>
+      </w:pPr>
+      <w:r>
+        <w:rPr>
+          <w:rFonts w:ascii="Courier New" w:hAnsi="Courier New" w:cs="Courier New"/>
+          <w:sz w:val="28"/>
+          <w:szCs w:val="28"/>
+          <w:lang w:val="en-US"/>
+        </w:rPr>
+        <w:t xml:space="preserve">  }</w:t>
+      </w:r>
+    </w:p>
+    <w:p>
+      <w:pPr>
+        <w:rPr>
+          <w:rFonts w:ascii="Courier New" w:hAnsi="Courier New" w:cs="Courier New"/>
+          <w:sz w:val="28"/>
+          <w:szCs w:val="28"/>
+          <w:lang w:val="en-US"/>
+        </w:rPr>
+      </w:pPr>
+      <w:r>
+        <w:rPr>
+          <w:rFonts w:ascii="Courier New" w:hAnsi="Courier New" w:cs="Courier New"/>
+          <w:sz w:val="28"/>
+          <w:szCs w:val="28"/>
+          <w:lang w:val="en-US"/>
+        </w:rPr>
+        <w:t>}</w:t>
+      </w:r>
+    </w:p>
+    <w:p>
+      <w:pPr>
+        <w:rPr>
+          <w:rFonts w:ascii="Courier New" w:hAnsi="Courier New" w:cs="Courier New"/>
+          <w:sz w:val="28"/>
+          <w:szCs w:val="28"/>
+          <w:lang w:val="en-US"/>
+        </w:rPr>
+      </w:pPr>
+    </w:p>
+    <w:p>
+      <w:pPr>
+        <w:rPr>
+          <w:rFonts w:ascii="Courier New" w:hAnsi="Courier New" w:cs="Courier New"/>
+          <w:sz w:val="28"/>
+          <w:szCs w:val="28"/>
+          <w:lang w:val="en-US"/>
+        </w:rPr>
+      </w:pPr>
+      <w:r>
+        <w:rPr>
+          <w:rFonts w:ascii="Courier New" w:hAnsi="Courier New" w:cs="Courier New"/>
+          <w:sz w:val="28"/>
+          <w:szCs w:val="28"/>
+          <w:lang w:val="en-US"/>
+        </w:rPr>
+        <w:t xml:space="preserve">void </w:t>
+      </w:r>
+      <w:proofErr w:type="spellStart"/>
+      <w:r>
+        <w:rPr>
+          <w:rFonts w:ascii="Courier New" w:hAnsi="Courier New" w:cs="Courier New"/>
+          <w:sz w:val="28"/>
+          <w:szCs w:val="28"/>
+          <w:lang w:val="en-US"/>
+        </w:rPr>
+        <w:t>readFromEEPROM</w:t>
+      </w:r>
+      <w:proofErr w:type="spellEnd"/>
+      <w:r>
+        <w:rPr>
+          <w:rFonts w:ascii="Courier New" w:hAnsi="Courier New" w:cs="Courier New"/>
+          <w:sz w:val="28"/>
+          <w:szCs w:val="28"/>
+          <w:lang w:val="en-US"/>
+        </w:rPr>
+        <w:t>() {</w:t>
+      </w:r>
+    </w:p>
+    <w:p>
+      <w:pPr>
+        <w:rPr>
+          <w:rFonts w:ascii="Courier New" w:hAnsi="Courier New" w:cs="Courier New"/>
+          <w:sz w:val="28"/>
+          <w:szCs w:val="28"/>
+          <w:lang w:val="en-US"/>
+        </w:rPr>
+      </w:pPr>
+      <w:r>
+        <w:rPr>
+          <w:rFonts w:ascii="Courier New" w:hAnsi="Courier New" w:cs="Courier New"/>
+          <w:sz w:val="28"/>
+          <w:szCs w:val="28"/>
+          <w:lang w:val="en-US"/>
+        </w:rPr>
+        <w:lastRenderedPageBreak/>
+        <w:t xml:space="preserve">  if(</w:t>
+      </w:r>
+      <w:proofErr w:type="spellStart"/>
+      <w:r>
+        <w:rPr>
+          <w:rFonts w:ascii="Courier New" w:hAnsi="Courier New" w:cs="Courier New"/>
+          <w:sz w:val="28"/>
+          <w:szCs w:val="28"/>
+          <w:lang w:val="en-US"/>
+        </w:rPr>
+        <w:t>EEPROM.read</w:t>
+      </w:r>
+      <w:proofErr w:type="spellEnd"/>
+      <w:r>
+        <w:rPr>
+          <w:rFonts w:ascii="Courier New" w:hAnsi="Courier New" w:cs="Courier New"/>
+          <w:sz w:val="28"/>
+          <w:szCs w:val="28"/>
+          <w:lang w:val="en-US"/>
+        </w:rPr>
+        <w:t>(</w:t>
+      </w:r>
+      <w:proofErr w:type="spellStart"/>
+      <w:r>
+        <w:rPr>
+          <w:rFonts w:ascii="Courier New" w:hAnsi="Courier New" w:cs="Courier New"/>
+          <w:sz w:val="28"/>
+          <w:szCs w:val="28"/>
+          <w:lang w:val="en-US"/>
+        </w:rPr>
+        <w:t>sizeof</w:t>
+      </w:r>
+      <w:proofErr w:type="spellEnd"/>
+      <w:r>
+        <w:rPr>
+          <w:rFonts w:ascii="Courier New" w:hAnsi="Courier New" w:cs="Courier New"/>
+          <w:sz w:val="28"/>
+          <w:szCs w:val="28"/>
+          <w:lang w:val="en-US"/>
+        </w:rPr>
+        <w:t xml:space="preserve">(float) * 3 + </w:t>
+      </w:r>
+      <w:proofErr w:type="spellStart"/>
+      <w:r>
+        <w:rPr>
+          <w:rFonts w:ascii="Courier New" w:hAnsi="Courier New" w:cs="Courier New"/>
+          <w:sz w:val="28"/>
+          <w:szCs w:val="28"/>
+          <w:lang w:val="en-US"/>
+        </w:rPr>
+        <w:t>sizeof</w:t>
+      </w:r>
+      <w:proofErr w:type="spellEnd"/>
+      <w:r>
+        <w:rPr>
+          <w:rFonts w:ascii="Courier New" w:hAnsi="Courier New" w:cs="Courier New"/>
+          <w:sz w:val="28"/>
+          <w:szCs w:val="28"/>
+          <w:lang w:val="en-US"/>
+        </w:rPr>
+        <w:t xml:space="preserve">(int)*2)){ // if!=0 was </w:t>
+      </w:r>
+      <w:proofErr w:type="gramStart"/>
+      <w:r>
+        <w:rPr>
+          <w:rFonts w:ascii="Courier New" w:hAnsi="Courier New" w:cs="Courier New"/>
+          <w:sz w:val="28"/>
+          <w:szCs w:val="28"/>
+          <w:lang w:val="en-US"/>
+        </w:rPr>
+        <w:t>save</w:t>
+      </w:r>
+      <w:proofErr w:type="gramEnd"/>
+    </w:p>
+    <w:p>
+      <w:pPr>
+        <w:rPr>
+          <w:rFonts w:ascii="Courier New" w:hAnsi="Courier New" w:cs="Courier New"/>
+          <w:sz w:val="28"/>
+          <w:szCs w:val="28"/>
+          <w:lang w:val="en-US"/>
+        </w:rPr>
+      </w:pPr>
+      <w:r>
+        <w:rPr>
+          <w:rFonts w:ascii="Courier New" w:hAnsi="Courier New" w:cs="Courier New"/>
+          <w:sz w:val="28"/>
+          <w:szCs w:val="28"/>
+          <w:lang w:val="en-US"/>
+        </w:rPr>
+        <w:t xml:space="preserve">  </w:t>
+      </w:r>
+      <w:proofErr w:type="spellStart"/>
+      <w:r>
+        <w:rPr>
+          <w:rFonts w:ascii="Courier New" w:hAnsi="Courier New" w:cs="Courier New"/>
+          <w:sz w:val="28"/>
+          <w:szCs w:val="28"/>
+          <w:lang w:val="en-US"/>
+        </w:rPr>
+        <w:t>EEPROM.get</w:t>
+      </w:r>
+      <w:proofErr w:type="spellEnd"/>
+      <w:r>
+        <w:rPr>
+          <w:rFonts w:ascii="Courier New" w:hAnsi="Courier New" w:cs="Courier New"/>
+          <w:sz w:val="28"/>
+          <w:szCs w:val="28"/>
+          <w:lang w:val="en-US"/>
+        </w:rPr>
+        <w:t xml:space="preserve">(0, </w:t>
+      </w:r>
+      <w:proofErr w:type="spellStart"/>
+      <w:r>
+        <w:rPr>
+          <w:rFonts w:ascii="Courier New" w:hAnsi="Courier New" w:cs="Courier New"/>
+          <w:sz w:val="28"/>
+          <w:szCs w:val="28"/>
+          <w:lang w:val="en-US"/>
+        </w:rPr>
+        <w:t>kp</w:t>
+      </w:r>
+      <w:proofErr w:type="spellEnd"/>
+      <w:r>
+        <w:rPr>
+          <w:rFonts w:ascii="Courier New" w:hAnsi="Courier New" w:cs="Courier New"/>
+          <w:sz w:val="28"/>
+          <w:szCs w:val="28"/>
+          <w:lang w:val="en-US"/>
+        </w:rPr>
+        <w:t>);</w:t>
+      </w:r>
+    </w:p>
+    <w:p>
+      <w:pPr>
+        <w:rPr>
+          <w:rFonts w:ascii="Courier New" w:hAnsi="Courier New" w:cs="Courier New"/>
+          <w:sz w:val="28"/>
+          <w:szCs w:val="28"/>
+          <w:lang w:val="en-US"/>
+        </w:rPr>
+      </w:pPr>
+      <w:r>
+        <w:rPr>
+          <w:rFonts w:ascii="Courier New" w:hAnsi="Courier New" w:cs="Courier New"/>
+          <w:sz w:val="28"/>
+          <w:szCs w:val="28"/>
+          <w:lang w:val="en-US"/>
+        </w:rPr>
+        <w:t xml:space="preserve">  </w:t>
+      </w:r>
+      <w:proofErr w:type="spellStart"/>
+      <w:r>
+        <w:rPr>
+          <w:rFonts w:ascii="Courier New" w:hAnsi="Courier New" w:cs="Courier New"/>
+          <w:sz w:val="28"/>
+          <w:szCs w:val="28"/>
+          <w:lang w:val="en-US"/>
+        </w:rPr>
+        <w:t>EEPROM.get</w:t>
+      </w:r>
+      <w:proofErr w:type="spellEnd"/>
+      <w:r>
+        <w:rPr>
+          <w:rFonts w:ascii="Courier New" w:hAnsi="Courier New" w:cs="Courier New"/>
+          <w:sz w:val="28"/>
+          <w:szCs w:val="28"/>
+          <w:lang w:val="en-US"/>
+        </w:rPr>
+        <w:t>(</w:t>
+      </w:r>
+      <w:proofErr w:type="spellStart"/>
+      <w:r>
+        <w:rPr>
+          <w:rFonts w:ascii="Courier New" w:hAnsi="Courier New" w:cs="Courier New"/>
+          <w:sz w:val="28"/>
+          <w:szCs w:val="28"/>
+          <w:lang w:val="en-US"/>
+        </w:rPr>
+        <w:t>sizeof</w:t>
+      </w:r>
+      <w:proofErr w:type="spellEnd"/>
+      <w:r>
+        <w:rPr>
+          <w:rFonts w:ascii="Courier New" w:hAnsi="Courier New" w:cs="Courier New"/>
+          <w:sz w:val="28"/>
+          <w:szCs w:val="28"/>
+          <w:lang w:val="en-US"/>
+        </w:rPr>
+        <w:t xml:space="preserve">(float), </w:t>
+      </w:r>
+      <w:proofErr w:type="spellStart"/>
+      <w:r>
+        <w:rPr>
+          <w:rFonts w:ascii="Courier New" w:hAnsi="Courier New" w:cs="Courier New"/>
+          <w:sz w:val="28"/>
+          <w:szCs w:val="28"/>
+          <w:lang w:val="en-US"/>
+        </w:rPr>
+        <w:t>kd</w:t>
+      </w:r>
+      <w:proofErr w:type="spellEnd"/>
+      <w:r>
+        <w:rPr>
+          <w:rFonts w:ascii="Courier New" w:hAnsi="Courier New" w:cs="Courier New"/>
+          <w:sz w:val="28"/>
+          <w:szCs w:val="28"/>
+          <w:lang w:val="en-US"/>
+        </w:rPr>
+        <w:t>);</w:t>
+      </w:r>
+    </w:p>
+    <w:p>
+      <w:pPr>
+        <w:rPr>
+          <w:rFonts w:ascii="Courier New" w:hAnsi="Courier New" w:cs="Courier New"/>
+          <w:sz w:val="28"/>
+          <w:szCs w:val="28"/>
+          <w:lang w:val="en-US"/>
+        </w:rPr>
+      </w:pPr>
+      <w:r>
+        <w:rPr>
+          <w:rFonts w:ascii="Courier New" w:hAnsi="Courier New" w:cs="Courier New"/>
+          <w:sz w:val="28"/>
+          <w:szCs w:val="28"/>
+          <w:lang w:val="en-US"/>
+        </w:rPr>
+        <w:t xml:space="preserve">  </w:t>
+      </w:r>
+      <w:proofErr w:type="spellStart"/>
+      <w:r>
+        <w:rPr>
+          <w:rFonts w:ascii="Courier New" w:hAnsi="Courier New" w:cs="Courier New"/>
+          <w:sz w:val="28"/>
+          <w:szCs w:val="28"/>
+          <w:lang w:val="en-US"/>
+        </w:rPr>
+        <w:t>EEPROM.get</w:t>
+      </w:r>
+      <w:proofErr w:type="spellEnd"/>
+      <w:r>
+        <w:rPr>
+          <w:rFonts w:ascii="Courier New" w:hAnsi="Courier New" w:cs="Courier New"/>
+          <w:sz w:val="28"/>
+          <w:szCs w:val="28"/>
+          <w:lang w:val="en-US"/>
+        </w:rPr>
+        <w:t>(</w:t>
+      </w:r>
+      <w:proofErr w:type="spellStart"/>
+      <w:r>
+        <w:rPr>
+          <w:rFonts w:ascii="Courier New" w:hAnsi="Courier New" w:cs="Courier New"/>
+          <w:sz w:val="28"/>
+          <w:szCs w:val="28"/>
+          <w:lang w:val="en-US"/>
+        </w:rPr>
+        <w:t>sizeof</w:t>
+      </w:r>
+      <w:proofErr w:type="spellEnd"/>
+      <w:r>
+        <w:rPr>
+          <w:rFonts w:ascii="Courier New" w:hAnsi="Courier New" w:cs="Courier New"/>
+          <w:sz w:val="28"/>
+          <w:szCs w:val="28"/>
+          <w:lang w:val="en-US"/>
+        </w:rPr>
+        <w:t xml:space="preserve">(float) * 2, </w:t>
+      </w:r>
+      <w:proofErr w:type="spellStart"/>
+      <w:r>
+        <w:rPr>
+          <w:rFonts w:ascii="Courier New" w:hAnsi="Courier New" w:cs="Courier New"/>
+          <w:sz w:val="28"/>
+          <w:szCs w:val="28"/>
+          <w:lang w:val="en-US"/>
+        </w:rPr>
+        <w:t>ki</w:t>
+      </w:r>
+      <w:proofErr w:type="spellEnd"/>
+      <w:r>
+        <w:rPr>
+          <w:rFonts w:ascii="Courier New" w:hAnsi="Courier New" w:cs="Courier New"/>
+          <w:sz w:val="28"/>
+          <w:szCs w:val="28"/>
+          <w:lang w:val="en-US"/>
+        </w:rPr>
+        <w:t>);</w:t>
+      </w:r>
+    </w:p>
+    <w:p>
+      <w:pPr>
+        <w:rPr>
+          <w:rFonts w:ascii="Courier New" w:hAnsi="Courier New" w:cs="Courier New"/>
+          <w:sz w:val="28"/>
+          <w:szCs w:val="28"/>
+          <w:lang w:val="en-US"/>
+        </w:rPr>
+      </w:pPr>
+      <w:r>
+        <w:rPr>
+          <w:rFonts w:ascii="Courier New" w:hAnsi="Courier New" w:cs="Courier New"/>
+          <w:sz w:val="28"/>
+          <w:szCs w:val="28"/>
+          <w:lang w:val="en-US"/>
+        </w:rPr>
+        <w:t xml:space="preserve">  </w:t>
+      </w:r>
+      <w:proofErr w:type="spellStart"/>
+      <w:r>
+        <w:rPr>
+          <w:rFonts w:ascii="Courier New" w:hAnsi="Courier New" w:cs="Courier New"/>
+          <w:sz w:val="28"/>
+          <w:szCs w:val="28"/>
+          <w:lang w:val="en-US"/>
+        </w:rPr>
+        <w:t>EEPROM.get</w:t>
+      </w:r>
+      <w:proofErr w:type="spellEnd"/>
+      <w:r>
+        <w:rPr>
+          <w:rFonts w:ascii="Courier New" w:hAnsi="Courier New" w:cs="Courier New"/>
+          <w:sz w:val="28"/>
+          <w:szCs w:val="28"/>
+          <w:lang w:val="en-US"/>
+        </w:rPr>
+        <w:t>(</w:t>
+      </w:r>
+      <w:proofErr w:type="spellStart"/>
+      <w:r>
+        <w:rPr>
+          <w:rFonts w:ascii="Courier New" w:hAnsi="Courier New" w:cs="Courier New"/>
+          <w:sz w:val="28"/>
+          <w:szCs w:val="28"/>
+          <w:lang w:val="en-US"/>
+        </w:rPr>
+        <w:t>sizeof</w:t>
+      </w:r>
+      <w:proofErr w:type="spellEnd"/>
+      <w:r>
+        <w:rPr>
+          <w:rFonts w:ascii="Courier New" w:hAnsi="Courier New" w:cs="Courier New"/>
+          <w:sz w:val="28"/>
+          <w:szCs w:val="28"/>
+          <w:lang w:val="en-US"/>
+        </w:rPr>
+        <w:t xml:space="preserve">(float) * 3, </w:t>
+      </w:r>
+      <w:proofErr w:type="spellStart"/>
+      <w:r>
+        <w:rPr>
+          <w:rFonts w:ascii="Courier New" w:hAnsi="Courier New" w:cs="Courier New"/>
+          <w:sz w:val="28"/>
+          <w:szCs w:val="28"/>
+          <w:lang w:val="en-US"/>
+        </w:rPr>
+        <w:t>controlMode</w:t>
+      </w:r>
+      <w:proofErr w:type="spellEnd"/>
+      <w:r>
+        <w:rPr>
+          <w:rFonts w:ascii="Courier New" w:hAnsi="Courier New" w:cs="Courier New"/>
+          <w:sz w:val="28"/>
+          <w:szCs w:val="28"/>
+          <w:lang w:val="en-US"/>
+        </w:rPr>
+        <w:t>);</w:t>
+      </w:r>
+    </w:p>
+    <w:p>
+      <w:pPr>
+        <w:rPr>
+          <w:rFonts w:ascii="Courier New" w:hAnsi="Courier New" w:cs="Courier New"/>
+          <w:sz w:val="28"/>
+          <w:szCs w:val="28"/>
+          <w:lang w:val="en-US"/>
+        </w:rPr>
+      </w:pPr>
+      <w:r>
+        <w:rPr>
+          <w:rFonts w:ascii="Courier New" w:hAnsi="Courier New" w:cs="Courier New"/>
+          <w:sz w:val="28"/>
+          <w:szCs w:val="28"/>
+          <w:lang w:val="en-US"/>
+        </w:rPr>
+        <w:t xml:space="preserve">  </w:t>
+      </w:r>
+      <w:proofErr w:type="spellStart"/>
+      <w:r>
+        <w:rPr>
+          <w:rFonts w:ascii="Courier New" w:hAnsi="Courier New" w:cs="Courier New"/>
+          <w:sz w:val="28"/>
+          <w:szCs w:val="28"/>
+          <w:lang w:val="en-US"/>
+        </w:rPr>
+        <w:t>EEPROM.get</w:t>
+      </w:r>
+      <w:proofErr w:type="spellEnd"/>
+      <w:r>
+        <w:rPr>
+          <w:rFonts w:ascii="Courier New" w:hAnsi="Courier New" w:cs="Courier New"/>
+          <w:sz w:val="28"/>
+          <w:szCs w:val="28"/>
+          <w:lang w:val="en-US"/>
+        </w:rPr>
+        <w:t>(</w:t>
+      </w:r>
+      <w:proofErr w:type="spellStart"/>
+      <w:r>
+        <w:rPr>
+          <w:rFonts w:ascii="Courier New" w:hAnsi="Courier New" w:cs="Courier New"/>
+          <w:sz w:val="28"/>
+          <w:szCs w:val="28"/>
+          <w:lang w:val="en-US"/>
+        </w:rPr>
+        <w:t>sizeof</w:t>
+      </w:r>
+      <w:proofErr w:type="spellEnd"/>
+      <w:r>
+        <w:rPr>
+          <w:rFonts w:ascii="Courier New" w:hAnsi="Courier New" w:cs="Courier New"/>
+          <w:sz w:val="28"/>
+          <w:szCs w:val="28"/>
+          <w:lang w:val="en-US"/>
+        </w:rPr>
+        <w:t xml:space="preserve">(float) * 3 + </w:t>
+      </w:r>
+      <w:proofErr w:type="spellStart"/>
+      <w:r>
+        <w:rPr>
+          <w:rFonts w:ascii="Courier New" w:hAnsi="Courier New" w:cs="Courier New"/>
+          <w:sz w:val="28"/>
+          <w:szCs w:val="28"/>
+          <w:lang w:val="en-US"/>
+        </w:rPr>
+        <w:t>sizeof</w:t>
+      </w:r>
+      <w:proofErr w:type="spellEnd"/>
+      <w:r>
+        <w:rPr>
+          <w:rFonts w:ascii="Courier New" w:hAnsi="Courier New" w:cs="Courier New"/>
+          <w:sz w:val="28"/>
+          <w:szCs w:val="28"/>
+          <w:lang w:val="en-US"/>
+        </w:rPr>
+        <w:t xml:space="preserve">(int) , </w:t>
+      </w:r>
+      <w:proofErr w:type="spellStart"/>
+      <w:r>
+        <w:rPr>
+          <w:rFonts w:ascii="Courier New" w:hAnsi="Courier New" w:cs="Courier New"/>
+          <w:sz w:val="28"/>
+          <w:szCs w:val="28"/>
+          <w:lang w:val="en-US"/>
+        </w:rPr>
+        <w:t>desiredRpm</w:t>
+      </w:r>
+      <w:proofErr w:type="spellEnd"/>
+      <w:r>
+        <w:rPr>
+          <w:rFonts w:ascii="Courier New" w:hAnsi="Courier New" w:cs="Courier New"/>
+          <w:sz w:val="28"/>
+          <w:szCs w:val="28"/>
+          <w:lang w:val="en-US"/>
+        </w:rPr>
+        <w:t>);</w:t>
+      </w:r>
+    </w:p>
+    <w:p>
+      <w:pPr>
+        <w:rPr>
+          <w:rFonts w:ascii="Courier New" w:hAnsi="Courier New" w:cs="Courier New"/>
+          <w:sz w:val="28"/>
+          <w:szCs w:val="28"/>
+          <w:lang w:val="en-US"/>
+        </w:rPr>
+      </w:pPr>
+      <w:r>
+        <w:rPr>
+          <w:rFonts w:ascii="Courier New" w:hAnsi="Courier New" w:cs="Courier New"/>
+          <w:sz w:val="28"/>
+          <w:szCs w:val="28"/>
+          <w:lang w:val="en-US"/>
+        </w:rPr>
+        <w:t xml:space="preserve">    </w:t>
+      </w:r>
+    </w:p>
+    <w:p>
+      <w:pPr>
+        <w:rPr>
+          <w:rFonts w:ascii="Courier New" w:hAnsi="Courier New" w:cs="Courier New"/>
+          <w:sz w:val="28"/>
+          <w:szCs w:val="28"/>
+          <w:lang w:val="en-US"/>
+        </w:rPr>
+      </w:pPr>
+      <w:r>
+        <w:rPr>
+          <w:rFonts w:ascii="Courier New" w:hAnsi="Courier New" w:cs="Courier New"/>
+          <w:sz w:val="28"/>
+          <w:szCs w:val="28"/>
+          <w:lang w:val="en-US"/>
+        </w:rPr>
+        <w:t xml:space="preserve">  </w:t>
+      </w:r>
+      <w:proofErr w:type="spellStart"/>
+      <w:r>
+        <w:rPr>
+          <w:rFonts w:ascii="Courier New" w:hAnsi="Courier New" w:cs="Courier New"/>
+          <w:sz w:val="28"/>
+          <w:szCs w:val="28"/>
+          <w:lang w:val="en-US"/>
+        </w:rPr>
+        <w:t>Serial.print</w:t>
+      </w:r>
+      <w:proofErr w:type="spellEnd"/>
+      <w:r>
+        <w:rPr>
+          <w:rFonts w:ascii="Courier New" w:hAnsi="Courier New" w:cs="Courier New"/>
+          <w:sz w:val="28"/>
+          <w:szCs w:val="28"/>
+          <w:lang w:val="en-US"/>
+        </w:rPr>
+        <w:t>("</w:t>
+      </w:r>
+      <w:proofErr w:type="spellStart"/>
+      <w:r>
+        <w:rPr>
+          <w:rFonts w:ascii="Courier New" w:hAnsi="Courier New" w:cs="Courier New"/>
+          <w:sz w:val="28"/>
+          <w:szCs w:val="28"/>
+          <w:lang w:val="en-US"/>
+        </w:rPr>
+        <w:t>kp</w:t>
+      </w:r>
+      <w:proofErr w:type="spellEnd"/>
+      <w:r>
+        <w:rPr>
+          <w:rFonts w:ascii="Courier New" w:hAnsi="Courier New" w:cs="Courier New"/>
+          <w:sz w:val="28"/>
+          <w:szCs w:val="28"/>
+          <w:lang w:val="en-US"/>
+        </w:rPr>
+        <w:t xml:space="preserve">: "); </w:t>
+      </w:r>
+      <w:proofErr w:type="spellStart"/>
+      <w:r>
+        <w:rPr>
+          <w:rFonts w:ascii="Courier New" w:hAnsi="Courier New" w:cs="Courier New"/>
+          <w:sz w:val="28"/>
+          <w:szCs w:val="28"/>
+          <w:lang w:val="en-US"/>
+        </w:rPr>
+        <w:t>Serial.println</w:t>
+      </w:r>
+      <w:proofErr w:type="spellEnd"/>
+      <w:r>
+        <w:rPr>
+          <w:rFonts w:ascii="Courier New" w:hAnsi="Courier New" w:cs="Courier New"/>
+          <w:sz w:val="28"/>
+          <w:szCs w:val="28"/>
+          <w:lang w:val="en-US"/>
+        </w:rPr>
+        <w:t>(</w:t>
+      </w:r>
+      <w:proofErr w:type="spellStart"/>
+      <w:r>
+        <w:rPr>
+          <w:rFonts w:ascii="Courier New" w:hAnsi="Courier New" w:cs="Courier New"/>
+          <w:sz w:val="28"/>
+          <w:szCs w:val="28"/>
+          <w:lang w:val="en-US"/>
+        </w:rPr>
+        <w:t>kp</w:t>
+      </w:r>
+      <w:proofErr w:type="spellEnd"/>
+      <w:r>
+        <w:rPr>
+          <w:rFonts w:ascii="Courier New" w:hAnsi="Courier New" w:cs="Courier New"/>
+          <w:sz w:val="28"/>
+          <w:szCs w:val="28"/>
+          <w:lang w:val="en-US"/>
+        </w:rPr>
+        <w:t>);</w:t>
+      </w:r>
+    </w:p>
+    <w:p>
+      <w:pPr>
+        <w:rPr>
+          <w:rFonts w:ascii="Courier New" w:hAnsi="Courier New" w:cs="Courier New"/>
+          <w:sz w:val="28"/>
+          <w:szCs w:val="28"/>
+          <w:lang w:val="en-US"/>
+        </w:rPr>
+      </w:pPr>
+      <w:r>
+        <w:rPr>
+          <w:rFonts w:ascii="Courier New" w:hAnsi="Courier New" w:cs="Courier New"/>
+          <w:sz w:val="28"/>
+          <w:szCs w:val="28"/>
+          <w:lang w:val="en-US"/>
+        </w:rPr>
+        <w:t xml:space="preserve">  </w:t>
+      </w:r>
+      <w:proofErr w:type="spellStart"/>
+      <w:r>
+        <w:rPr>
+          <w:rFonts w:ascii="Courier New" w:hAnsi="Courier New" w:cs="Courier New"/>
+          <w:sz w:val="28"/>
+          <w:szCs w:val="28"/>
+          <w:lang w:val="en-US"/>
+        </w:rPr>
+        <w:t>Serial.print</w:t>
+      </w:r>
+      <w:proofErr w:type="spellEnd"/>
+      <w:r>
+        <w:rPr>
+          <w:rFonts w:ascii="Courier New" w:hAnsi="Courier New" w:cs="Courier New"/>
+          <w:sz w:val="28"/>
+          <w:szCs w:val="28"/>
+          <w:lang w:val="en-US"/>
+        </w:rPr>
+        <w:t>("</w:t>
+      </w:r>
+      <w:proofErr w:type="spellStart"/>
+      <w:r>
+        <w:rPr>
+          <w:rFonts w:ascii="Courier New" w:hAnsi="Courier New" w:cs="Courier New"/>
+          <w:sz w:val="28"/>
+          <w:szCs w:val="28"/>
+          <w:lang w:val="en-US"/>
+        </w:rPr>
+        <w:t>kd</w:t>
+      </w:r>
+      <w:proofErr w:type="spellEnd"/>
+      <w:r>
+        <w:rPr>
+          <w:rFonts w:ascii="Courier New" w:hAnsi="Courier New" w:cs="Courier New"/>
+          <w:sz w:val="28"/>
+          <w:szCs w:val="28"/>
+          <w:lang w:val="en-US"/>
+        </w:rPr>
+        <w:t xml:space="preserve">: "); </w:t>
+      </w:r>
+      <w:proofErr w:type="spellStart"/>
+      <w:r>
+        <w:rPr>
+          <w:rFonts w:ascii="Courier New" w:hAnsi="Courier New" w:cs="Courier New"/>
+          <w:sz w:val="28"/>
+          <w:szCs w:val="28"/>
+          <w:lang w:val="en-US"/>
+        </w:rPr>
+        <w:t>Serial.println</w:t>
+      </w:r>
+      <w:proofErr w:type="spellEnd"/>
+      <w:r>
+        <w:rPr>
+          <w:rFonts w:ascii="Courier New" w:hAnsi="Courier New" w:cs="Courier New"/>
+          <w:sz w:val="28"/>
+          <w:szCs w:val="28"/>
+          <w:lang w:val="en-US"/>
+        </w:rPr>
+        <w:t>(</w:t>
+      </w:r>
+      <w:proofErr w:type="spellStart"/>
+      <w:r>
+        <w:rPr>
+          <w:rFonts w:ascii="Courier New" w:hAnsi="Courier New" w:cs="Courier New"/>
+          <w:sz w:val="28"/>
+          <w:szCs w:val="28"/>
+          <w:lang w:val="en-US"/>
+        </w:rPr>
+        <w:t>kd</w:t>
+      </w:r>
+      <w:proofErr w:type="spellEnd"/>
+      <w:r>
+        <w:rPr>
+          <w:rFonts w:ascii="Courier New" w:hAnsi="Courier New" w:cs="Courier New"/>
+          <w:sz w:val="28"/>
+          <w:szCs w:val="28"/>
+          <w:lang w:val="en-US"/>
+        </w:rPr>
+        <w:t>);</w:t>
+      </w:r>
+    </w:p>
+    <w:p>
+      <w:pPr>
+        <w:rPr>
+          <w:rFonts w:ascii="Courier New" w:hAnsi="Courier New" w:cs="Courier New"/>
+          <w:sz w:val="28"/>
+          <w:szCs w:val="28"/>
+          <w:lang w:val="en-US"/>
+        </w:rPr>
+      </w:pPr>
+      <w:r>
+        <w:rPr>
+          <w:rFonts w:ascii="Courier New" w:hAnsi="Courier New" w:cs="Courier New"/>
+          <w:sz w:val="28"/>
+          <w:szCs w:val="28"/>
+          <w:lang w:val="en-US"/>
+        </w:rPr>
+        <w:t xml:space="preserve">  </w:t>
+      </w:r>
+      <w:proofErr w:type="spellStart"/>
+      <w:r>
+        <w:rPr>
+          <w:rFonts w:ascii="Courier New" w:hAnsi="Courier New" w:cs="Courier New"/>
+          <w:sz w:val="28"/>
+          <w:szCs w:val="28"/>
+          <w:lang w:val="en-US"/>
+        </w:rPr>
+        <w:t>Serial.print</w:t>
+      </w:r>
+      <w:proofErr w:type="spellEnd"/>
+      <w:r>
+        <w:rPr>
+          <w:rFonts w:ascii="Courier New" w:hAnsi="Courier New" w:cs="Courier New"/>
+          <w:sz w:val="28"/>
+          <w:szCs w:val="28"/>
+          <w:lang w:val="en-US"/>
+        </w:rPr>
+        <w:t>("</w:t>
+      </w:r>
+      <w:proofErr w:type="spellStart"/>
+      <w:r>
+        <w:rPr>
+          <w:rFonts w:ascii="Courier New" w:hAnsi="Courier New" w:cs="Courier New"/>
+          <w:sz w:val="28"/>
+          <w:szCs w:val="28"/>
+          <w:lang w:val="en-US"/>
+        </w:rPr>
+        <w:t>ki</w:t>
+      </w:r>
+      <w:proofErr w:type="spellEnd"/>
+      <w:r>
+        <w:rPr>
+          <w:rFonts w:ascii="Courier New" w:hAnsi="Courier New" w:cs="Courier New"/>
+          <w:sz w:val="28"/>
+          <w:szCs w:val="28"/>
+          <w:lang w:val="en-US"/>
+        </w:rPr>
+        <w:t xml:space="preserve">: "); </w:t>
+      </w:r>
+      <w:proofErr w:type="spellStart"/>
+      <w:r>
+        <w:rPr>
+          <w:rFonts w:ascii="Courier New" w:hAnsi="Courier New" w:cs="Courier New"/>
+          <w:sz w:val="28"/>
+          <w:szCs w:val="28"/>
+          <w:lang w:val="en-US"/>
+        </w:rPr>
+        <w:t>Serial.println</w:t>
+      </w:r>
+      <w:proofErr w:type="spellEnd"/>
+      <w:r>
+        <w:rPr>
+          <w:rFonts w:ascii="Courier New" w:hAnsi="Courier New" w:cs="Courier New"/>
+          <w:sz w:val="28"/>
+          <w:szCs w:val="28"/>
+          <w:lang w:val="en-US"/>
+        </w:rPr>
+        <w:t>(</w:t>
+      </w:r>
+      <w:proofErr w:type="spellStart"/>
+      <w:r>
+        <w:rPr>
+          <w:rFonts w:ascii="Courier New" w:hAnsi="Courier New" w:cs="Courier New"/>
+          <w:sz w:val="28"/>
+          <w:szCs w:val="28"/>
+          <w:lang w:val="en-US"/>
+        </w:rPr>
+        <w:t>ki</w:t>
+      </w:r>
+      <w:proofErr w:type="spellEnd"/>
+      <w:r>
+        <w:rPr>
+          <w:rFonts w:ascii="Courier New" w:hAnsi="Courier New" w:cs="Courier New"/>
+          <w:sz w:val="28"/>
+          <w:szCs w:val="28"/>
+          <w:lang w:val="en-US"/>
+        </w:rPr>
+        <w:t>);</w:t>
+      </w:r>
+    </w:p>
+    <w:p>
+      <w:pPr>
+        <w:rPr>
+          <w:rFonts w:ascii="Courier New" w:hAnsi="Courier New" w:cs="Courier New"/>
+          <w:sz w:val="28"/>
+          <w:szCs w:val="28"/>
+          <w:lang w:val="en-US"/>
+        </w:rPr>
+      </w:pPr>
+      <w:r>
+        <w:rPr>
+          <w:rFonts w:ascii="Courier New" w:hAnsi="Courier New" w:cs="Courier New"/>
+          <w:sz w:val="28"/>
+          <w:szCs w:val="28"/>
+          <w:lang w:val="en-US"/>
+        </w:rPr>
+        <w:t xml:space="preserve">  </w:t>
+      </w:r>
+      <w:proofErr w:type="spellStart"/>
+      <w:r>
+        <w:rPr>
+          <w:rFonts w:ascii="Courier New" w:hAnsi="Courier New" w:cs="Courier New"/>
+          <w:sz w:val="28"/>
+          <w:szCs w:val="28"/>
+          <w:lang w:val="en-US"/>
+        </w:rPr>
+        <w:t>Serial.print</w:t>
+      </w:r>
+      <w:proofErr w:type="spellEnd"/>
+      <w:r>
+        <w:rPr>
+          <w:rFonts w:ascii="Courier New" w:hAnsi="Courier New" w:cs="Courier New"/>
+          <w:sz w:val="28"/>
+          <w:szCs w:val="28"/>
+          <w:lang w:val="en-US"/>
+        </w:rPr>
+        <w:t xml:space="preserve">("Control Mode: "); </w:t>
+      </w:r>
+      <w:proofErr w:type="spellStart"/>
+      <w:r>
+        <w:rPr>
+          <w:rFonts w:ascii="Courier New" w:hAnsi="Courier New" w:cs="Courier New"/>
+          <w:sz w:val="28"/>
+          <w:szCs w:val="28"/>
+          <w:lang w:val="en-US"/>
+        </w:rPr>
+        <w:t>Serial.println</w:t>
+      </w:r>
+      <w:proofErr w:type="spellEnd"/>
+      <w:r>
+        <w:rPr>
+          <w:rFonts w:ascii="Courier New" w:hAnsi="Courier New" w:cs="Courier New"/>
+          <w:sz w:val="28"/>
+          <w:szCs w:val="28"/>
+          <w:lang w:val="en-US"/>
+        </w:rPr>
+        <w:t>(</w:t>
+      </w:r>
+      <w:proofErr w:type="spellStart"/>
+      <w:r>
+        <w:rPr>
+          <w:rFonts w:ascii="Courier New" w:hAnsi="Courier New" w:cs="Courier New"/>
+          <w:sz w:val="28"/>
+          <w:szCs w:val="28"/>
+          <w:lang w:val="en-US"/>
+        </w:rPr>
+        <w:t>controlMode</w:t>
+      </w:r>
+      <w:proofErr w:type="spellEnd"/>
+      <w:r>
+        <w:rPr>
+          <w:rFonts w:ascii="Courier New" w:hAnsi="Courier New" w:cs="Courier New"/>
+          <w:sz w:val="28"/>
+          <w:szCs w:val="28"/>
+          <w:lang w:val="en-US"/>
+        </w:rPr>
+        <w:t>);</w:t>
+      </w:r>
+    </w:p>
+    <w:p>
+      <w:pPr>
+        <w:rPr>
+          <w:rFonts w:ascii="Courier New" w:hAnsi="Courier New" w:cs="Courier New"/>
+          <w:sz w:val="28"/>
+          <w:szCs w:val="28"/>
+          <w:lang w:val="en-US"/>
+        </w:rPr>
+      </w:pPr>
+      <w:r>
+        <w:rPr>
+          <w:rFonts w:ascii="Courier New" w:hAnsi="Courier New" w:cs="Courier New"/>
+          <w:sz w:val="28"/>
+          <w:szCs w:val="28"/>
+          <w:lang w:val="en-US"/>
+        </w:rPr>
+        <w:t xml:space="preserve">  }</w:t>
+      </w:r>
+    </w:p>
+    <w:p>
+      <w:pPr>
+        <w:rPr>
+          <w:rFonts w:ascii="Courier New" w:hAnsi="Courier New" w:cs="Courier New"/>
+          <w:sz w:val="28"/>
+          <w:szCs w:val="28"/>
+          <w:lang w:val="en-US"/>
+        </w:rPr>
+      </w:pPr>
+      <w:r>
+        <w:rPr>
+          <w:rFonts w:ascii="Courier New" w:hAnsi="Courier New" w:cs="Courier New"/>
+          <w:sz w:val="28"/>
+          <w:szCs w:val="28"/>
+          <w:lang w:val="en-US"/>
+        </w:rPr>
+        <w:t>}</w:t>
+      </w:r>
+    </w:p>
+    <w:p>
+      <w:pPr>
+        <w:rPr>
+          <w:rFonts w:ascii="Courier New" w:hAnsi="Courier New" w:cs="Courier New"/>
+          <w:sz w:val="28"/>
+          <w:szCs w:val="28"/>
+          <w:lang w:val="en-US"/>
+        </w:rPr>
+      </w:pPr>
+    </w:p>
+    <w:p>
+      <w:pPr>
+        <w:rPr>
+          <w:rFonts w:ascii="Courier New" w:hAnsi="Courier New" w:cs="Courier New"/>
+          <w:sz w:val="28"/>
+          <w:szCs w:val="28"/>
+          <w:lang w:val="en-US"/>
+        </w:rPr>
+      </w:pPr>
+    </w:p>
+    <w:p>
+      <w:pPr>
+        <w:rPr>
+          <w:rFonts w:ascii="Courier New" w:hAnsi="Courier New" w:cs="Courier New"/>
+          <w:sz w:val="28"/>
+          <w:szCs w:val="28"/>
+          <w:lang w:val="en-US"/>
+        </w:rPr>
+      </w:pPr>
+      <w:r>
+        <w:rPr>
+          <w:rFonts w:ascii="Courier New" w:hAnsi="Courier New" w:cs="Courier New"/>
+          <w:sz w:val="28"/>
+          <w:szCs w:val="28"/>
+          <w:lang w:val="en-US"/>
+        </w:rPr>
+        <w:t xml:space="preserve">void </w:t>
+      </w:r>
+      <w:proofErr w:type="spellStart"/>
+      <w:r>
+        <w:rPr>
+          <w:rFonts w:ascii="Courier New" w:hAnsi="Courier New" w:cs="Courier New"/>
+          <w:sz w:val="28"/>
+          <w:szCs w:val="28"/>
+          <w:lang w:val="en-US"/>
+        </w:rPr>
+        <w:t>saveToEEPROM</w:t>
+      </w:r>
+      <w:proofErr w:type="spellEnd"/>
+      <w:r>
+        <w:rPr>
+          <w:rFonts w:ascii="Courier New" w:hAnsi="Courier New" w:cs="Courier New"/>
+          <w:sz w:val="28"/>
+          <w:szCs w:val="28"/>
+          <w:lang w:val="en-US"/>
+        </w:rPr>
+        <w:t>() {</w:t>
+      </w:r>
+    </w:p>
+    <w:p>
+      <w:pPr>
+        <w:rPr>
+          <w:rFonts w:ascii="Courier New" w:hAnsi="Courier New" w:cs="Courier New"/>
+          <w:sz w:val="28"/>
+          <w:szCs w:val="28"/>
+          <w:lang w:val="en-US"/>
+        </w:rPr>
+      </w:pPr>
+      <w:r>
+        <w:rPr>
+          <w:rFonts w:ascii="Courier New" w:hAnsi="Courier New" w:cs="Courier New"/>
+          <w:sz w:val="28"/>
+          <w:szCs w:val="28"/>
+          <w:lang w:val="en-US"/>
+        </w:rPr>
+        <w:t xml:space="preserve">  </w:t>
+      </w:r>
+      <w:proofErr w:type="spellStart"/>
+      <w:r>
+        <w:rPr>
+          <w:rFonts w:ascii="Courier New" w:hAnsi="Courier New" w:cs="Courier New"/>
+          <w:sz w:val="28"/>
+          <w:szCs w:val="28"/>
+          <w:lang w:val="en-US"/>
+        </w:rPr>
+        <w:t>EEPROM.put</w:t>
+      </w:r>
+      <w:proofErr w:type="spellEnd"/>
+      <w:r>
+        <w:rPr>
+          <w:rFonts w:ascii="Courier New" w:hAnsi="Courier New" w:cs="Courier New"/>
+          <w:sz w:val="28"/>
+          <w:szCs w:val="28"/>
+          <w:lang w:val="en-US"/>
+        </w:rPr>
+        <w:t xml:space="preserve">(0, </w:t>
+      </w:r>
+      <w:proofErr w:type="spellStart"/>
+      <w:r>
+        <w:rPr>
+          <w:rFonts w:ascii="Courier New" w:hAnsi="Courier New" w:cs="Courier New"/>
+          <w:sz w:val="28"/>
+          <w:szCs w:val="28"/>
+          <w:lang w:val="en-US"/>
+        </w:rPr>
+        <w:t>kp</w:t>
+      </w:r>
+      <w:proofErr w:type="spellEnd"/>
+      <w:r>
+        <w:rPr>
+          <w:rFonts w:ascii="Courier New" w:hAnsi="Courier New" w:cs="Courier New"/>
+          <w:sz w:val="28"/>
+          <w:szCs w:val="28"/>
+          <w:lang w:val="en-US"/>
+        </w:rPr>
+        <w:t>);</w:t>
+      </w:r>
+    </w:p>
+    <w:p>
+      <w:pPr>
+        <w:rPr>
+          <w:rFonts w:ascii="Courier New" w:hAnsi="Courier New" w:cs="Courier New"/>
+          <w:sz w:val="28"/>
+          <w:szCs w:val="28"/>
+          <w:lang w:val="en-US"/>
+        </w:rPr>
+      </w:pPr>
+      <w:r>
+        <w:rPr>
+          <w:rFonts w:ascii="Courier New" w:hAnsi="Courier New" w:cs="Courier New"/>
+          <w:sz w:val="28"/>
+          <w:szCs w:val="28"/>
+          <w:lang w:val="en-US"/>
+        </w:rPr>
+        <w:t xml:space="preserve">  </w:t>
+      </w:r>
+      <w:proofErr w:type="spellStart"/>
+      <w:r>
+        <w:rPr>
+          <w:rFonts w:ascii="Courier New" w:hAnsi="Courier New" w:cs="Courier New"/>
+          <w:sz w:val="28"/>
+          <w:szCs w:val="28"/>
+          <w:lang w:val="en-US"/>
+        </w:rPr>
+        <w:t>EEPROM.put</w:t>
+      </w:r>
+      <w:proofErr w:type="spellEnd"/>
+      <w:r>
+        <w:rPr>
+          <w:rFonts w:ascii="Courier New" w:hAnsi="Courier New" w:cs="Courier New"/>
+          <w:sz w:val="28"/>
+          <w:szCs w:val="28"/>
+          <w:lang w:val="en-US"/>
+        </w:rPr>
+        <w:t>(</w:t>
+      </w:r>
+      <w:proofErr w:type="spellStart"/>
+      <w:r>
+        <w:rPr>
+          <w:rFonts w:ascii="Courier New" w:hAnsi="Courier New" w:cs="Courier New"/>
+          <w:sz w:val="28"/>
+          <w:szCs w:val="28"/>
+          <w:lang w:val="en-US"/>
+        </w:rPr>
+        <w:t>sizeof</w:t>
+      </w:r>
+      <w:proofErr w:type="spellEnd"/>
+      <w:r>
+        <w:rPr>
+          <w:rFonts w:ascii="Courier New" w:hAnsi="Courier New" w:cs="Courier New"/>
+          <w:sz w:val="28"/>
+          <w:szCs w:val="28"/>
+          <w:lang w:val="en-US"/>
+        </w:rPr>
+        <w:t xml:space="preserve">(float), </w:t>
+      </w:r>
+      <w:proofErr w:type="spellStart"/>
+      <w:r>
+        <w:rPr>
+          <w:rFonts w:ascii="Courier New" w:hAnsi="Courier New" w:cs="Courier New"/>
+          <w:sz w:val="28"/>
+          <w:szCs w:val="28"/>
+          <w:lang w:val="en-US"/>
+        </w:rPr>
+        <w:t>kd</w:t>
+      </w:r>
+      <w:proofErr w:type="spellEnd"/>
+      <w:r>
+        <w:rPr>
+          <w:rFonts w:ascii="Courier New" w:hAnsi="Courier New" w:cs="Courier New"/>
+          <w:sz w:val="28"/>
+          <w:szCs w:val="28"/>
+          <w:lang w:val="en-US"/>
+        </w:rPr>
+        <w:t>);</w:t>
+      </w:r>
+    </w:p>
+    <w:p>
+      <w:pPr>
+        <w:rPr>
+          <w:rFonts w:ascii="Courier New" w:hAnsi="Courier New" w:cs="Courier New"/>
+          <w:sz w:val="28"/>
+          <w:szCs w:val="28"/>
+          <w:lang w:val="en-US"/>
+        </w:rPr>
+      </w:pPr>
+      <w:r>
+        <w:rPr>
+          <w:rFonts w:ascii="Courier New" w:hAnsi="Courier New" w:cs="Courier New"/>
+          <w:sz w:val="28"/>
+          <w:szCs w:val="28"/>
+          <w:lang w:val="en-US"/>
+        </w:rPr>
+        <w:t xml:space="preserve">  </w:t>
+      </w:r>
+      <w:proofErr w:type="spellStart"/>
+      <w:r>
+        <w:rPr>
+          <w:rFonts w:ascii="Courier New" w:hAnsi="Courier New" w:cs="Courier New"/>
+          <w:sz w:val="28"/>
+          <w:szCs w:val="28"/>
+          <w:lang w:val="en-US"/>
+        </w:rPr>
+        <w:t>EEPROM.put</w:t>
+      </w:r>
+      <w:proofErr w:type="spellEnd"/>
+      <w:r>
+        <w:rPr>
+          <w:rFonts w:ascii="Courier New" w:hAnsi="Courier New" w:cs="Courier New"/>
+          <w:sz w:val="28"/>
+          <w:szCs w:val="28"/>
+          <w:lang w:val="en-US"/>
+        </w:rPr>
+        <w:t>(</w:t>
+      </w:r>
+      <w:proofErr w:type="spellStart"/>
+      <w:r>
+        <w:rPr>
+          <w:rFonts w:ascii="Courier New" w:hAnsi="Courier New" w:cs="Courier New"/>
+          <w:sz w:val="28"/>
+          <w:szCs w:val="28"/>
+          <w:lang w:val="en-US"/>
+        </w:rPr>
+        <w:t>sizeof</w:t>
+      </w:r>
+      <w:proofErr w:type="spellEnd"/>
+      <w:r>
+        <w:rPr>
+          <w:rFonts w:ascii="Courier New" w:hAnsi="Courier New" w:cs="Courier New"/>
+          <w:sz w:val="28"/>
+          <w:szCs w:val="28"/>
+          <w:lang w:val="en-US"/>
+        </w:rPr>
+        <w:t xml:space="preserve">(float) * 2, </w:t>
+      </w:r>
+      <w:proofErr w:type="spellStart"/>
+      <w:r>
+        <w:rPr>
+          <w:rFonts w:ascii="Courier New" w:hAnsi="Courier New" w:cs="Courier New"/>
+          <w:sz w:val="28"/>
+          <w:szCs w:val="28"/>
+          <w:lang w:val="en-US"/>
+        </w:rPr>
+        <w:t>ki</w:t>
+      </w:r>
+      <w:proofErr w:type="spellEnd"/>
+      <w:r>
+        <w:rPr>
+          <w:rFonts w:ascii="Courier New" w:hAnsi="Courier New" w:cs="Courier New"/>
+          <w:sz w:val="28"/>
+          <w:szCs w:val="28"/>
+          <w:lang w:val="en-US"/>
+        </w:rPr>
+        <w:t>);</w:t>
+      </w:r>
+    </w:p>
+    <w:p>
+      <w:pPr>
+        <w:rPr>
+          <w:rFonts w:ascii="Courier New" w:hAnsi="Courier New" w:cs="Courier New"/>
+          <w:sz w:val="28"/>
+          <w:szCs w:val="28"/>
+          <w:lang w:val="en-US"/>
+        </w:rPr>
+      </w:pPr>
+      <w:r>
+        <w:rPr>
+          <w:rFonts w:ascii="Courier New" w:hAnsi="Courier New" w:cs="Courier New"/>
+          <w:sz w:val="28"/>
+          <w:szCs w:val="28"/>
+          <w:lang w:val="en-US"/>
+        </w:rPr>
+        <w:t xml:space="preserve">  </w:t>
+      </w:r>
+      <w:proofErr w:type="spellStart"/>
+      <w:r>
+        <w:rPr>
+          <w:rFonts w:ascii="Courier New" w:hAnsi="Courier New" w:cs="Courier New"/>
+          <w:sz w:val="28"/>
+          <w:szCs w:val="28"/>
+          <w:lang w:val="en-US"/>
+        </w:rPr>
+        <w:t>EEPROM.put</w:t>
+      </w:r>
+      <w:proofErr w:type="spellEnd"/>
+      <w:r>
+        <w:rPr>
+          <w:rFonts w:ascii="Courier New" w:hAnsi="Courier New" w:cs="Courier New"/>
+          <w:sz w:val="28"/>
+          <w:szCs w:val="28"/>
+          <w:lang w:val="en-US"/>
+        </w:rPr>
+        <w:t>(</w:t>
+      </w:r>
+      <w:proofErr w:type="spellStart"/>
+      <w:r>
+        <w:rPr>
+          <w:rFonts w:ascii="Courier New" w:hAnsi="Courier New" w:cs="Courier New"/>
+          <w:sz w:val="28"/>
+          <w:szCs w:val="28"/>
+          <w:lang w:val="en-US"/>
+        </w:rPr>
+        <w:t>sizeof</w:t>
+      </w:r>
+      <w:proofErr w:type="spellEnd"/>
+      <w:r>
+        <w:rPr>
+          <w:rFonts w:ascii="Courier New" w:hAnsi="Courier New" w:cs="Courier New"/>
+          <w:sz w:val="28"/>
+          <w:szCs w:val="28"/>
+          <w:lang w:val="en-US"/>
+        </w:rPr>
+        <w:t xml:space="preserve">(float) * 3, </w:t>
+      </w:r>
+      <w:proofErr w:type="spellStart"/>
+      <w:r>
+        <w:rPr>
+          <w:rFonts w:ascii="Courier New" w:hAnsi="Courier New" w:cs="Courier New"/>
+          <w:sz w:val="28"/>
+          <w:szCs w:val="28"/>
+          <w:lang w:val="en-US"/>
+        </w:rPr>
+        <w:t>controlMode</w:t>
+      </w:r>
+      <w:proofErr w:type="spellEnd"/>
+      <w:r>
+        <w:rPr>
+          <w:rFonts w:ascii="Courier New" w:hAnsi="Courier New" w:cs="Courier New"/>
+          <w:sz w:val="28"/>
+          <w:szCs w:val="28"/>
+          <w:lang w:val="en-US"/>
+        </w:rPr>
+        <w:t>);</w:t>
+      </w:r>
+    </w:p>
+    <w:p>
+      <w:pPr>
+        <w:rPr>
+          <w:rFonts w:ascii="Courier New" w:hAnsi="Courier New" w:cs="Courier New"/>
+          <w:sz w:val="28"/>
+          <w:szCs w:val="28"/>
+          <w:lang w:val="en-US"/>
+        </w:rPr>
+      </w:pPr>
+      <w:r>
+        <w:rPr>
+          <w:rFonts w:ascii="Courier New" w:hAnsi="Courier New" w:cs="Courier New"/>
+          <w:sz w:val="28"/>
+          <w:szCs w:val="28"/>
+          <w:lang w:val="en-US"/>
+        </w:rPr>
+        <w:t xml:space="preserve">  </w:t>
+      </w:r>
+      <w:proofErr w:type="spellStart"/>
+      <w:r>
+        <w:rPr>
+          <w:rFonts w:ascii="Courier New" w:hAnsi="Courier New" w:cs="Courier New"/>
+          <w:sz w:val="28"/>
+          <w:szCs w:val="28"/>
+          <w:lang w:val="en-US"/>
+        </w:rPr>
+        <w:t>EEPROM.put</w:t>
+      </w:r>
+      <w:proofErr w:type="spellEnd"/>
+      <w:r>
+        <w:rPr>
+          <w:rFonts w:ascii="Courier New" w:hAnsi="Courier New" w:cs="Courier New"/>
+          <w:sz w:val="28"/>
+          <w:szCs w:val="28"/>
+          <w:lang w:val="en-US"/>
+        </w:rPr>
+        <w:t>(</w:t>
+      </w:r>
+      <w:proofErr w:type="spellStart"/>
+      <w:r>
+        <w:rPr>
+          <w:rFonts w:ascii="Courier New" w:hAnsi="Courier New" w:cs="Courier New"/>
+          <w:sz w:val="28"/>
+          <w:szCs w:val="28"/>
+          <w:lang w:val="en-US"/>
+        </w:rPr>
+        <w:t>sizeof</w:t>
+      </w:r>
+      <w:proofErr w:type="spellEnd"/>
+      <w:r>
+        <w:rPr>
+          <w:rFonts w:ascii="Courier New" w:hAnsi="Courier New" w:cs="Courier New"/>
+          <w:sz w:val="28"/>
+          <w:szCs w:val="28"/>
+          <w:lang w:val="en-US"/>
+        </w:rPr>
+        <w:t xml:space="preserve">(float) * 3 + </w:t>
+      </w:r>
+      <w:proofErr w:type="spellStart"/>
+      <w:r>
+        <w:rPr>
+          <w:rFonts w:ascii="Courier New" w:hAnsi="Courier New" w:cs="Courier New"/>
+          <w:sz w:val="28"/>
+          <w:szCs w:val="28"/>
+          <w:lang w:val="en-US"/>
+        </w:rPr>
+        <w:t>sizeof</w:t>
+      </w:r>
+      <w:proofErr w:type="spellEnd"/>
+      <w:r>
+        <w:rPr>
+          <w:rFonts w:ascii="Courier New" w:hAnsi="Courier New" w:cs="Courier New"/>
+          <w:sz w:val="28"/>
+          <w:szCs w:val="28"/>
+          <w:lang w:val="en-US"/>
+        </w:rPr>
+        <w:t xml:space="preserve">(int), </w:t>
+      </w:r>
+      <w:proofErr w:type="spellStart"/>
+      <w:r>
+        <w:rPr>
+          <w:rFonts w:ascii="Courier New" w:hAnsi="Courier New" w:cs="Courier New"/>
+          <w:sz w:val="28"/>
+          <w:szCs w:val="28"/>
+          <w:lang w:val="en-US"/>
+        </w:rPr>
+        <w:t>desiredRpm</w:t>
+      </w:r>
+      <w:proofErr w:type="spellEnd"/>
+      <w:r>
+        <w:rPr>
+          <w:rFonts w:ascii="Courier New" w:hAnsi="Courier New" w:cs="Courier New"/>
+          <w:sz w:val="28"/>
+          <w:szCs w:val="28"/>
+          <w:lang w:val="en-US"/>
+        </w:rPr>
+        <w:t>);</w:t>
+      </w:r>
+    </w:p>
+    <w:p>
+      <w:pPr>
+        <w:rPr>
+          <w:rFonts w:ascii="Courier New" w:hAnsi="Courier New" w:cs="Courier New"/>
+          <w:sz w:val="28"/>
+          <w:szCs w:val="28"/>
+          <w:lang w:val="en-US"/>
+        </w:rPr>
+      </w:pPr>
+      <w:r>
+        <w:rPr>
+          <w:rFonts w:ascii="Courier New" w:hAnsi="Courier New" w:cs="Courier New"/>
+          <w:sz w:val="28"/>
+          <w:szCs w:val="28"/>
+          <w:lang w:val="en-US"/>
+        </w:rPr>
+        <w:t xml:space="preserve">  </w:t>
+      </w:r>
+      <w:proofErr w:type="spellStart"/>
+      <w:r>
+        <w:rPr>
+          <w:rFonts w:ascii="Courier New" w:hAnsi="Courier New" w:cs="Courier New"/>
+          <w:sz w:val="28"/>
+          <w:szCs w:val="28"/>
+          <w:lang w:val="en-US"/>
+        </w:rPr>
+        <w:t>EEPROM.put</w:t>
+      </w:r>
+      <w:proofErr w:type="spellEnd"/>
+      <w:r>
+        <w:rPr>
+          <w:rFonts w:ascii="Courier New" w:hAnsi="Courier New" w:cs="Courier New"/>
+          <w:sz w:val="28"/>
+          <w:szCs w:val="28"/>
+          <w:lang w:val="en-US"/>
+        </w:rPr>
+        <w:t>(</w:t>
+      </w:r>
+      <w:proofErr w:type="spellStart"/>
+      <w:r>
+        <w:rPr>
+          <w:rFonts w:ascii="Courier New" w:hAnsi="Courier New" w:cs="Courier New"/>
+          <w:sz w:val="28"/>
+          <w:szCs w:val="28"/>
+          <w:lang w:val="en-US"/>
+        </w:rPr>
+        <w:t>sizeof</w:t>
+      </w:r>
+      <w:proofErr w:type="spellEnd"/>
+      <w:r>
+        <w:rPr>
+          <w:rFonts w:ascii="Courier New" w:hAnsi="Courier New" w:cs="Courier New"/>
+          <w:sz w:val="28"/>
+          <w:szCs w:val="28"/>
+          <w:lang w:val="en-US"/>
+        </w:rPr>
+        <w:t xml:space="preserve">(float) * 3 + </w:t>
+      </w:r>
+      <w:proofErr w:type="spellStart"/>
+      <w:r>
+        <w:rPr>
+          <w:rFonts w:ascii="Courier New" w:hAnsi="Courier New" w:cs="Courier New"/>
+          <w:sz w:val="28"/>
+          <w:szCs w:val="28"/>
+          <w:lang w:val="en-US"/>
+        </w:rPr>
+        <w:t>sizeof</w:t>
+      </w:r>
+      <w:proofErr w:type="spellEnd"/>
+      <w:r>
+        <w:rPr>
+          <w:rFonts w:ascii="Courier New" w:hAnsi="Courier New" w:cs="Courier New"/>
+          <w:sz w:val="28"/>
+          <w:szCs w:val="28"/>
+          <w:lang w:val="en-US"/>
+        </w:rPr>
+        <w:t>(int)*2, true);</w:t>
+      </w:r>
+    </w:p>
+    <w:p>
+      <w:pPr>
+        <w:rPr>
+          <w:rFonts w:ascii="Courier New" w:hAnsi="Courier New" w:cs="Courier New"/>
+          <w:sz w:val="28"/>
+          <w:szCs w:val="28"/>
+          <w:lang w:val="en-US"/>
+        </w:rPr>
+      </w:pPr>
+      <w:r>
+        <w:rPr>
+          <w:rFonts w:ascii="Courier New" w:hAnsi="Courier New" w:cs="Courier New"/>
+          <w:sz w:val="28"/>
+          <w:szCs w:val="28"/>
+          <w:lang w:val="en-US"/>
+        </w:rPr>
+        <w:t>}</w:t>
+      </w:r>
+    </w:p>
+    <w:p>
+      <w:pPr>
+        <w:rPr>
+          <w:rFonts w:ascii="Courier New" w:hAnsi="Courier New" w:cs="Courier New"/>
+          <w:sz w:val="28"/>
+          <w:szCs w:val="28"/>
+          <w:lang w:val="en-US"/>
+        </w:rPr>
+      </w:pPr>
+    </w:p>
+    <w:p>
+      <w:pPr>
+        <w:rPr>
+          <w:rFonts w:ascii="Courier New" w:hAnsi="Courier New" w:cs="Courier New"/>
+          <w:sz w:val="28"/>
+          <w:szCs w:val="28"/>
+          <w:lang w:val="en-US"/>
+        </w:rPr>
+      </w:pPr>
+      <w:r>
+        <w:rPr>
+          <w:rFonts w:ascii="Courier New" w:hAnsi="Courier New" w:cs="Courier New"/>
+          <w:sz w:val="28"/>
+          <w:szCs w:val="28"/>
+          <w:lang w:val="en-US"/>
+        </w:rPr>
+        <w:t xml:space="preserve">void </w:t>
+      </w:r>
+      <w:proofErr w:type="spellStart"/>
+      <w:r>
+        <w:rPr>
+          <w:rFonts w:ascii="Courier New" w:hAnsi="Courier New" w:cs="Courier New"/>
+          <w:sz w:val="28"/>
+          <w:szCs w:val="28"/>
+          <w:lang w:val="en-US"/>
+        </w:rPr>
+        <w:t>stopMotors</w:t>
+      </w:r>
+      <w:proofErr w:type="spellEnd"/>
+      <w:r>
+        <w:rPr>
+          <w:rFonts w:ascii="Courier New" w:hAnsi="Courier New" w:cs="Courier New"/>
+          <w:sz w:val="28"/>
+          <w:szCs w:val="28"/>
+          <w:lang w:val="en-US"/>
+        </w:rPr>
+        <w:t>() {</w:t>
+      </w:r>
+    </w:p>
+    <w:p>
+      <w:pPr>
+        <w:rPr>
+          <w:rFonts w:ascii="Courier New" w:hAnsi="Courier New" w:cs="Courier New"/>
+          <w:sz w:val="28"/>
+          <w:szCs w:val="28"/>
+          <w:lang w:val="en-US"/>
+        </w:rPr>
+      </w:pPr>
+      <w:r>
+        <w:rPr>
+          <w:rFonts w:ascii="Courier New" w:hAnsi="Courier New" w:cs="Courier New"/>
+          <w:sz w:val="28"/>
+          <w:szCs w:val="28"/>
+          <w:lang w:val="en-US"/>
+        </w:rPr>
+        <w:t xml:space="preserve">  </w:t>
+      </w:r>
+      <w:proofErr w:type="spellStart"/>
+      <w:r>
+        <w:rPr>
+          <w:rFonts w:ascii="Courier New" w:hAnsi="Courier New" w:cs="Courier New"/>
+          <w:sz w:val="28"/>
+          <w:szCs w:val="28"/>
+          <w:lang w:val="en-US"/>
+        </w:rPr>
+        <w:t>digitalWrite</w:t>
+      </w:r>
+      <w:proofErr w:type="spellEnd"/>
+      <w:r>
+        <w:rPr>
+          <w:rFonts w:ascii="Courier New" w:hAnsi="Courier New" w:cs="Courier New"/>
+          <w:sz w:val="28"/>
+          <w:szCs w:val="28"/>
+          <w:lang w:val="en-US"/>
+        </w:rPr>
+        <w:t>(RIGHT_MOTOR, LOW);</w:t>
+      </w:r>
+    </w:p>
+    <w:p>
+      <w:pPr>
+        <w:rPr>
+          <w:rFonts w:ascii="Courier New" w:hAnsi="Courier New" w:cs="Courier New"/>
+          <w:sz w:val="28"/>
+          <w:szCs w:val="28"/>
+          <w:lang w:val="en-US"/>
+        </w:rPr>
+      </w:pPr>
+      <w:r>
+        <w:rPr>
+          <w:rFonts w:ascii="Courier New" w:hAnsi="Courier New" w:cs="Courier New"/>
+          <w:sz w:val="28"/>
+          <w:szCs w:val="28"/>
+          <w:lang w:val="en-US"/>
+        </w:rPr>
+        <w:t xml:space="preserve">  </w:t>
+      </w:r>
+      <w:proofErr w:type="spellStart"/>
+      <w:r>
+        <w:rPr>
+          <w:rFonts w:ascii="Courier New" w:hAnsi="Courier New" w:cs="Courier New"/>
+          <w:sz w:val="28"/>
+          <w:szCs w:val="28"/>
+          <w:lang w:val="en-US"/>
+        </w:rPr>
+        <w:t>digitalWrite</w:t>
+      </w:r>
+      <w:proofErr w:type="spellEnd"/>
+      <w:r>
+        <w:rPr>
+          <w:rFonts w:ascii="Courier New" w:hAnsi="Courier New" w:cs="Courier New"/>
+          <w:sz w:val="28"/>
+          <w:szCs w:val="28"/>
+          <w:lang w:val="en-US"/>
+        </w:rPr>
+        <w:t>(LEFT_MOTOR, LOW);</w:t>
+      </w:r>
+    </w:p>
+    <w:p>
+      <w:pPr>
+        <w:rPr>
+          <w:rFonts w:ascii="Courier New" w:hAnsi="Courier New" w:cs="Courier New"/>
+          <w:sz w:val="28"/>
+          <w:szCs w:val="28"/>
+          <w:lang w:val="en-US"/>
+        </w:rPr>
+      </w:pPr>
+      <w:r>
+        <w:rPr>
+          <w:rFonts w:ascii="Courier New" w:hAnsi="Courier New" w:cs="Courier New"/>
+          <w:sz w:val="28"/>
+          <w:szCs w:val="28"/>
+          <w:lang w:val="en-US"/>
+        </w:rPr>
+        <w:t xml:space="preserve">  </w:t>
+      </w:r>
+      <w:proofErr w:type="spellStart"/>
+      <w:r>
+        <w:rPr>
+          <w:rFonts w:ascii="Courier New" w:hAnsi="Courier New" w:cs="Courier New"/>
+          <w:sz w:val="28"/>
+          <w:szCs w:val="28"/>
+          <w:lang w:val="en-US"/>
+        </w:rPr>
+        <w:t>isStop</w:t>
+      </w:r>
+      <w:proofErr w:type="spellEnd"/>
+      <w:r>
+        <w:rPr>
+          <w:rFonts w:ascii="Courier New" w:hAnsi="Courier New" w:cs="Courier New"/>
+          <w:sz w:val="28"/>
+          <w:szCs w:val="28"/>
+          <w:lang w:val="en-US"/>
+        </w:rPr>
+        <w:t xml:space="preserve"> = true;</w:t>
+      </w:r>
+    </w:p>
+    <w:p>
+      <w:pPr>
+        <w:rPr>
+          <w:rFonts w:ascii="Courier New" w:hAnsi="Courier New" w:cs="Courier New"/>
+          <w:sz w:val="28"/>
+          <w:szCs w:val="28"/>
+          <w:lang w:val="en-US"/>
+        </w:rPr>
+      </w:pPr>
+      <w:r>
+        <w:rPr>
+          <w:rFonts w:ascii="Courier New" w:hAnsi="Courier New" w:cs="Courier New"/>
+          <w:sz w:val="28"/>
+          <w:szCs w:val="28"/>
+          <w:lang w:val="en-US"/>
+        </w:rPr>
+        <w:t xml:space="preserve"> </w:t>
+      </w:r>
+    </w:p>
+    <w:p>
+      <w:pPr>
+        <w:rPr>
+          <w:rFonts w:ascii="Courier New" w:hAnsi="Courier New" w:cs="Courier New"/>
+          <w:sz w:val="28"/>
+          <w:szCs w:val="28"/>
+          <w:lang w:val="en-US"/>
+        </w:rPr>
+      </w:pPr>
+      <w:r>
+        <w:rPr>
+          <w:rFonts w:ascii="Courier New" w:hAnsi="Courier New" w:cs="Courier New"/>
+          <w:sz w:val="28"/>
+          <w:szCs w:val="28"/>
+          <w:lang w:val="en-US"/>
+        </w:rPr>
+        <w:t>}</w:t>
+      </w:r>
+    </w:p>
+    <w:p>
+      <w:pPr>
+        <w:rPr>
+          <w:rFonts w:ascii="Courier New" w:hAnsi="Courier New" w:cs="Courier New"/>
+          <w:sz w:val="28"/>
+          <w:szCs w:val="28"/>
+          <w:lang w:val="en-US"/>
+        </w:rPr>
+      </w:pPr>
+    </w:p>
+    <w:p>
+      <w:pPr>
+        <w:rPr>
+          <w:rFonts w:ascii="Courier New" w:hAnsi="Courier New" w:cs="Courier New"/>
+          <w:sz w:val="28"/>
+          <w:szCs w:val="28"/>
+          <w:lang w:val="en-US"/>
+        </w:rPr>
+      </w:pPr>
+    </w:p>
+    <w:p>
+      <w:pPr>
+        <w:rPr>
+          <w:rFonts w:ascii="Courier New" w:hAnsi="Courier New" w:cs="Courier New"/>
+          <w:sz w:val="28"/>
+          <w:szCs w:val="28"/>
+          <w:lang w:val="en-US"/>
+        </w:rPr>
+      </w:pPr>
+      <w:r>
+        <w:rPr>
+          <w:rFonts w:ascii="Courier New" w:hAnsi="Courier New" w:cs="Courier New"/>
+          <w:sz w:val="28"/>
+          <w:szCs w:val="28"/>
+          <w:lang w:val="en-US"/>
+        </w:rPr>
+        <w:t xml:space="preserve">void </w:t>
+      </w:r>
+      <w:proofErr w:type="spellStart"/>
+      <w:r>
+        <w:rPr>
+          <w:rFonts w:ascii="Courier New" w:hAnsi="Courier New" w:cs="Courier New"/>
+          <w:sz w:val="28"/>
+          <w:szCs w:val="28"/>
+          <w:lang w:val="en-US"/>
+        </w:rPr>
+        <w:t>serialEvent</w:t>
+      </w:r>
+      <w:proofErr w:type="spellEnd"/>
+      <w:r>
+        <w:rPr>
+          <w:rFonts w:ascii="Courier New" w:hAnsi="Courier New" w:cs="Courier New"/>
+          <w:sz w:val="28"/>
+          <w:szCs w:val="28"/>
+          <w:lang w:val="en-US"/>
+        </w:rPr>
+        <w:t xml:space="preserve">() { // </w:t>
+      </w:r>
+      <w:r>
+        <w:rPr>
+          <w:rFonts w:ascii="Courier New" w:hAnsi="Courier New" w:cs="Courier New"/>
+          <w:sz w:val="28"/>
+          <w:szCs w:val="28"/>
+          <w:lang w:val="ru-RU"/>
+        </w:rPr>
+        <w:t>коли</w:t>
+      </w:r>
+      <w:r>
+        <w:rPr>
+          <w:rFonts w:ascii="Courier New" w:hAnsi="Courier New" w:cs="Courier New"/>
+          <w:sz w:val="28"/>
+          <w:szCs w:val="28"/>
+          <w:lang w:val="en-US"/>
+        </w:rPr>
+        <w:t xml:space="preserve"> </w:t>
+      </w:r>
+      <w:proofErr w:type="spellStart"/>
+      <w:r>
+        <w:rPr>
+          <w:rFonts w:ascii="Courier New" w:hAnsi="Courier New" w:cs="Courier New"/>
+          <w:sz w:val="28"/>
+          <w:szCs w:val="28"/>
+          <w:lang w:val="ru-RU"/>
+        </w:rPr>
+        <w:t>користувач</w:t>
+      </w:r>
+      <w:proofErr w:type="spellEnd"/>
+      <w:r>
+        <w:rPr>
+          <w:rFonts w:ascii="Courier New" w:hAnsi="Courier New" w:cs="Courier New"/>
+          <w:sz w:val="28"/>
+          <w:szCs w:val="28"/>
+          <w:lang w:val="en-US"/>
+        </w:rPr>
+        <w:t xml:space="preserve"> </w:t>
+      </w:r>
+      <w:r>
+        <w:rPr>
+          <w:rFonts w:ascii="Courier New" w:hAnsi="Courier New" w:cs="Courier New"/>
+          <w:sz w:val="28"/>
+          <w:szCs w:val="28"/>
+          <w:lang w:val="ru-RU"/>
+        </w:rPr>
+        <w:t>вводить</w:t>
+      </w:r>
+      <w:r>
+        <w:rPr>
+          <w:rFonts w:ascii="Courier New" w:hAnsi="Courier New" w:cs="Courier New"/>
+          <w:sz w:val="28"/>
+          <w:szCs w:val="28"/>
+          <w:lang w:val="en-US"/>
+        </w:rPr>
+        <w:t xml:space="preserve"> </w:t>
+      </w:r>
+      <w:proofErr w:type="spellStart"/>
+      <w:r>
+        <w:rPr>
+          <w:rFonts w:ascii="Courier New" w:hAnsi="Courier New" w:cs="Courier New"/>
+          <w:sz w:val="28"/>
+          <w:szCs w:val="28"/>
+          <w:lang w:val="ru-RU"/>
+        </w:rPr>
+        <w:t>щось</w:t>
+      </w:r>
+      <w:proofErr w:type="spellEnd"/>
+      <w:r>
+        <w:rPr>
+          <w:rFonts w:ascii="Courier New" w:hAnsi="Courier New" w:cs="Courier New"/>
+          <w:sz w:val="28"/>
+          <w:szCs w:val="28"/>
+          <w:lang w:val="en-US"/>
+        </w:rPr>
+        <w:t xml:space="preserve"> </w:t>
+      </w:r>
+      <w:r>
+        <w:rPr>
+          <w:rFonts w:ascii="Courier New" w:hAnsi="Courier New" w:cs="Courier New"/>
+          <w:sz w:val="28"/>
+          <w:szCs w:val="28"/>
+          <w:lang w:val="ru-RU"/>
+        </w:rPr>
+        <w:t>через</w:t>
+      </w:r>
+      <w:r>
+        <w:rPr>
+          <w:rFonts w:ascii="Courier New" w:hAnsi="Courier New" w:cs="Courier New"/>
+          <w:sz w:val="28"/>
+          <w:szCs w:val="28"/>
+          <w:lang w:val="en-US"/>
+        </w:rPr>
+        <w:t xml:space="preserve"> </w:t>
+      </w:r>
+      <w:proofErr w:type="spellStart"/>
+      <w:r>
+        <w:rPr>
+          <w:rFonts w:ascii="Courier New" w:hAnsi="Courier New" w:cs="Courier New"/>
+          <w:sz w:val="28"/>
+          <w:szCs w:val="28"/>
+          <w:lang w:val="ru-RU"/>
+        </w:rPr>
+        <w:t>блютуз</w:t>
+      </w:r>
+      <w:proofErr w:type="spellEnd"/>
+      <w:r>
+        <w:rPr>
+          <w:rFonts w:ascii="Courier New" w:hAnsi="Courier New" w:cs="Courier New"/>
+          <w:sz w:val="28"/>
+          <w:szCs w:val="28"/>
+          <w:lang w:val="en-US"/>
+        </w:rPr>
+        <w:t>\</w:t>
+      </w:r>
+      <w:r>
+        <w:rPr>
+          <w:rFonts w:ascii="Courier New" w:hAnsi="Courier New" w:cs="Courier New"/>
+          <w:sz w:val="28"/>
+          <w:szCs w:val="28"/>
+          <w:lang w:val="ru-RU"/>
+        </w:rPr>
+        <w:t>консоль</w:t>
+      </w:r>
+      <w:r>
+        <w:rPr>
+          <w:rFonts w:ascii="Courier New" w:hAnsi="Courier New" w:cs="Courier New"/>
+          <w:sz w:val="28"/>
+          <w:szCs w:val="28"/>
+          <w:lang w:val="en-US"/>
+        </w:rPr>
+        <w:t xml:space="preserve"> </w:t>
+      </w:r>
+      <w:proofErr w:type="spellStart"/>
+      <w:r>
+        <w:rPr>
+          <w:rFonts w:ascii="Courier New" w:hAnsi="Courier New" w:cs="Courier New"/>
+          <w:sz w:val="28"/>
+          <w:szCs w:val="28"/>
+          <w:lang w:val="ru-RU"/>
+        </w:rPr>
+        <w:t>працює</w:t>
+      </w:r>
+      <w:proofErr w:type="spellEnd"/>
+      <w:r>
+        <w:rPr>
+          <w:rFonts w:ascii="Courier New" w:hAnsi="Courier New" w:cs="Courier New"/>
+          <w:sz w:val="28"/>
+          <w:szCs w:val="28"/>
+          <w:lang w:val="en-US"/>
+        </w:rPr>
+        <w:t xml:space="preserve"> </w:t>
+      </w:r>
+      <w:proofErr w:type="spellStart"/>
+      <w:r>
+        <w:rPr>
+          <w:rFonts w:ascii="Courier New" w:hAnsi="Courier New" w:cs="Courier New"/>
+          <w:sz w:val="28"/>
+          <w:szCs w:val="28"/>
+          <w:lang w:val="ru-RU"/>
+        </w:rPr>
+        <w:t>ця</w:t>
+      </w:r>
+      <w:proofErr w:type="spellEnd"/>
+      <w:r>
+        <w:rPr>
+          <w:rFonts w:ascii="Courier New" w:hAnsi="Courier New" w:cs="Courier New"/>
+          <w:sz w:val="28"/>
+          <w:szCs w:val="28"/>
+          <w:lang w:val="en-US"/>
+        </w:rPr>
+        <w:t xml:space="preserve"> </w:t>
+      </w:r>
+      <w:proofErr w:type="spellStart"/>
+      <w:r>
+        <w:rPr>
+          <w:rFonts w:ascii="Courier New" w:hAnsi="Courier New" w:cs="Courier New"/>
+          <w:sz w:val="28"/>
+          <w:szCs w:val="28"/>
+          <w:lang w:val="ru-RU"/>
+        </w:rPr>
+        <w:t>функція</w:t>
+      </w:r>
+      <w:proofErr w:type="spellEnd"/>
+    </w:p>
+    <w:p>
+      <w:pPr>
+        <w:rPr>
+          <w:rFonts w:ascii="Courier New" w:hAnsi="Courier New" w:cs="Courier New"/>
+          <w:sz w:val="28"/>
+          <w:szCs w:val="28"/>
+          <w:lang w:val="en-US"/>
+        </w:rPr>
+      </w:pPr>
+      <w:r>
+        <w:rPr>
+          <w:rFonts w:ascii="Courier New" w:hAnsi="Courier New" w:cs="Courier New"/>
+          <w:sz w:val="28"/>
+          <w:szCs w:val="28"/>
+          <w:lang w:val="en-US"/>
+        </w:rPr>
+        <w:t xml:space="preserve">  while (!</w:t>
+      </w:r>
+      <w:proofErr w:type="spellStart"/>
+      <w:r>
+        <w:rPr>
+          <w:rFonts w:ascii="Courier New" w:hAnsi="Courier New" w:cs="Courier New"/>
+          <w:sz w:val="28"/>
+          <w:szCs w:val="28"/>
+          <w:lang w:val="en-US"/>
+        </w:rPr>
+        <w:t>Serial.available</w:t>
+      </w:r>
+      <w:proofErr w:type="spellEnd"/>
+      <w:r>
+        <w:rPr>
+          <w:rFonts w:ascii="Courier New" w:hAnsi="Courier New" w:cs="Courier New"/>
+          <w:sz w:val="28"/>
+          <w:szCs w:val="28"/>
+          <w:lang w:val="en-US"/>
+        </w:rPr>
+        <w:t>()) {}</w:t>
+      </w:r>
+    </w:p>
+    <w:p>
+      <w:pPr>
+        <w:rPr>
+          <w:rFonts w:ascii="Courier New" w:hAnsi="Courier New" w:cs="Courier New"/>
+          <w:sz w:val="28"/>
+          <w:szCs w:val="28"/>
+          <w:lang w:val="en-US"/>
+        </w:rPr>
+      </w:pPr>
+      <w:r>
+        <w:rPr>
+          <w:rFonts w:ascii="Courier New" w:hAnsi="Courier New" w:cs="Courier New"/>
+          <w:sz w:val="28"/>
+          <w:szCs w:val="28"/>
+          <w:lang w:val="en-US"/>
+        </w:rPr>
+        <w:t xml:space="preserve">  </w:t>
+      </w:r>
+      <w:proofErr w:type="spellStart"/>
+      <w:r>
+        <w:rPr>
+          <w:rFonts w:ascii="Courier New" w:hAnsi="Courier New" w:cs="Courier New"/>
+          <w:sz w:val="28"/>
+          <w:szCs w:val="28"/>
+          <w:lang w:val="en-US"/>
+        </w:rPr>
+        <w:t>inputString</w:t>
+      </w:r>
+      <w:proofErr w:type="spellEnd"/>
+      <w:r>
+        <w:rPr>
+          <w:rFonts w:ascii="Courier New" w:hAnsi="Courier New" w:cs="Courier New"/>
+          <w:sz w:val="28"/>
+          <w:szCs w:val="28"/>
+          <w:lang w:val="en-US"/>
+        </w:rPr>
+        <w:t xml:space="preserve"> = </w:t>
+      </w:r>
+      <w:proofErr w:type="spellStart"/>
+      <w:r>
+        <w:rPr>
+          <w:rFonts w:ascii="Courier New" w:hAnsi="Courier New" w:cs="Courier New"/>
+          <w:sz w:val="28"/>
+          <w:szCs w:val="28"/>
+          <w:lang w:val="en-US"/>
+        </w:rPr>
+        <w:t>Serial.readString</w:t>
+      </w:r>
+      <w:proofErr w:type="spellEnd"/>
+      <w:r>
+        <w:rPr>
+          <w:rFonts w:ascii="Courier New" w:hAnsi="Courier New" w:cs="Courier New"/>
+          <w:sz w:val="28"/>
+          <w:szCs w:val="28"/>
+          <w:lang w:val="en-US"/>
+        </w:rPr>
+        <w:t>();</w:t>
+      </w:r>
+    </w:p>
+    <w:p>
+      <w:pPr>
+        <w:rPr>
+          <w:rFonts w:ascii="Courier New" w:hAnsi="Courier New" w:cs="Courier New"/>
+          <w:sz w:val="28"/>
+          <w:szCs w:val="28"/>
+          <w:lang w:val="en-US"/>
+        </w:rPr>
+      </w:pPr>
+      <w:r>
+        <w:rPr>
+          <w:rFonts w:ascii="Courier New" w:hAnsi="Courier New" w:cs="Courier New"/>
+          <w:sz w:val="28"/>
+          <w:szCs w:val="28"/>
+          <w:lang w:val="en-US"/>
+        </w:rPr>
+        <w:t xml:space="preserve">  if (</w:t>
+      </w:r>
+      <w:proofErr w:type="spellStart"/>
+      <w:r>
+        <w:rPr>
+          <w:rFonts w:ascii="Courier New" w:hAnsi="Courier New" w:cs="Courier New"/>
+          <w:sz w:val="28"/>
+          <w:szCs w:val="28"/>
+          <w:lang w:val="en-US"/>
+        </w:rPr>
+        <w:t>inputString</w:t>
+      </w:r>
+      <w:proofErr w:type="spellEnd"/>
+      <w:r>
+        <w:rPr>
+          <w:rFonts w:ascii="Courier New" w:hAnsi="Courier New" w:cs="Courier New"/>
+          <w:sz w:val="28"/>
+          <w:szCs w:val="28"/>
+          <w:lang w:val="en-US"/>
+        </w:rPr>
+        <w:t xml:space="preserve"> == "start")</w:t>
+      </w:r>
+      <w:proofErr w:type="spellStart"/>
+      <w:r>
+        <w:rPr>
+          <w:rFonts w:ascii="Courier New" w:hAnsi="Courier New" w:cs="Courier New"/>
+          <w:sz w:val="28"/>
+          <w:szCs w:val="28"/>
+          <w:lang w:val="en-US"/>
+        </w:rPr>
+        <w:t>isStop</w:t>
+      </w:r>
+      <w:proofErr w:type="spellEnd"/>
+      <w:r>
+        <w:rPr>
+          <w:rFonts w:ascii="Courier New" w:hAnsi="Courier New" w:cs="Courier New"/>
+          <w:sz w:val="28"/>
+          <w:szCs w:val="28"/>
+          <w:lang w:val="en-US"/>
+        </w:rPr>
+        <w:t xml:space="preserve"> = false;</w:t>
+      </w:r>
+    </w:p>
+    <w:p>
+      <w:pPr>
+        <w:rPr>
+          <w:rFonts w:ascii="Courier New" w:hAnsi="Courier New" w:cs="Courier New"/>
+          <w:sz w:val="28"/>
+          <w:szCs w:val="28"/>
+          <w:lang w:val="en-US"/>
+        </w:rPr>
+      </w:pPr>
+      <w:r>
+        <w:rPr>
+          <w:rFonts w:ascii="Courier New" w:hAnsi="Courier New" w:cs="Courier New"/>
+          <w:sz w:val="28"/>
+          <w:szCs w:val="28"/>
+          <w:lang w:val="en-US"/>
+        </w:rPr>
+        <w:t xml:space="preserve">  if (</w:t>
+      </w:r>
+      <w:proofErr w:type="spellStart"/>
+      <w:r>
+        <w:rPr>
+          <w:rFonts w:ascii="Courier New" w:hAnsi="Courier New" w:cs="Courier New"/>
+          <w:sz w:val="28"/>
+          <w:szCs w:val="28"/>
+          <w:lang w:val="en-US"/>
+        </w:rPr>
+        <w:t>inputString</w:t>
+      </w:r>
+      <w:proofErr w:type="spellEnd"/>
+      <w:r>
+        <w:rPr>
+          <w:rFonts w:ascii="Courier New" w:hAnsi="Courier New" w:cs="Courier New"/>
+          <w:sz w:val="28"/>
+          <w:szCs w:val="28"/>
+          <w:lang w:val="en-US"/>
+        </w:rPr>
+        <w:t xml:space="preserve"> == "stop")</w:t>
+      </w:r>
+      <w:proofErr w:type="spellStart"/>
+      <w:r>
+        <w:rPr>
+          <w:rFonts w:ascii="Courier New" w:hAnsi="Courier New" w:cs="Courier New"/>
+          <w:sz w:val="28"/>
+          <w:szCs w:val="28"/>
+          <w:lang w:val="en-US"/>
+        </w:rPr>
+        <w:t>stopMotors</w:t>
+      </w:r>
+      <w:proofErr w:type="spellEnd"/>
+      <w:r>
+        <w:rPr>
+          <w:rFonts w:ascii="Courier New" w:hAnsi="Courier New" w:cs="Courier New"/>
+          <w:sz w:val="28"/>
+          <w:szCs w:val="28"/>
+          <w:lang w:val="en-US"/>
+        </w:rPr>
+        <w:t>();</w:t>
+      </w:r>
+    </w:p>
+    <w:p>
+      <w:pPr>
+        <w:rPr>
+          <w:rFonts w:ascii="Courier New" w:hAnsi="Courier New" w:cs="Courier New"/>
+          <w:sz w:val="28"/>
+          <w:szCs w:val="28"/>
+          <w:lang w:val="en-US"/>
+        </w:rPr>
+      </w:pPr>
+    </w:p>
+    <w:p>
+      <w:pPr>
+        <w:rPr>
+          <w:rFonts w:ascii="Courier New" w:hAnsi="Courier New" w:cs="Courier New"/>
+          <w:sz w:val="28"/>
+          <w:szCs w:val="28"/>
+          <w:lang w:val="en-US"/>
+        </w:rPr>
+      </w:pPr>
+      <w:r>
+        <w:rPr>
+          <w:rFonts w:ascii="Courier New" w:hAnsi="Courier New" w:cs="Courier New"/>
+          <w:sz w:val="28"/>
+          <w:szCs w:val="28"/>
+          <w:lang w:val="en-US"/>
+        </w:rPr>
+        <w:t xml:space="preserve">  if (</w:t>
+      </w:r>
+      <w:proofErr w:type="spellStart"/>
+      <w:r>
+        <w:rPr>
+          <w:rFonts w:ascii="Courier New" w:hAnsi="Courier New" w:cs="Courier New"/>
+          <w:sz w:val="28"/>
+          <w:szCs w:val="28"/>
+          <w:lang w:val="en-US"/>
+        </w:rPr>
+        <w:t>inputString.startsWith</w:t>
+      </w:r>
+      <w:proofErr w:type="spellEnd"/>
+      <w:r>
+        <w:rPr>
+          <w:rFonts w:ascii="Courier New" w:hAnsi="Courier New" w:cs="Courier New"/>
+          <w:sz w:val="28"/>
+          <w:szCs w:val="28"/>
+          <w:lang w:val="en-US"/>
+        </w:rPr>
+        <w:t>("$")) {</w:t>
+      </w:r>
+    </w:p>
+    <w:p>
+      <w:pPr>
+        <w:rPr>
+          <w:rFonts w:ascii="Courier New" w:hAnsi="Courier New" w:cs="Courier New"/>
+          <w:sz w:val="28"/>
+          <w:szCs w:val="28"/>
+          <w:lang w:val="en-US"/>
+        </w:rPr>
+      </w:pPr>
+      <w:r>
+        <w:rPr>
+          <w:rFonts w:ascii="Courier New" w:hAnsi="Courier New" w:cs="Courier New"/>
+          <w:sz w:val="28"/>
+          <w:szCs w:val="28"/>
+          <w:lang w:val="en-US"/>
+        </w:rPr>
+        <w:t xml:space="preserve">    if (</w:t>
+      </w:r>
+      <w:proofErr w:type="spellStart"/>
+      <w:r>
+        <w:rPr>
+          <w:rFonts w:ascii="Courier New" w:hAnsi="Courier New" w:cs="Courier New"/>
+          <w:sz w:val="28"/>
+          <w:szCs w:val="28"/>
+          <w:lang w:val="en-US"/>
+        </w:rPr>
+        <w:t>inputString.startsWith</w:t>
+      </w:r>
+      <w:proofErr w:type="spellEnd"/>
+      <w:r>
+        <w:rPr>
+          <w:rFonts w:ascii="Courier New" w:hAnsi="Courier New" w:cs="Courier New"/>
+          <w:sz w:val="28"/>
+          <w:szCs w:val="28"/>
+          <w:lang w:val="en-US"/>
+        </w:rPr>
+        <w:t>("$</w:t>
+      </w:r>
+      <w:proofErr w:type="spellStart"/>
+      <w:r>
+        <w:rPr>
+          <w:rFonts w:ascii="Courier New" w:hAnsi="Courier New" w:cs="Courier New"/>
+          <w:sz w:val="28"/>
+          <w:szCs w:val="28"/>
+          <w:lang w:val="en-US"/>
+        </w:rPr>
+        <w:t>kp</w:t>
+      </w:r>
+      <w:proofErr w:type="spellEnd"/>
+      <w:r>
+        <w:rPr>
+          <w:rFonts w:ascii="Courier New" w:hAnsi="Courier New" w:cs="Courier New"/>
+          <w:sz w:val="28"/>
+          <w:szCs w:val="28"/>
+          <w:lang w:val="en-US"/>
+        </w:rPr>
+        <w:t xml:space="preserve">=")) </w:t>
+      </w:r>
+      <w:proofErr w:type="spellStart"/>
+      <w:r>
+        <w:rPr>
+          <w:rFonts w:ascii="Courier New" w:hAnsi="Courier New" w:cs="Courier New"/>
+          <w:sz w:val="28"/>
+          <w:szCs w:val="28"/>
+          <w:lang w:val="en-US"/>
+        </w:rPr>
+        <w:t>kp</w:t>
+      </w:r>
+      <w:proofErr w:type="spellEnd"/>
+      <w:r>
+        <w:rPr>
+          <w:rFonts w:ascii="Courier New" w:hAnsi="Courier New" w:cs="Courier New"/>
+          <w:sz w:val="28"/>
+          <w:szCs w:val="28"/>
+          <w:lang w:val="en-US"/>
+        </w:rPr>
+        <w:t xml:space="preserve"> = </w:t>
+      </w:r>
+      <w:proofErr w:type="spellStart"/>
+      <w:r>
+        <w:rPr>
+          <w:rFonts w:ascii="Courier New" w:hAnsi="Courier New" w:cs="Courier New"/>
+          <w:sz w:val="28"/>
+          <w:szCs w:val="28"/>
+          <w:lang w:val="en-US"/>
+        </w:rPr>
+        <w:t>inputString.substring</w:t>
+      </w:r>
+      <w:proofErr w:type="spellEnd"/>
+      <w:r>
+        <w:rPr>
+          <w:rFonts w:ascii="Courier New" w:hAnsi="Courier New" w:cs="Courier New"/>
+          <w:sz w:val="28"/>
+          <w:szCs w:val="28"/>
+          <w:lang w:val="en-US"/>
+        </w:rPr>
+        <w:t>(4).</w:t>
+      </w:r>
+      <w:proofErr w:type="spellStart"/>
+      <w:r>
+        <w:rPr>
+          <w:rFonts w:ascii="Courier New" w:hAnsi="Courier New" w:cs="Courier New"/>
+          <w:sz w:val="28"/>
+          <w:szCs w:val="28"/>
+          <w:lang w:val="en-US"/>
+        </w:rPr>
+        <w:t>toFloat</w:t>
+      </w:r>
+      <w:proofErr w:type="spellEnd"/>
+      <w:r>
+        <w:rPr>
+          <w:rFonts w:ascii="Courier New" w:hAnsi="Courier New" w:cs="Courier New"/>
+          <w:sz w:val="28"/>
+          <w:szCs w:val="28"/>
+          <w:lang w:val="en-US"/>
+        </w:rPr>
+        <w:t>();</w:t>
+      </w:r>
+    </w:p>
+    <w:p>
+      <w:pPr>
+        <w:rPr>
+          <w:rFonts w:ascii="Courier New" w:hAnsi="Courier New" w:cs="Courier New"/>
+          <w:sz w:val="28"/>
+          <w:szCs w:val="28"/>
+          <w:lang w:val="en-US"/>
+        </w:rPr>
+      </w:pPr>
+      <w:r>
+        <w:rPr>
+          <w:rFonts w:ascii="Courier New" w:hAnsi="Courier New" w:cs="Courier New"/>
+          <w:sz w:val="28"/>
+          <w:szCs w:val="28"/>
+          <w:lang w:val="en-US"/>
+        </w:rPr>
+        <w:lastRenderedPageBreak/>
+        <w:t xml:space="preserve">    if (</w:t>
+      </w:r>
+      <w:proofErr w:type="spellStart"/>
+      <w:r>
+        <w:rPr>
+          <w:rFonts w:ascii="Courier New" w:hAnsi="Courier New" w:cs="Courier New"/>
+          <w:sz w:val="28"/>
+          <w:szCs w:val="28"/>
+          <w:lang w:val="en-US"/>
+        </w:rPr>
+        <w:t>inputString.startsWith</w:t>
+      </w:r>
+      <w:proofErr w:type="spellEnd"/>
+      <w:r>
+        <w:rPr>
+          <w:rFonts w:ascii="Courier New" w:hAnsi="Courier New" w:cs="Courier New"/>
+          <w:sz w:val="28"/>
+          <w:szCs w:val="28"/>
+          <w:lang w:val="en-US"/>
+        </w:rPr>
+        <w:t>("$</w:t>
+      </w:r>
+      <w:proofErr w:type="spellStart"/>
+      <w:r>
+        <w:rPr>
+          <w:rFonts w:ascii="Courier New" w:hAnsi="Courier New" w:cs="Courier New"/>
+          <w:sz w:val="28"/>
+          <w:szCs w:val="28"/>
+          <w:lang w:val="en-US"/>
+        </w:rPr>
+        <w:t>kd</w:t>
+      </w:r>
+      <w:proofErr w:type="spellEnd"/>
+      <w:r>
+        <w:rPr>
+          <w:rFonts w:ascii="Courier New" w:hAnsi="Courier New" w:cs="Courier New"/>
+          <w:sz w:val="28"/>
+          <w:szCs w:val="28"/>
+          <w:lang w:val="en-US"/>
+        </w:rPr>
+        <w:t xml:space="preserve">=")) </w:t>
+      </w:r>
+      <w:proofErr w:type="spellStart"/>
+      <w:r>
+        <w:rPr>
+          <w:rFonts w:ascii="Courier New" w:hAnsi="Courier New" w:cs="Courier New"/>
+          <w:sz w:val="28"/>
+          <w:szCs w:val="28"/>
+          <w:lang w:val="en-US"/>
+        </w:rPr>
+        <w:t>kd</w:t>
+      </w:r>
+      <w:proofErr w:type="spellEnd"/>
+      <w:r>
+        <w:rPr>
+          <w:rFonts w:ascii="Courier New" w:hAnsi="Courier New" w:cs="Courier New"/>
+          <w:sz w:val="28"/>
+          <w:szCs w:val="28"/>
+          <w:lang w:val="en-US"/>
+        </w:rPr>
+        <w:t xml:space="preserve"> = </w:t>
+      </w:r>
+      <w:proofErr w:type="spellStart"/>
+      <w:r>
+        <w:rPr>
+          <w:rFonts w:ascii="Courier New" w:hAnsi="Courier New" w:cs="Courier New"/>
+          <w:sz w:val="28"/>
+          <w:szCs w:val="28"/>
+          <w:lang w:val="en-US"/>
+        </w:rPr>
+        <w:t>inputString.substring</w:t>
+      </w:r>
+      <w:proofErr w:type="spellEnd"/>
+      <w:r>
+        <w:rPr>
+          <w:rFonts w:ascii="Courier New" w:hAnsi="Courier New" w:cs="Courier New"/>
+          <w:sz w:val="28"/>
+          <w:szCs w:val="28"/>
+          <w:lang w:val="en-US"/>
+        </w:rPr>
+        <w:t>(4).</w:t>
+      </w:r>
+      <w:proofErr w:type="spellStart"/>
+      <w:r>
+        <w:rPr>
+          <w:rFonts w:ascii="Courier New" w:hAnsi="Courier New" w:cs="Courier New"/>
+          <w:sz w:val="28"/>
+          <w:szCs w:val="28"/>
+          <w:lang w:val="en-US"/>
+        </w:rPr>
+        <w:t>toFloat</w:t>
+      </w:r>
+      <w:proofErr w:type="spellEnd"/>
+      <w:r>
+        <w:rPr>
+          <w:rFonts w:ascii="Courier New" w:hAnsi="Courier New" w:cs="Courier New"/>
+          <w:sz w:val="28"/>
+          <w:szCs w:val="28"/>
+          <w:lang w:val="en-US"/>
+        </w:rPr>
+        <w:t>();</w:t>
+      </w:r>
+    </w:p>
+    <w:p>
+      <w:pPr>
+        <w:rPr>
+          <w:rFonts w:ascii="Courier New" w:hAnsi="Courier New" w:cs="Courier New"/>
+          <w:sz w:val="28"/>
+          <w:szCs w:val="28"/>
+          <w:lang w:val="en-US"/>
+        </w:rPr>
+      </w:pPr>
+      <w:r>
+        <w:rPr>
+          <w:rFonts w:ascii="Courier New" w:hAnsi="Courier New" w:cs="Courier New"/>
+          <w:sz w:val="28"/>
+          <w:szCs w:val="28"/>
+          <w:lang w:val="en-US"/>
+        </w:rPr>
+        <w:t xml:space="preserve">    if (</w:t>
+      </w:r>
+      <w:proofErr w:type="spellStart"/>
+      <w:r>
+        <w:rPr>
+          <w:rFonts w:ascii="Courier New" w:hAnsi="Courier New" w:cs="Courier New"/>
+          <w:sz w:val="28"/>
+          <w:szCs w:val="28"/>
+          <w:lang w:val="en-US"/>
+        </w:rPr>
+        <w:t>inputString.startsWith</w:t>
+      </w:r>
+      <w:proofErr w:type="spellEnd"/>
+      <w:r>
+        <w:rPr>
+          <w:rFonts w:ascii="Courier New" w:hAnsi="Courier New" w:cs="Courier New"/>
+          <w:sz w:val="28"/>
+          <w:szCs w:val="28"/>
+          <w:lang w:val="en-US"/>
+        </w:rPr>
+        <w:t>("$</w:t>
+      </w:r>
+      <w:proofErr w:type="spellStart"/>
+      <w:r>
+        <w:rPr>
+          <w:rFonts w:ascii="Courier New" w:hAnsi="Courier New" w:cs="Courier New"/>
+          <w:sz w:val="28"/>
+          <w:szCs w:val="28"/>
+          <w:lang w:val="en-US"/>
+        </w:rPr>
+        <w:t>ki</w:t>
+      </w:r>
+      <w:proofErr w:type="spellEnd"/>
+      <w:r>
+        <w:rPr>
+          <w:rFonts w:ascii="Courier New" w:hAnsi="Courier New" w:cs="Courier New"/>
+          <w:sz w:val="28"/>
+          <w:szCs w:val="28"/>
+          <w:lang w:val="en-US"/>
+        </w:rPr>
+        <w:t xml:space="preserve">=")) </w:t>
+      </w:r>
+      <w:proofErr w:type="spellStart"/>
+      <w:r>
+        <w:rPr>
+          <w:rFonts w:ascii="Courier New" w:hAnsi="Courier New" w:cs="Courier New"/>
+          <w:sz w:val="28"/>
+          <w:szCs w:val="28"/>
+          <w:lang w:val="en-US"/>
+        </w:rPr>
+        <w:t>ki</w:t>
+      </w:r>
+      <w:proofErr w:type="spellEnd"/>
+      <w:r>
+        <w:rPr>
+          <w:rFonts w:ascii="Courier New" w:hAnsi="Courier New" w:cs="Courier New"/>
+          <w:sz w:val="28"/>
+          <w:szCs w:val="28"/>
+          <w:lang w:val="en-US"/>
+        </w:rPr>
+        <w:t xml:space="preserve"> = </w:t>
+      </w:r>
+      <w:proofErr w:type="spellStart"/>
+      <w:r>
+        <w:rPr>
+          <w:rFonts w:ascii="Courier New" w:hAnsi="Courier New" w:cs="Courier New"/>
+          <w:sz w:val="28"/>
+          <w:szCs w:val="28"/>
+          <w:lang w:val="en-US"/>
+        </w:rPr>
+        <w:t>inputString.substring</w:t>
+      </w:r>
+      <w:proofErr w:type="spellEnd"/>
+      <w:r>
+        <w:rPr>
+          <w:rFonts w:ascii="Courier New" w:hAnsi="Courier New" w:cs="Courier New"/>
+          <w:sz w:val="28"/>
+          <w:szCs w:val="28"/>
+          <w:lang w:val="en-US"/>
+        </w:rPr>
+        <w:t>(4).</w:t>
+      </w:r>
+      <w:proofErr w:type="spellStart"/>
+      <w:r>
+        <w:rPr>
+          <w:rFonts w:ascii="Courier New" w:hAnsi="Courier New" w:cs="Courier New"/>
+          <w:sz w:val="28"/>
+          <w:szCs w:val="28"/>
+          <w:lang w:val="en-US"/>
+        </w:rPr>
+        <w:t>toFloat</w:t>
+      </w:r>
+      <w:proofErr w:type="spellEnd"/>
+      <w:r>
+        <w:rPr>
+          <w:rFonts w:ascii="Courier New" w:hAnsi="Courier New" w:cs="Courier New"/>
+          <w:sz w:val="28"/>
+          <w:szCs w:val="28"/>
+          <w:lang w:val="en-US"/>
+        </w:rPr>
+        <w:t>();</w:t>
+      </w:r>
+    </w:p>
+    <w:p>
+      <w:pPr>
+        <w:rPr>
+          <w:rFonts w:ascii="Courier New" w:hAnsi="Courier New" w:cs="Courier New"/>
+          <w:sz w:val="28"/>
+          <w:szCs w:val="28"/>
+          <w:lang w:val="en-US"/>
+        </w:rPr>
+      </w:pPr>
+      <w:r>
+        <w:rPr>
+          <w:rFonts w:ascii="Courier New" w:hAnsi="Courier New" w:cs="Courier New"/>
+          <w:sz w:val="28"/>
+          <w:szCs w:val="28"/>
+          <w:lang w:val="en-US"/>
+        </w:rPr>
+        <w:t xml:space="preserve">    if (</w:t>
+      </w:r>
+      <w:proofErr w:type="spellStart"/>
+      <w:r>
+        <w:rPr>
+          <w:rFonts w:ascii="Courier New" w:hAnsi="Courier New" w:cs="Courier New"/>
+          <w:sz w:val="28"/>
+          <w:szCs w:val="28"/>
+          <w:lang w:val="en-US"/>
+        </w:rPr>
+        <w:t>inputString.startsWith</w:t>
+      </w:r>
+      <w:proofErr w:type="spellEnd"/>
+      <w:r>
+        <w:rPr>
+          <w:rFonts w:ascii="Courier New" w:hAnsi="Courier New" w:cs="Courier New"/>
+          <w:sz w:val="28"/>
+          <w:szCs w:val="28"/>
+          <w:lang w:val="en-US"/>
+        </w:rPr>
+        <w:t xml:space="preserve">("$control=")) </w:t>
+      </w:r>
+      <w:proofErr w:type="spellStart"/>
+      <w:r>
+        <w:rPr>
+          <w:rFonts w:ascii="Courier New" w:hAnsi="Courier New" w:cs="Courier New"/>
+          <w:sz w:val="28"/>
+          <w:szCs w:val="28"/>
+          <w:lang w:val="en-US"/>
+        </w:rPr>
+        <w:t>controlMode</w:t>
+      </w:r>
+      <w:proofErr w:type="spellEnd"/>
+      <w:r>
+        <w:rPr>
+          <w:rFonts w:ascii="Courier New" w:hAnsi="Courier New" w:cs="Courier New"/>
+          <w:sz w:val="28"/>
+          <w:szCs w:val="28"/>
+          <w:lang w:val="en-US"/>
+        </w:rPr>
+        <w:t xml:space="preserve"> = </w:t>
+      </w:r>
+      <w:proofErr w:type="spellStart"/>
+      <w:r>
+        <w:rPr>
+          <w:rFonts w:ascii="Courier New" w:hAnsi="Courier New" w:cs="Courier New"/>
+          <w:sz w:val="28"/>
+          <w:szCs w:val="28"/>
+          <w:lang w:val="en-US"/>
+        </w:rPr>
+        <w:t>inputString.substring</w:t>
+      </w:r>
+      <w:proofErr w:type="spellEnd"/>
+      <w:r>
+        <w:rPr>
+          <w:rFonts w:ascii="Courier New" w:hAnsi="Courier New" w:cs="Courier New"/>
+          <w:sz w:val="28"/>
+          <w:szCs w:val="28"/>
+          <w:lang w:val="en-US"/>
+        </w:rPr>
+        <w:t>(9).</w:t>
+      </w:r>
+      <w:proofErr w:type="spellStart"/>
+      <w:r>
+        <w:rPr>
+          <w:rFonts w:ascii="Courier New" w:hAnsi="Courier New" w:cs="Courier New"/>
+          <w:sz w:val="28"/>
+          <w:szCs w:val="28"/>
+          <w:lang w:val="en-US"/>
+        </w:rPr>
+        <w:t>toInt</w:t>
+      </w:r>
+      <w:proofErr w:type="spellEnd"/>
+      <w:r>
+        <w:rPr>
+          <w:rFonts w:ascii="Courier New" w:hAnsi="Courier New" w:cs="Courier New"/>
+          <w:sz w:val="28"/>
+          <w:szCs w:val="28"/>
+          <w:lang w:val="en-US"/>
+        </w:rPr>
+        <w:t>();</w:t>
+      </w:r>
+    </w:p>
+    <w:p>
+      <w:pPr>
+        <w:rPr>
+          <w:rFonts w:ascii="Courier New" w:hAnsi="Courier New" w:cs="Courier New"/>
+          <w:sz w:val="28"/>
+          <w:szCs w:val="28"/>
+          <w:lang w:val="en-US"/>
+        </w:rPr>
+      </w:pPr>
+      <w:r>
+        <w:rPr>
+          <w:rFonts w:ascii="Courier New" w:hAnsi="Courier New" w:cs="Courier New"/>
+          <w:sz w:val="28"/>
+          <w:szCs w:val="28"/>
+          <w:lang w:val="en-US"/>
+        </w:rPr>
+        <w:t xml:space="preserve">    if (</w:t>
+      </w:r>
+      <w:proofErr w:type="spellStart"/>
+      <w:r>
+        <w:rPr>
+          <w:rFonts w:ascii="Courier New" w:hAnsi="Courier New" w:cs="Courier New"/>
+          <w:sz w:val="28"/>
+          <w:szCs w:val="28"/>
+          <w:lang w:val="en-US"/>
+        </w:rPr>
+        <w:t>inputString.startsWith</w:t>
+      </w:r>
+      <w:proofErr w:type="spellEnd"/>
+      <w:r>
+        <w:rPr>
+          <w:rFonts w:ascii="Courier New" w:hAnsi="Courier New" w:cs="Courier New"/>
+          <w:sz w:val="28"/>
+          <w:szCs w:val="28"/>
+          <w:lang w:val="en-US"/>
+        </w:rPr>
+        <w:t xml:space="preserve">("$rpm=")) </w:t>
+      </w:r>
+      <w:proofErr w:type="spellStart"/>
+      <w:r>
+        <w:rPr>
+          <w:rFonts w:ascii="Courier New" w:hAnsi="Courier New" w:cs="Courier New"/>
+          <w:sz w:val="28"/>
+          <w:szCs w:val="28"/>
+          <w:lang w:val="en-US"/>
+        </w:rPr>
+        <w:t>desiredRpm</w:t>
+      </w:r>
+      <w:proofErr w:type="spellEnd"/>
+      <w:r>
+        <w:rPr>
+          <w:rFonts w:ascii="Courier New" w:hAnsi="Courier New" w:cs="Courier New"/>
+          <w:sz w:val="28"/>
+          <w:szCs w:val="28"/>
+          <w:lang w:val="en-US"/>
+        </w:rPr>
+        <w:t xml:space="preserve"> = </w:t>
+      </w:r>
+      <w:proofErr w:type="spellStart"/>
+      <w:r>
+        <w:rPr>
+          <w:rFonts w:ascii="Courier New" w:hAnsi="Courier New" w:cs="Courier New"/>
+          <w:sz w:val="28"/>
+          <w:szCs w:val="28"/>
+          <w:lang w:val="en-US"/>
+        </w:rPr>
+        <w:t>inputString.substring</w:t>
+      </w:r>
+      <w:proofErr w:type="spellEnd"/>
+      <w:r>
+        <w:rPr>
+          <w:rFonts w:ascii="Courier New" w:hAnsi="Courier New" w:cs="Courier New"/>
+          <w:sz w:val="28"/>
+          <w:szCs w:val="28"/>
+          <w:lang w:val="en-US"/>
+        </w:rPr>
+        <w:t>(5).</w:t>
+      </w:r>
+      <w:proofErr w:type="spellStart"/>
+      <w:r>
+        <w:rPr>
+          <w:rFonts w:ascii="Courier New" w:hAnsi="Courier New" w:cs="Courier New"/>
+          <w:sz w:val="28"/>
+          <w:szCs w:val="28"/>
+          <w:lang w:val="en-US"/>
+        </w:rPr>
+        <w:t>toInt</w:t>
+      </w:r>
+      <w:proofErr w:type="spellEnd"/>
+      <w:r>
+        <w:rPr>
+          <w:rFonts w:ascii="Courier New" w:hAnsi="Courier New" w:cs="Courier New"/>
+          <w:sz w:val="28"/>
+          <w:szCs w:val="28"/>
+          <w:lang w:val="en-US"/>
+        </w:rPr>
+        <w:t>();</w:t>
+      </w:r>
+    </w:p>
+    <w:p>
+      <w:pPr>
+        <w:rPr>
+          <w:rFonts w:ascii="Courier New" w:hAnsi="Courier New" w:cs="Courier New"/>
+          <w:sz w:val="28"/>
+          <w:szCs w:val="28"/>
+          <w:lang w:val="en-US"/>
+        </w:rPr>
+      </w:pPr>
+      <w:r>
+        <w:rPr>
+          <w:rFonts w:ascii="Courier New" w:hAnsi="Courier New" w:cs="Courier New"/>
+          <w:sz w:val="28"/>
+          <w:szCs w:val="28"/>
+          <w:lang w:val="en-US"/>
+        </w:rPr>
+        <w:t xml:space="preserve">    </w:t>
+      </w:r>
+      <w:proofErr w:type="spellStart"/>
+      <w:r>
+        <w:rPr>
+          <w:rFonts w:ascii="Courier New" w:hAnsi="Courier New" w:cs="Courier New"/>
+          <w:sz w:val="28"/>
+          <w:szCs w:val="28"/>
+          <w:lang w:val="en-US"/>
+        </w:rPr>
+        <w:t>saveToEEPROM</w:t>
+      </w:r>
+      <w:proofErr w:type="spellEnd"/>
+      <w:r>
+        <w:rPr>
+          <w:rFonts w:ascii="Courier New" w:hAnsi="Courier New" w:cs="Courier New"/>
+          <w:sz w:val="28"/>
+          <w:szCs w:val="28"/>
+          <w:lang w:val="en-US"/>
+        </w:rPr>
+        <w:t>();</w:t>
+      </w:r>
+    </w:p>
+    <w:p>
+      <w:pPr>
+        <w:rPr>
+          <w:rFonts w:ascii="Courier New" w:hAnsi="Courier New" w:cs="Courier New"/>
+          <w:sz w:val="28"/>
+          <w:szCs w:val="28"/>
+          <w:lang w:val="en-US"/>
+        </w:rPr>
+      </w:pPr>
+      <w:r>
+        <w:rPr>
+          <w:rFonts w:ascii="Courier New" w:hAnsi="Courier New" w:cs="Courier New"/>
+          <w:sz w:val="28"/>
+          <w:szCs w:val="28"/>
+          <w:lang w:val="en-US"/>
+        </w:rPr>
+        <w:t xml:space="preserve">  }</w:t>
+      </w:r>
+    </w:p>
+    <w:p>
+      <w:pPr>
+        <w:rPr>
+          <w:rFonts w:ascii="Courier New" w:hAnsi="Courier New" w:cs="Courier New"/>
+          <w:sz w:val="28"/>
+          <w:szCs w:val="28"/>
+          <w:lang w:val="en-US"/>
+        </w:rPr>
+      </w:pPr>
+      <w:r>
+        <w:rPr>
+          <w:rFonts w:ascii="Courier New" w:hAnsi="Courier New" w:cs="Courier New"/>
+          <w:sz w:val="28"/>
+          <w:szCs w:val="28"/>
+          <w:lang w:val="en-US"/>
+        </w:rPr>
+        <w:t>}</w:t>
+      </w:r>
+    </w:p>
+    <w:p>
+      <w:pPr>
+        <w:rPr>
+          <w:rFonts w:ascii="Courier New" w:hAnsi="Courier New" w:cs="Courier New"/>
+          <w:sz w:val="28"/>
+          <w:szCs w:val="28"/>
+          <w:lang w:val="en-US"/>
+        </w:rPr>
+      </w:pPr>
+    </w:p>
+    <w:p>
+      <w:pPr>
+        <w:rPr>
+          <w:rFonts w:ascii="Courier New" w:hAnsi="Courier New" w:cs="Courier New"/>
+          <w:sz w:val="28"/>
+          <w:szCs w:val="28"/>
+          <w:lang w:val="en-US"/>
+        </w:rPr>
+      </w:pPr>
+      <w:r>
+        <w:rPr>
+          <w:rFonts w:ascii="Courier New" w:hAnsi="Courier New" w:cs="Courier New"/>
+          <w:sz w:val="28"/>
+          <w:szCs w:val="28"/>
+          <w:lang w:val="en-US"/>
+        </w:rPr>
+        <w:t xml:space="preserve">void </w:t>
+      </w:r>
+      <w:proofErr w:type="spellStart"/>
+      <w:r>
+        <w:rPr>
+          <w:rFonts w:ascii="Courier New" w:hAnsi="Courier New" w:cs="Courier New"/>
+          <w:sz w:val="28"/>
+          <w:szCs w:val="28"/>
+          <w:lang w:val="en-US"/>
+        </w:rPr>
+        <w:t>proportionalControl</w:t>
+      </w:r>
+      <w:proofErr w:type="spellEnd"/>
+      <w:r>
+        <w:rPr>
+          <w:rFonts w:ascii="Courier New" w:hAnsi="Courier New" w:cs="Courier New"/>
+          <w:sz w:val="28"/>
+          <w:szCs w:val="28"/>
+          <w:lang w:val="en-US"/>
+        </w:rPr>
+        <w:t>() {</w:t>
+      </w:r>
+    </w:p>
+    <w:p>
+      <w:pPr>
+        <w:rPr>
+          <w:rFonts w:ascii="Courier New" w:hAnsi="Courier New" w:cs="Courier New"/>
+          <w:sz w:val="28"/>
+          <w:szCs w:val="28"/>
+          <w:lang w:val="en-US"/>
+        </w:rPr>
+      </w:pPr>
+      <w:r>
+        <w:rPr>
+          <w:rFonts w:ascii="Courier New" w:hAnsi="Courier New" w:cs="Courier New"/>
+          <w:sz w:val="28"/>
+          <w:szCs w:val="28"/>
+          <w:lang w:val="en-US"/>
+        </w:rPr>
+        <w:t xml:space="preserve">  diff = </w:t>
+      </w:r>
+      <w:proofErr w:type="spellStart"/>
+      <w:r>
+        <w:rPr>
+          <w:rFonts w:ascii="Courier New" w:hAnsi="Courier New" w:cs="Courier New"/>
+          <w:sz w:val="28"/>
+          <w:szCs w:val="28"/>
+          <w:lang w:val="en-US"/>
+        </w:rPr>
+        <w:t>kp</w:t>
+      </w:r>
+      <w:proofErr w:type="spellEnd"/>
+      <w:r>
+        <w:rPr>
+          <w:rFonts w:ascii="Courier New" w:hAnsi="Courier New" w:cs="Courier New"/>
+          <w:sz w:val="28"/>
+          <w:szCs w:val="28"/>
+          <w:lang w:val="en-US"/>
+        </w:rPr>
+        <w:t xml:space="preserve"> * position;</w:t>
+      </w:r>
+    </w:p>
+    <w:p>
+      <w:pPr>
+        <w:rPr>
+          <w:rFonts w:ascii="Courier New" w:hAnsi="Courier New" w:cs="Courier New"/>
+          <w:sz w:val="28"/>
+          <w:szCs w:val="28"/>
+          <w:lang w:val="en-US"/>
+        </w:rPr>
+      </w:pPr>
+      <w:r>
+        <w:rPr>
+          <w:rFonts w:ascii="Courier New" w:hAnsi="Courier New" w:cs="Courier New"/>
+          <w:sz w:val="28"/>
+          <w:szCs w:val="28"/>
+          <w:lang w:val="en-US"/>
+        </w:rPr>
+        <w:t xml:space="preserve">  speed = </w:t>
+      </w:r>
+      <w:proofErr w:type="spellStart"/>
+      <w:r>
+        <w:rPr>
+          <w:rFonts w:ascii="Courier New" w:hAnsi="Courier New" w:cs="Courier New"/>
+          <w:sz w:val="28"/>
+          <w:szCs w:val="28"/>
+          <w:lang w:val="en-US"/>
+        </w:rPr>
+        <w:t>kpS</w:t>
+      </w:r>
+      <w:proofErr w:type="spellEnd"/>
+      <w:r>
+        <w:rPr>
+          <w:rFonts w:ascii="Courier New" w:hAnsi="Courier New" w:cs="Courier New"/>
+          <w:sz w:val="28"/>
+          <w:szCs w:val="28"/>
+          <w:lang w:val="en-US"/>
+        </w:rPr>
+        <w:t xml:space="preserve"> * (</w:t>
+      </w:r>
+      <w:proofErr w:type="spellStart"/>
+      <w:r>
+        <w:rPr>
+          <w:rFonts w:ascii="Courier New" w:hAnsi="Courier New" w:cs="Courier New"/>
+          <w:sz w:val="28"/>
+          <w:szCs w:val="28"/>
+          <w:lang w:val="en-US"/>
+        </w:rPr>
+        <w:t>desiredRpm</w:t>
+      </w:r>
+      <w:proofErr w:type="spellEnd"/>
+      <w:r>
+        <w:rPr>
+          <w:rFonts w:ascii="Courier New" w:hAnsi="Courier New" w:cs="Courier New"/>
+          <w:sz w:val="28"/>
+          <w:szCs w:val="28"/>
+          <w:lang w:val="en-US"/>
+        </w:rPr>
+        <w:t xml:space="preserve"> - rpm);</w:t>
+      </w:r>
+    </w:p>
+    <w:p>
+      <w:pPr>
+        <w:rPr>
+          <w:rFonts w:ascii="Courier New" w:hAnsi="Courier New" w:cs="Courier New"/>
+          <w:sz w:val="28"/>
+          <w:szCs w:val="28"/>
+          <w:lang w:val="en-US"/>
+        </w:rPr>
+      </w:pPr>
+      <w:r>
+        <w:rPr>
+          <w:rFonts w:ascii="Courier New" w:hAnsi="Courier New" w:cs="Courier New"/>
+          <w:sz w:val="28"/>
+          <w:szCs w:val="28"/>
+          <w:lang w:val="en-US"/>
+        </w:rPr>
+        <w:t>}</w:t>
+      </w:r>
+    </w:p>
+    <w:p>
+      <w:pPr>
+        <w:rPr>
+          <w:rFonts w:ascii="Courier New" w:hAnsi="Courier New" w:cs="Courier New"/>
+          <w:sz w:val="28"/>
+          <w:szCs w:val="28"/>
+          <w:lang w:val="en-US"/>
+        </w:rPr>
+      </w:pPr>
+    </w:p>
+    <w:p>
+      <w:pPr>
+        <w:rPr>
+          <w:rFonts w:ascii="Courier New" w:hAnsi="Courier New" w:cs="Courier New"/>
+          <w:sz w:val="28"/>
+          <w:szCs w:val="28"/>
+          <w:lang w:val="en-US"/>
+        </w:rPr>
+      </w:pPr>
+      <w:r>
+        <w:rPr>
+          <w:rFonts w:ascii="Courier New" w:hAnsi="Courier New" w:cs="Courier New"/>
+          <w:sz w:val="28"/>
+          <w:szCs w:val="28"/>
+          <w:lang w:val="en-US"/>
+        </w:rPr>
+        <w:t xml:space="preserve">void </w:t>
+      </w:r>
+      <w:proofErr w:type="spellStart"/>
+      <w:r>
+        <w:rPr>
+          <w:rFonts w:ascii="Courier New" w:hAnsi="Courier New" w:cs="Courier New"/>
+          <w:sz w:val="28"/>
+          <w:szCs w:val="28"/>
+          <w:lang w:val="en-US"/>
+        </w:rPr>
+        <w:t>propDifControl</w:t>
+      </w:r>
+      <w:proofErr w:type="spellEnd"/>
+      <w:r>
+        <w:rPr>
+          <w:rFonts w:ascii="Courier New" w:hAnsi="Courier New" w:cs="Courier New"/>
+          <w:sz w:val="28"/>
+          <w:szCs w:val="28"/>
+          <w:lang w:val="en-US"/>
+        </w:rPr>
+        <w:t>() {</w:t>
+      </w:r>
+    </w:p>
+    <w:p>
+      <w:pPr>
+        <w:rPr>
+          <w:rFonts w:ascii="Courier New" w:hAnsi="Courier New" w:cs="Courier New"/>
+          <w:sz w:val="28"/>
+          <w:szCs w:val="28"/>
+          <w:lang w:val="en-US"/>
+        </w:rPr>
+      </w:pPr>
+      <w:r>
+        <w:rPr>
+          <w:rFonts w:ascii="Courier New" w:hAnsi="Courier New" w:cs="Courier New"/>
+          <w:sz w:val="28"/>
+          <w:szCs w:val="28"/>
+          <w:lang w:val="en-US"/>
+        </w:rPr>
+        <w:t xml:space="preserve">  diff = </w:t>
+      </w:r>
+      <w:proofErr w:type="spellStart"/>
+      <w:r>
+        <w:rPr>
+          <w:rFonts w:ascii="Courier New" w:hAnsi="Courier New" w:cs="Courier New"/>
+          <w:sz w:val="28"/>
+          <w:szCs w:val="28"/>
+          <w:lang w:val="en-US"/>
+        </w:rPr>
+        <w:t>kp</w:t>
+      </w:r>
+      <w:proofErr w:type="spellEnd"/>
+      <w:r>
+        <w:rPr>
+          <w:rFonts w:ascii="Courier New" w:hAnsi="Courier New" w:cs="Courier New"/>
+          <w:sz w:val="28"/>
+          <w:szCs w:val="28"/>
+          <w:lang w:val="en-US"/>
+        </w:rPr>
+        <w:t xml:space="preserve"> * position + </w:t>
+      </w:r>
+      <w:proofErr w:type="spellStart"/>
+      <w:r>
+        <w:rPr>
+          <w:rFonts w:ascii="Courier New" w:hAnsi="Courier New" w:cs="Courier New"/>
+          <w:sz w:val="28"/>
+          <w:szCs w:val="28"/>
+          <w:lang w:val="en-US"/>
+        </w:rPr>
+        <w:t>kd</w:t>
+      </w:r>
+      <w:proofErr w:type="spellEnd"/>
+      <w:r>
+        <w:rPr>
+          <w:rFonts w:ascii="Courier New" w:hAnsi="Courier New" w:cs="Courier New"/>
+          <w:sz w:val="28"/>
+          <w:szCs w:val="28"/>
+          <w:lang w:val="en-US"/>
+        </w:rPr>
+        <w:t xml:space="preserve"> * (position - </w:t>
+      </w:r>
+      <w:proofErr w:type="spellStart"/>
+      <w:r>
+        <w:rPr>
+          <w:rFonts w:ascii="Courier New" w:hAnsi="Courier New" w:cs="Courier New"/>
+          <w:sz w:val="28"/>
+          <w:szCs w:val="28"/>
+          <w:lang w:val="en-US"/>
+        </w:rPr>
+        <w:t>prevDiffErr</w:t>
+      </w:r>
+      <w:proofErr w:type="spellEnd"/>
+      <w:r>
+        <w:rPr>
+          <w:rFonts w:ascii="Courier New" w:hAnsi="Courier New" w:cs="Courier New"/>
+          <w:sz w:val="28"/>
+          <w:szCs w:val="28"/>
+          <w:lang w:val="en-US"/>
+        </w:rPr>
+        <w:t>);</w:t>
+      </w:r>
+    </w:p>
+    <w:p>
+      <w:pPr>
+        <w:rPr>
+          <w:rFonts w:ascii="Courier New" w:hAnsi="Courier New" w:cs="Courier New"/>
+          <w:sz w:val="28"/>
+          <w:szCs w:val="28"/>
+          <w:lang w:val="en-US"/>
+        </w:rPr>
+      </w:pPr>
+      <w:r>
+        <w:rPr>
+          <w:rFonts w:ascii="Courier New" w:hAnsi="Courier New" w:cs="Courier New"/>
+          <w:sz w:val="28"/>
+          <w:szCs w:val="28"/>
+          <w:lang w:val="en-US"/>
+        </w:rPr>
+        <w:t xml:space="preserve">  speed = </w:t>
+      </w:r>
+      <w:proofErr w:type="spellStart"/>
+      <w:r>
+        <w:rPr>
+          <w:rFonts w:ascii="Courier New" w:hAnsi="Courier New" w:cs="Courier New"/>
+          <w:sz w:val="28"/>
+          <w:szCs w:val="28"/>
+          <w:lang w:val="en-US"/>
+        </w:rPr>
+        <w:t>kp</w:t>
+      </w:r>
+      <w:proofErr w:type="spellEnd"/>
+      <w:r>
+        <w:rPr>
+          <w:rFonts w:ascii="Courier New" w:hAnsi="Courier New" w:cs="Courier New"/>
+          <w:sz w:val="28"/>
+          <w:szCs w:val="28"/>
+          <w:lang w:val="en-US"/>
+        </w:rPr>
+        <w:t xml:space="preserve"> * (</w:t>
+      </w:r>
+      <w:proofErr w:type="spellStart"/>
+      <w:r>
+        <w:rPr>
+          <w:rFonts w:ascii="Courier New" w:hAnsi="Courier New" w:cs="Courier New"/>
+          <w:sz w:val="28"/>
+          <w:szCs w:val="28"/>
+          <w:lang w:val="en-US"/>
+        </w:rPr>
+        <w:t>desiredRpm</w:t>
+      </w:r>
+      <w:proofErr w:type="spellEnd"/>
+      <w:r>
+        <w:rPr>
+          <w:rFonts w:ascii="Courier New" w:hAnsi="Courier New" w:cs="Courier New"/>
+          <w:sz w:val="28"/>
+          <w:szCs w:val="28"/>
+          <w:lang w:val="en-US"/>
+        </w:rPr>
+        <w:t xml:space="preserve"> - rpm) + </w:t>
+      </w:r>
+      <w:proofErr w:type="spellStart"/>
+      <w:r>
+        <w:rPr>
+          <w:rFonts w:ascii="Courier New" w:hAnsi="Courier New" w:cs="Courier New"/>
+          <w:sz w:val="28"/>
+          <w:szCs w:val="28"/>
+          <w:lang w:val="en-US"/>
+        </w:rPr>
+        <w:t>kd</w:t>
+      </w:r>
+      <w:proofErr w:type="spellEnd"/>
+      <w:r>
+        <w:rPr>
+          <w:rFonts w:ascii="Courier New" w:hAnsi="Courier New" w:cs="Courier New"/>
+          <w:sz w:val="28"/>
+          <w:szCs w:val="28"/>
+          <w:lang w:val="en-US"/>
+        </w:rPr>
+        <w:t xml:space="preserve"> * ((</w:t>
+      </w:r>
+      <w:proofErr w:type="spellStart"/>
+      <w:r>
+        <w:rPr>
+          <w:rFonts w:ascii="Courier New" w:hAnsi="Courier New" w:cs="Courier New"/>
+          <w:sz w:val="28"/>
+          <w:szCs w:val="28"/>
+          <w:lang w:val="en-US"/>
+        </w:rPr>
+        <w:t>desiredRpm</w:t>
+      </w:r>
+      <w:proofErr w:type="spellEnd"/>
+      <w:r>
+        <w:rPr>
+          <w:rFonts w:ascii="Courier New" w:hAnsi="Courier New" w:cs="Courier New"/>
+          <w:sz w:val="28"/>
+          <w:szCs w:val="28"/>
+          <w:lang w:val="en-US"/>
+        </w:rPr>
+        <w:t xml:space="preserve"> - rpm) - </w:t>
+      </w:r>
+      <w:proofErr w:type="spellStart"/>
+      <w:r>
+        <w:rPr>
+          <w:rFonts w:ascii="Courier New" w:hAnsi="Courier New" w:cs="Courier New"/>
+          <w:sz w:val="28"/>
+          <w:szCs w:val="28"/>
+          <w:lang w:val="en-US"/>
+        </w:rPr>
+        <w:t>prevSpeedErr</w:t>
+      </w:r>
+      <w:proofErr w:type="spellEnd"/>
+      <w:r>
+        <w:rPr>
+          <w:rFonts w:ascii="Courier New" w:hAnsi="Courier New" w:cs="Courier New"/>
+          <w:sz w:val="28"/>
+          <w:szCs w:val="28"/>
+          <w:lang w:val="en-US"/>
+        </w:rPr>
+        <w:t>);</w:t>
+      </w:r>
+    </w:p>
+    <w:p>
+      <w:pPr>
+        <w:rPr>
+          <w:rFonts w:ascii="Courier New" w:hAnsi="Courier New" w:cs="Courier New"/>
+          <w:sz w:val="28"/>
+          <w:szCs w:val="28"/>
+          <w:lang w:val="en-US"/>
+        </w:rPr>
+      </w:pPr>
+      <w:r>
+        <w:rPr>
+          <w:rFonts w:ascii="Courier New" w:hAnsi="Courier New" w:cs="Courier New"/>
+          <w:sz w:val="28"/>
+          <w:szCs w:val="28"/>
+          <w:lang w:val="en-US"/>
+        </w:rPr>
+        <w:t xml:space="preserve">  </w:t>
+      </w:r>
+    </w:p>
+    <w:p>
+      <w:pPr>
+        <w:rPr>
+          <w:rFonts w:ascii="Courier New" w:hAnsi="Courier New" w:cs="Courier New"/>
+          <w:sz w:val="28"/>
+          <w:szCs w:val="28"/>
+          <w:lang w:val="en-US"/>
+        </w:rPr>
+      </w:pPr>
+    </w:p>
+    <w:p>
+      <w:pPr>
+        <w:rPr>
+          <w:rFonts w:ascii="Courier New" w:hAnsi="Courier New" w:cs="Courier New"/>
+          <w:sz w:val="28"/>
+          <w:szCs w:val="28"/>
+          <w:lang w:val="en-US"/>
+        </w:rPr>
+      </w:pPr>
+      <w:r>
+        <w:rPr>
+          <w:rFonts w:ascii="Courier New" w:hAnsi="Courier New" w:cs="Courier New"/>
+          <w:sz w:val="28"/>
+          <w:szCs w:val="28"/>
+          <w:lang w:val="en-US"/>
+        </w:rPr>
+        <w:t xml:space="preserve">  </w:t>
+      </w:r>
+      <w:proofErr w:type="spellStart"/>
+      <w:r>
+        <w:rPr>
+          <w:rFonts w:ascii="Courier New" w:hAnsi="Courier New" w:cs="Courier New"/>
+          <w:sz w:val="28"/>
+          <w:szCs w:val="28"/>
+          <w:lang w:val="en-US"/>
+        </w:rPr>
+        <w:t>prevDiffErr</w:t>
+      </w:r>
+      <w:proofErr w:type="spellEnd"/>
+      <w:r>
+        <w:rPr>
+          <w:rFonts w:ascii="Courier New" w:hAnsi="Courier New" w:cs="Courier New"/>
+          <w:sz w:val="28"/>
+          <w:szCs w:val="28"/>
+          <w:lang w:val="en-US"/>
+        </w:rPr>
+        <w:t xml:space="preserve"> = position;</w:t>
+      </w:r>
+    </w:p>
+    <w:p>
+      <w:pPr>
+        <w:rPr>
+          <w:rFonts w:ascii="Courier New" w:hAnsi="Courier New" w:cs="Courier New"/>
+          <w:sz w:val="28"/>
+          <w:szCs w:val="28"/>
+          <w:lang w:val="en-US"/>
+        </w:rPr>
+      </w:pPr>
+      <w:r>
+        <w:rPr>
+          <w:rFonts w:ascii="Courier New" w:hAnsi="Courier New" w:cs="Courier New"/>
+          <w:sz w:val="28"/>
+          <w:szCs w:val="28"/>
+          <w:lang w:val="en-US"/>
+        </w:rPr>
+        <w:t xml:space="preserve">  </w:t>
+      </w:r>
+      <w:proofErr w:type="spellStart"/>
+      <w:r>
+        <w:rPr>
+          <w:rFonts w:ascii="Courier New" w:hAnsi="Courier New" w:cs="Courier New"/>
+          <w:sz w:val="28"/>
+          <w:szCs w:val="28"/>
+          <w:lang w:val="en-US"/>
+        </w:rPr>
+        <w:t>prevSpeedErr</w:t>
+      </w:r>
+      <w:proofErr w:type="spellEnd"/>
+      <w:r>
+        <w:rPr>
+          <w:rFonts w:ascii="Courier New" w:hAnsi="Courier New" w:cs="Courier New"/>
+          <w:sz w:val="28"/>
+          <w:szCs w:val="28"/>
+          <w:lang w:val="en-US"/>
+        </w:rPr>
+        <w:t xml:space="preserve"> = </w:t>
+      </w:r>
+      <w:proofErr w:type="spellStart"/>
+      <w:r>
+        <w:rPr>
+          <w:rFonts w:ascii="Courier New" w:hAnsi="Courier New" w:cs="Courier New"/>
+          <w:sz w:val="28"/>
+          <w:szCs w:val="28"/>
+          <w:lang w:val="en-US"/>
+        </w:rPr>
+        <w:t>desiredRpm</w:t>
+      </w:r>
+      <w:proofErr w:type="spellEnd"/>
+      <w:r>
+        <w:rPr>
+          <w:rFonts w:ascii="Courier New" w:hAnsi="Courier New" w:cs="Courier New"/>
+          <w:sz w:val="28"/>
+          <w:szCs w:val="28"/>
+          <w:lang w:val="en-US"/>
+        </w:rPr>
+        <w:t xml:space="preserve"> - rpm;</w:t>
+      </w:r>
+    </w:p>
+    <w:p>
+      <w:pPr>
+        <w:rPr>
+          <w:rFonts w:ascii="Courier New" w:hAnsi="Courier New" w:cs="Courier New"/>
+          <w:sz w:val="28"/>
+          <w:szCs w:val="28"/>
+          <w:lang w:val="en-US"/>
+        </w:rPr>
+      </w:pPr>
+      <w:r>
+        <w:rPr>
+          <w:rFonts w:ascii="Courier New" w:hAnsi="Courier New" w:cs="Courier New"/>
+          <w:sz w:val="28"/>
+          <w:szCs w:val="28"/>
+          <w:lang w:val="en-US"/>
+        </w:rPr>
+        <w:t>}</w:t>
+      </w:r>
+    </w:p>
+    <w:p>
+      <w:pPr>
+        <w:rPr>
+          <w:rFonts w:ascii="Courier New" w:hAnsi="Courier New" w:cs="Courier New"/>
+          <w:sz w:val="28"/>
+          <w:szCs w:val="28"/>
+          <w:lang w:val="en-US"/>
+        </w:rPr>
+      </w:pPr>
+    </w:p>
+    <w:p>
+      <w:pPr>
+        <w:rPr>
+          <w:rFonts w:ascii="Courier New" w:hAnsi="Courier New" w:cs="Courier New"/>
+          <w:sz w:val="28"/>
+          <w:szCs w:val="28"/>
+          <w:lang w:val="en-US"/>
+        </w:rPr>
+      </w:pPr>
+      <w:r>
+        <w:rPr>
+          <w:rFonts w:ascii="Courier New" w:hAnsi="Courier New" w:cs="Courier New"/>
+          <w:sz w:val="28"/>
+          <w:szCs w:val="28"/>
+          <w:lang w:val="en-US"/>
+        </w:rPr>
+        <w:t xml:space="preserve">void </w:t>
+      </w:r>
+      <w:proofErr w:type="spellStart"/>
+      <w:r>
+        <w:rPr>
+          <w:rFonts w:ascii="Courier New" w:hAnsi="Courier New" w:cs="Courier New"/>
+          <w:sz w:val="28"/>
+          <w:szCs w:val="28"/>
+          <w:lang w:val="en-US"/>
+        </w:rPr>
+        <w:t>propIntegControl</w:t>
+      </w:r>
+      <w:proofErr w:type="spellEnd"/>
+      <w:r>
+        <w:rPr>
+          <w:rFonts w:ascii="Courier New" w:hAnsi="Courier New" w:cs="Courier New"/>
+          <w:sz w:val="28"/>
+          <w:szCs w:val="28"/>
+          <w:lang w:val="en-US"/>
+        </w:rPr>
+        <w:t>() {</w:t>
+      </w:r>
+    </w:p>
+    <w:p>
+      <w:pPr>
+        <w:rPr>
+          <w:rFonts w:ascii="Courier New" w:hAnsi="Courier New" w:cs="Courier New"/>
+          <w:sz w:val="28"/>
+          <w:szCs w:val="28"/>
+          <w:lang w:val="en-US"/>
+        </w:rPr>
+      </w:pPr>
+      <w:r>
+        <w:rPr>
+          <w:rFonts w:ascii="Courier New" w:hAnsi="Courier New" w:cs="Courier New"/>
+          <w:sz w:val="28"/>
+          <w:szCs w:val="28"/>
+          <w:lang w:val="en-US"/>
+        </w:rPr>
+        <w:t xml:space="preserve">  diff = </w:t>
+      </w:r>
+      <w:proofErr w:type="spellStart"/>
+      <w:r>
+        <w:rPr>
+          <w:rFonts w:ascii="Courier New" w:hAnsi="Courier New" w:cs="Courier New"/>
+          <w:sz w:val="28"/>
+          <w:szCs w:val="28"/>
+          <w:lang w:val="en-US"/>
+        </w:rPr>
+        <w:t>kp</w:t>
+      </w:r>
+      <w:proofErr w:type="spellEnd"/>
+      <w:r>
+        <w:rPr>
+          <w:rFonts w:ascii="Courier New" w:hAnsi="Courier New" w:cs="Courier New"/>
+          <w:sz w:val="28"/>
+          <w:szCs w:val="28"/>
+          <w:lang w:val="en-US"/>
+        </w:rPr>
+        <w:t xml:space="preserve"> * position + </w:t>
+      </w:r>
+      <w:proofErr w:type="spellStart"/>
+      <w:r>
+        <w:rPr>
+          <w:rFonts w:ascii="Courier New" w:hAnsi="Courier New" w:cs="Courier New"/>
+          <w:sz w:val="28"/>
+          <w:szCs w:val="28"/>
+          <w:lang w:val="en-US"/>
+        </w:rPr>
+        <w:t>ki</w:t>
+      </w:r>
+      <w:proofErr w:type="spellEnd"/>
+      <w:r>
+        <w:rPr>
+          <w:rFonts w:ascii="Courier New" w:hAnsi="Courier New" w:cs="Courier New"/>
+          <w:sz w:val="28"/>
+          <w:szCs w:val="28"/>
+          <w:lang w:val="en-US"/>
+        </w:rPr>
+        <w:t xml:space="preserve"> * </w:t>
+      </w:r>
+      <w:proofErr w:type="spellStart"/>
+      <w:r>
+        <w:rPr>
+          <w:rFonts w:ascii="Courier New" w:hAnsi="Courier New" w:cs="Courier New"/>
+          <w:sz w:val="28"/>
+          <w:szCs w:val="28"/>
+          <w:lang w:val="en-US"/>
+        </w:rPr>
+        <w:t>integDiffErr</w:t>
+      </w:r>
+      <w:proofErr w:type="spellEnd"/>
+      <w:r>
+        <w:rPr>
+          <w:rFonts w:ascii="Courier New" w:hAnsi="Courier New" w:cs="Courier New"/>
+          <w:sz w:val="28"/>
+          <w:szCs w:val="28"/>
+          <w:lang w:val="en-US"/>
+        </w:rPr>
+        <w:t>;</w:t>
+      </w:r>
+    </w:p>
+    <w:p>
+      <w:pPr>
+        <w:rPr>
+          <w:rFonts w:ascii="Courier New" w:hAnsi="Courier New" w:cs="Courier New"/>
+          <w:sz w:val="28"/>
+          <w:szCs w:val="28"/>
+          <w:lang w:val="en-US"/>
+        </w:rPr>
+      </w:pPr>
+      <w:r>
+        <w:rPr>
+          <w:rFonts w:ascii="Courier New" w:hAnsi="Courier New" w:cs="Courier New"/>
+          <w:sz w:val="28"/>
+          <w:szCs w:val="28"/>
+          <w:lang w:val="en-US"/>
+        </w:rPr>
+        <w:t xml:space="preserve">  speed =  </w:t>
+      </w:r>
+      <w:proofErr w:type="spellStart"/>
+      <w:r>
+        <w:rPr>
+          <w:rFonts w:ascii="Courier New" w:hAnsi="Courier New" w:cs="Courier New"/>
+          <w:sz w:val="28"/>
+          <w:szCs w:val="28"/>
+          <w:lang w:val="en-US"/>
+        </w:rPr>
+        <w:t>kp</w:t>
+      </w:r>
+      <w:proofErr w:type="spellEnd"/>
+      <w:r>
+        <w:rPr>
+          <w:rFonts w:ascii="Courier New" w:hAnsi="Courier New" w:cs="Courier New"/>
+          <w:sz w:val="28"/>
+          <w:szCs w:val="28"/>
+          <w:lang w:val="en-US"/>
+        </w:rPr>
+        <w:t xml:space="preserve"> * (</w:t>
+      </w:r>
+      <w:proofErr w:type="spellStart"/>
+      <w:r>
+        <w:rPr>
+          <w:rFonts w:ascii="Courier New" w:hAnsi="Courier New" w:cs="Courier New"/>
+          <w:sz w:val="28"/>
+          <w:szCs w:val="28"/>
+          <w:lang w:val="en-US"/>
+        </w:rPr>
+        <w:t>desiredRpm</w:t>
+      </w:r>
+      <w:proofErr w:type="spellEnd"/>
+      <w:r>
+        <w:rPr>
+          <w:rFonts w:ascii="Courier New" w:hAnsi="Courier New" w:cs="Courier New"/>
+          <w:sz w:val="28"/>
+          <w:szCs w:val="28"/>
+          <w:lang w:val="en-US"/>
+        </w:rPr>
+        <w:t xml:space="preserve"> - rpm) + </w:t>
+      </w:r>
+      <w:proofErr w:type="spellStart"/>
+      <w:r>
+        <w:rPr>
+          <w:rFonts w:ascii="Courier New" w:hAnsi="Courier New" w:cs="Courier New"/>
+          <w:sz w:val="28"/>
+          <w:szCs w:val="28"/>
+          <w:lang w:val="en-US"/>
+        </w:rPr>
+        <w:t>ki</w:t>
+      </w:r>
+      <w:proofErr w:type="spellEnd"/>
+      <w:r>
+        <w:rPr>
+          <w:rFonts w:ascii="Courier New" w:hAnsi="Courier New" w:cs="Courier New"/>
+          <w:sz w:val="28"/>
+          <w:szCs w:val="28"/>
+          <w:lang w:val="en-US"/>
+        </w:rPr>
+        <w:t xml:space="preserve"> * </w:t>
+      </w:r>
+      <w:proofErr w:type="spellStart"/>
+      <w:r>
+        <w:rPr>
+          <w:rFonts w:ascii="Courier New" w:hAnsi="Courier New" w:cs="Courier New"/>
+          <w:sz w:val="28"/>
+          <w:szCs w:val="28"/>
+          <w:lang w:val="en-US"/>
+        </w:rPr>
+        <w:t>integSpeedErr</w:t>
+      </w:r>
+      <w:proofErr w:type="spellEnd"/>
+      <w:r>
+        <w:rPr>
+          <w:rFonts w:ascii="Courier New" w:hAnsi="Courier New" w:cs="Courier New"/>
+          <w:sz w:val="28"/>
+          <w:szCs w:val="28"/>
+          <w:lang w:val="en-US"/>
+        </w:rPr>
+        <w:t>;</w:t>
+      </w:r>
+    </w:p>
+    <w:p>
+      <w:pPr>
+        <w:rPr>
+          <w:rFonts w:ascii="Courier New" w:hAnsi="Courier New" w:cs="Courier New"/>
+          <w:sz w:val="28"/>
+          <w:szCs w:val="28"/>
+          <w:lang w:val="en-US"/>
+        </w:rPr>
+      </w:pPr>
+    </w:p>
+    <w:p>
+      <w:pPr>
+        <w:rPr>
+          <w:rFonts w:ascii="Courier New" w:hAnsi="Courier New" w:cs="Courier New"/>
+          <w:sz w:val="28"/>
+          <w:szCs w:val="28"/>
+          <w:lang w:val="en-US"/>
+        </w:rPr>
+      </w:pPr>
+    </w:p>
+    <w:p>
+      <w:pPr>
+        <w:rPr>
+          <w:rFonts w:ascii="Courier New" w:hAnsi="Courier New" w:cs="Courier New"/>
+          <w:sz w:val="28"/>
+          <w:szCs w:val="28"/>
+          <w:lang w:val="en-US"/>
+        </w:rPr>
+      </w:pPr>
+      <w:r>
+        <w:rPr>
+          <w:rFonts w:ascii="Courier New" w:hAnsi="Courier New" w:cs="Courier New"/>
+          <w:sz w:val="28"/>
+          <w:szCs w:val="28"/>
+          <w:lang w:val="en-US"/>
+        </w:rPr>
+        <w:t xml:space="preserve">  </w:t>
+      </w:r>
+      <w:proofErr w:type="spellStart"/>
+      <w:r>
+        <w:rPr>
+          <w:rFonts w:ascii="Courier New" w:hAnsi="Courier New" w:cs="Courier New"/>
+          <w:sz w:val="28"/>
+          <w:szCs w:val="28"/>
+          <w:lang w:val="en-US"/>
+        </w:rPr>
+        <w:t>integDiffErr</w:t>
+      </w:r>
+      <w:proofErr w:type="spellEnd"/>
+      <w:r>
+        <w:rPr>
+          <w:rFonts w:ascii="Courier New" w:hAnsi="Courier New" w:cs="Courier New"/>
+          <w:sz w:val="28"/>
+          <w:szCs w:val="28"/>
+          <w:lang w:val="en-US"/>
+        </w:rPr>
+        <w:t xml:space="preserve"> = </w:t>
+      </w:r>
+      <w:proofErr w:type="spellStart"/>
+      <w:r>
+        <w:rPr>
+          <w:rFonts w:ascii="Courier New" w:hAnsi="Courier New" w:cs="Courier New"/>
+          <w:sz w:val="28"/>
+          <w:szCs w:val="28"/>
+          <w:lang w:val="en-US"/>
+        </w:rPr>
+        <w:t>mRound</w:t>
+      </w:r>
+      <w:proofErr w:type="spellEnd"/>
+      <w:r>
+        <w:rPr>
+          <w:rFonts w:ascii="Courier New" w:hAnsi="Courier New" w:cs="Courier New"/>
+          <w:sz w:val="28"/>
+          <w:szCs w:val="28"/>
+          <w:lang w:val="en-US"/>
+        </w:rPr>
+        <w:t>(</w:t>
+      </w:r>
+      <w:proofErr w:type="spellStart"/>
+      <w:r>
+        <w:rPr>
+          <w:rFonts w:ascii="Courier New" w:hAnsi="Courier New" w:cs="Courier New"/>
+          <w:sz w:val="28"/>
+          <w:szCs w:val="28"/>
+          <w:lang w:val="en-US"/>
+        </w:rPr>
+        <w:t>integDiffErr</w:t>
+      </w:r>
+      <w:proofErr w:type="spellEnd"/>
+      <w:r>
+        <w:rPr>
+          <w:rFonts w:ascii="Courier New" w:hAnsi="Courier New" w:cs="Courier New"/>
+          <w:sz w:val="28"/>
+          <w:szCs w:val="28"/>
+          <w:lang w:val="en-US"/>
+        </w:rPr>
+        <w:t xml:space="preserve"> + position, 300, -300);</w:t>
+      </w:r>
+    </w:p>
+    <w:p>
+      <w:pPr>
+        <w:rPr>
+          <w:rFonts w:ascii="Courier New" w:hAnsi="Courier New" w:cs="Courier New"/>
+          <w:sz w:val="28"/>
+          <w:szCs w:val="28"/>
+          <w:lang w:val="en-US"/>
+        </w:rPr>
+      </w:pPr>
+      <w:r>
+        <w:rPr>
+          <w:rFonts w:ascii="Courier New" w:hAnsi="Courier New" w:cs="Courier New"/>
+          <w:sz w:val="28"/>
+          <w:szCs w:val="28"/>
+          <w:lang w:val="en-US"/>
+        </w:rPr>
+        <w:t xml:space="preserve">  </w:t>
+      </w:r>
+      <w:proofErr w:type="spellStart"/>
+      <w:r>
+        <w:rPr>
+          <w:rFonts w:ascii="Courier New" w:hAnsi="Courier New" w:cs="Courier New"/>
+          <w:sz w:val="28"/>
+          <w:szCs w:val="28"/>
+          <w:lang w:val="en-US"/>
+        </w:rPr>
+        <w:t>integSpeedErr</w:t>
+      </w:r>
+      <w:proofErr w:type="spellEnd"/>
+      <w:r>
+        <w:rPr>
+          <w:rFonts w:ascii="Courier New" w:hAnsi="Courier New" w:cs="Courier New"/>
+          <w:sz w:val="28"/>
+          <w:szCs w:val="28"/>
+          <w:lang w:val="en-US"/>
+        </w:rPr>
+        <w:t xml:space="preserve"> = </w:t>
+      </w:r>
+      <w:proofErr w:type="spellStart"/>
+      <w:r>
+        <w:rPr>
+          <w:rFonts w:ascii="Courier New" w:hAnsi="Courier New" w:cs="Courier New"/>
+          <w:sz w:val="28"/>
+          <w:szCs w:val="28"/>
+          <w:lang w:val="en-US"/>
+        </w:rPr>
+        <w:t>mRound</w:t>
+      </w:r>
+      <w:proofErr w:type="spellEnd"/>
+      <w:r>
+        <w:rPr>
+          <w:rFonts w:ascii="Courier New" w:hAnsi="Courier New" w:cs="Courier New"/>
+          <w:sz w:val="28"/>
+          <w:szCs w:val="28"/>
+          <w:lang w:val="en-US"/>
+        </w:rPr>
+        <w:t>(</w:t>
+      </w:r>
+      <w:proofErr w:type="spellStart"/>
+      <w:r>
+        <w:rPr>
+          <w:rFonts w:ascii="Courier New" w:hAnsi="Courier New" w:cs="Courier New"/>
+          <w:sz w:val="28"/>
+          <w:szCs w:val="28"/>
+          <w:lang w:val="en-US"/>
+        </w:rPr>
+        <w:t>integSpeedErr</w:t>
+      </w:r>
+      <w:proofErr w:type="spellEnd"/>
+      <w:r>
+        <w:rPr>
+          <w:rFonts w:ascii="Courier New" w:hAnsi="Courier New" w:cs="Courier New"/>
+          <w:sz w:val="28"/>
+          <w:szCs w:val="28"/>
+          <w:lang w:val="en-US"/>
+        </w:rPr>
+        <w:t xml:space="preserve"> + (</w:t>
+      </w:r>
+      <w:proofErr w:type="spellStart"/>
+      <w:r>
+        <w:rPr>
+          <w:rFonts w:ascii="Courier New" w:hAnsi="Courier New" w:cs="Courier New"/>
+          <w:sz w:val="28"/>
+          <w:szCs w:val="28"/>
+          <w:lang w:val="en-US"/>
+        </w:rPr>
+        <w:t>desiredRpm</w:t>
+      </w:r>
+      <w:proofErr w:type="spellEnd"/>
+      <w:r>
+        <w:rPr>
+          <w:rFonts w:ascii="Courier New" w:hAnsi="Courier New" w:cs="Courier New"/>
+          <w:sz w:val="28"/>
+          <w:szCs w:val="28"/>
+          <w:lang w:val="en-US"/>
+        </w:rPr>
+        <w:t xml:space="preserve"> - rpm), 300, -300);</w:t>
+      </w:r>
+    </w:p>
+    <w:p>
+      <w:pPr>
+        <w:rPr>
+          <w:rFonts w:ascii="Courier New" w:hAnsi="Courier New" w:cs="Courier New"/>
+          <w:sz w:val="28"/>
+          <w:szCs w:val="28"/>
+          <w:lang w:val="en-US"/>
+        </w:rPr>
+      </w:pPr>
+      <w:r>
+        <w:rPr>
+          <w:rFonts w:ascii="Courier New" w:hAnsi="Courier New" w:cs="Courier New"/>
+          <w:sz w:val="28"/>
+          <w:szCs w:val="28"/>
+          <w:lang w:val="en-US"/>
+        </w:rPr>
+        <w:t>}</w:t>
+      </w:r>
+    </w:p>
+    <w:p>
+      <w:pPr>
+        <w:rPr>
+          <w:rFonts w:ascii="Courier New" w:hAnsi="Courier New" w:cs="Courier New"/>
+          <w:sz w:val="28"/>
+          <w:szCs w:val="28"/>
+          <w:lang w:val="en-US"/>
+        </w:rPr>
+      </w:pPr>
+    </w:p>
+    <w:p>
+      <w:pPr>
+        <w:rPr>
+          <w:rFonts w:ascii="Courier New" w:hAnsi="Courier New" w:cs="Courier New"/>
+          <w:sz w:val="28"/>
+          <w:szCs w:val="28"/>
+          <w:lang w:val="en-US"/>
+        </w:rPr>
+      </w:pPr>
+      <w:r>
+        <w:rPr>
+          <w:rFonts w:ascii="Courier New" w:hAnsi="Courier New" w:cs="Courier New"/>
+          <w:sz w:val="28"/>
+          <w:szCs w:val="28"/>
+          <w:lang w:val="en-US"/>
+        </w:rPr>
+        <w:t xml:space="preserve">void </w:t>
+      </w:r>
+      <w:proofErr w:type="spellStart"/>
+      <w:r>
+        <w:rPr>
+          <w:rFonts w:ascii="Courier New" w:hAnsi="Courier New" w:cs="Courier New"/>
+          <w:sz w:val="28"/>
+          <w:szCs w:val="28"/>
+          <w:lang w:val="en-US"/>
+        </w:rPr>
+        <w:t>pidControl</w:t>
+      </w:r>
+      <w:proofErr w:type="spellEnd"/>
+      <w:r>
+        <w:rPr>
+          <w:rFonts w:ascii="Courier New" w:hAnsi="Courier New" w:cs="Courier New"/>
+          <w:sz w:val="28"/>
+          <w:szCs w:val="28"/>
+          <w:lang w:val="en-US"/>
+        </w:rPr>
+        <w:t>() {</w:t>
+      </w:r>
+    </w:p>
+    <w:p>
+      <w:pPr>
+        <w:rPr>
+          <w:rFonts w:ascii="Courier New" w:hAnsi="Courier New" w:cs="Courier New"/>
+          <w:sz w:val="28"/>
+          <w:szCs w:val="28"/>
+          <w:lang w:val="en-US"/>
+        </w:rPr>
+      </w:pPr>
+      <w:r>
+        <w:rPr>
+          <w:rFonts w:ascii="Courier New" w:hAnsi="Courier New" w:cs="Courier New"/>
+          <w:sz w:val="28"/>
+          <w:szCs w:val="28"/>
+          <w:lang w:val="en-US"/>
+        </w:rPr>
+        <w:t xml:space="preserve">  diff = </w:t>
+      </w:r>
+      <w:proofErr w:type="spellStart"/>
+      <w:r>
+        <w:rPr>
+          <w:rFonts w:ascii="Courier New" w:hAnsi="Courier New" w:cs="Courier New"/>
+          <w:sz w:val="28"/>
+          <w:szCs w:val="28"/>
+          <w:lang w:val="en-US"/>
+        </w:rPr>
+        <w:t>kp</w:t>
+      </w:r>
+      <w:proofErr w:type="spellEnd"/>
+      <w:r>
+        <w:rPr>
+          <w:rFonts w:ascii="Courier New" w:hAnsi="Courier New" w:cs="Courier New"/>
+          <w:sz w:val="28"/>
+          <w:szCs w:val="28"/>
+          <w:lang w:val="en-US"/>
+        </w:rPr>
+        <w:t xml:space="preserve"> * position + </w:t>
+      </w:r>
+      <w:proofErr w:type="spellStart"/>
+      <w:r>
+        <w:rPr>
+          <w:rFonts w:ascii="Courier New" w:hAnsi="Courier New" w:cs="Courier New"/>
+          <w:sz w:val="28"/>
+          <w:szCs w:val="28"/>
+          <w:lang w:val="en-US"/>
+        </w:rPr>
+        <w:t>kd</w:t>
+      </w:r>
+      <w:proofErr w:type="spellEnd"/>
+      <w:r>
+        <w:rPr>
+          <w:rFonts w:ascii="Courier New" w:hAnsi="Courier New" w:cs="Courier New"/>
+          <w:sz w:val="28"/>
+          <w:szCs w:val="28"/>
+          <w:lang w:val="en-US"/>
+        </w:rPr>
+        <w:t xml:space="preserve"> * (position - </w:t>
+      </w:r>
+      <w:proofErr w:type="spellStart"/>
+      <w:r>
+        <w:rPr>
+          <w:rFonts w:ascii="Courier New" w:hAnsi="Courier New" w:cs="Courier New"/>
+          <w:sz w:val="28"/>
+          <w:szCs w:val="28"/>
+          <w:lang w:val="en-US"/>
+        </w:rPr>
+        <w:t>prevDiffErr</w:t>
+      </w:r>
+      <w:proofErr w:type="spellEnd"/>
+      <w:r>
+        <w:rPr>
+          <w:rFonts w:ascii="Courier New" w:hAnsi="Courier New" w:cs="Courier New"/>
+          <w:sz w:val="28"/>
+          <w:szCs w:val="28"/>
+          <w:lang w:val="en-US"/>
+        </w:rPr>
+        <w:t xml:space="preserve">) + </w:t>
+      </w:r>
+      <w:proofErr w:type="spellStart"/>
+      <w:r>
+        <w:rPr>
+          <w:rFonts w:ascii="Courier New" w:hAnsi="Courier New" w:cs="Courier New"/>
+          <w:sz w:val="28"/>
+          <w:szCs w:val="28"/>
+          <w:lang w:val="en-US"/>
+        </w:rPr>
+        <w:t>ki</w:t>
+      </w:r>
+      <w:proofErr w:type="spellEnd"/>
+      <w:r>
+        <w:rPr>
+          <w:rFonts w:ascii="Courier New" w:hAnsi="Courier New" w:cs="Courier New"/>
+          <w:sz w:val="28"/>
+          <w:szCs w:val="28"/>
+          <w:lang w:val="en-US"/>
+        </w:rPr>
+        <w:t xml:space="preserve"> * </w:t>
+      </w:r>
+      <w:proofErr w:type="spellStart"/>
+      <w:r>
+        <w:rPr>
+          <w:rFonts w:ascii="Courier New" w:hAnsi="Courier New" w:cs="Courier New"/>
+          <w:sz w:val="28"/>
+          <w:szCs w:val="28"/>
+          <w:lang w:val="en-US"/>
+        </w:rPr>
+        <w:t>integDiffErr</w:t>
+      </w:r>
+      <w:proofErr w:type="spellEnd"/>
+      <w:r>
+        <w:rPr>
+          <w:rFonts w:ascii="Courier New" w:hAnsi="Courier New" w:cs="Courier New"/>
+          <w:sz w:val="28"/>
+          <w:szCs w:val="28"/>
+          <w:lang w:val="en-US"/>
+        </w:rPr>
+        <w:t>;</w:t>
+      </w:r>
+    </w:p>
+    <w:p>
+      <w:pPr>
+        <w:rPr>
+          <w:rFonts w:ascii="Courier New" w:hAnsi="Courier New" w:cs="Courier New"/>
+          <w:sz w:val="28"/>
+          <w:szCs w:val="28"/>
+          <w:lang w:val="en-US"/>
+        </w:rPr>
+      </w:pPr>
+      <w:r>
+        <w:rPr>
+          <w:rFonts w:ascii="Courier New" w:hAnsi="Courier New" w:cs="Courier New"/>
+          <w:sz w:val="28"/>
+          <w:szCs w:val="28"/>
+          <w:lang w:val="en-US"/>
+        </w:rPr>
+        <w:t xml:space="preserve">  speed = </w:t>
+      </w:r>
+      <w:proofErr w:type="spellStart"/>
+      <w:r>
+        <w:rPr>
+          <w:rFonts w:ascii="Courier New" w:hAnsi="Courier New" w:cs="Courier New"/>
+          <w:sz w:val="28"/>
+          <w:szCs w:val="28"/>
+          <w:lang w:val="en-US"/>
+        </w:rPr>
+        <w:t>kp</w:t>
+      </w:r>
+      <w:proofErr w:type="spellEnd"/>
+      <w:r>
+        <w:rPr>
+          <w:rFonts w:ascii="Courier New" w:hAnsi="Courier New" w:cs="Courier New"/>
+          <w:sz w:val="28"/>
+          <w:szCs w:val="28"/>
+          <w:lang w:val="en-US"/>
+        </w:rPr>
+        <w:t xml:space="preserve"> * (</w:t>
+      </w:r>
+      <w:proofErr w:type="spellStart"/>
+      <w:r>
+        <w:rPr>
+          <w:rFonts w:ascii="Courier New" w:hAnsi="Courier New" w:cs="Courier New"/>
+          <w:sz w:val="28"/>
+          <w:szCs w:val="28"/>
+          <w:lang w:val="en-US"/>
+        </w:rPr>
+        <w:t>desiredRpm</w:t>
+      </w:r>
+      <w:proofErr w:type="spellEnd"/>
+      <w:r>
+        <w:rPr>
+          <w:rFonts w:ascii="Courier New" w:hAnsi="Courier New" w:cs="Courier New"/>
+          <w:sz w:val="28"/>
+          <w:szCs w:val="28"/>
+          <w:lang w:val="en-US"/>
+        </w:rPr>
+        <w:t xml:space="preserve"> - rpm) + </w:t>
+      </w:r>
+      <w:proofErr w:type="spellStart"/>
+      <w:r>
+        <w:rPr>
+          <w:rFonts w:ascii="Courier New" w:hAnsi="Courier New" w:cs="Courier New"/>
+          <w:sz w:val="28"/>
+          <w:szCs w:val="28"/>
+          <w:lang w:val="en-US"/>
+        </w:rPr>
+        <w:t>kd</w:t>
+      </w:r>
+      <w:proofErr w:type="spellEnd"/>
+      <w:r>
+        <w:rPr>
+          <w:rFonts w:ascii="Courier New" w:hAnsi="Courier New" w:cs="Courier New"/>
+          <w:sz w:val="28"/>
+          <w:szCs w:val="28"/>
+          <w:lang w:val="en-US"/>
+        </w:rPr>
+        <w:t xml:space="preserve"> * ((</w:t>
+      </w:r>
+      <w:proofErr w:type="spellStart"/>
+      <w:r>
+        <w:rPr>
+          <w:rFonts w:ascii="Courier New" w:hAnsi="Courier New" w:cs="Courier New"/>
+          <w:sz w:val="28"/>
+          <w:szCs w:val="28"/>
+          <w:lang w:val="en-US"/>
+        </w:rPr>
+        <w:t>desiredRpm</w:t>
+      </w:r>
+      <w:proofErr w:type="spellEnd"/>
+      <w:r>
+        <w:rPr>
+          <w:rFonts w:ascii="Courier New" w:hAnsi="Courier New" w:cs="Courier New"/>
+          <w:sz w:val="28"/>
+          <w:szCs w:val="28"/>
+          <w:lang w:val="en-US"/>
+        </w:rPr>
+        <w:t xml:space="preserve"> - rpm) - </w:t>
+      </w:r>
+      <w:proofErr w:type="spellStart"/>
+      <w:r>
+        <w:rPr>
+          <w:rFonts w:ascii="Courier New" w:hAnsi="Courier New" w:cs="Courier New"/>
+          <w:sz w:val="28"/>
+          <w:szCs w:val="28"/>
+          <w:lang w:val="en-US"/>
+        </w:rPr>
+        <w:t>prevSpeedErr</w:t>
+      </w:r>
+      <w:proofErr w:type="spellEnd"/>
+      <w:r>
+        <w:rPr>
+          <w:rFonts w:ascii="Courier New" w:hAnsi="Courier New" w:cs="Courier New"/>
+          <w:sz w:val="28"/>
+          <w:szCs w:val="28"/>
+          <w:lang w:val="en-US"/>
+        </w:rPr>
+        <w:t xml:space="preserve">) + </w:t>
+      </w:r>
+      <w:proofErr w:type="spellStart"/>
+      <w:r>
+        <w:rPr>
+          <w:rFonts w:ascii="Courier New" w:hAnsi="Courier New" w:cs="Courier New"/>
+          <w:sz w:val="28"/>
+          <w:szCs w:val="28"/>
+          <w:lang w:val="en-US"/>
+        </w:rPr>
+        <w:t>ki</w:t>
+      </w:r>
+      <w:proofErr w:type="spellEnd"/>
+      <w:r>
+        <w:rPr>
+          <w:rFonts w:ascii="Courier New" w:hAnsi="Courier New" w:cs="Courier New"/>
+          <w:sz w:val="28"/>
+          <w:szCs w:val="28"/>
+          <w:lang w:val="en-US"/>
+        </w:rPr>
+        <w:t xml:space="preserve"> * </w:t>
+      </w:r>
+      <w:proofErr w:type="spellStart"/>
+      <w:r>
+        <w:rPr>
+          <w:rFonts w:ascii="Courier New" w:hAnsi="Courier New" w:cs="Courier New"/>
+          <w:sz w:val="28"/>
+          <w:szCs w:val="28"/>
+          <w:lang w:val="en-US"/>
+        </w:rPr>
+        <w:t>integSpeedErr</w:t>
+      </w:r>
+      <w:proofErr w:type="spellEnd"/>
+      <w:r>
+        <w:rPr>
+          <w:rFonts w:ascii="Courier New" w:hAnsi="Courier New" w:cs="Courier New"/>
+          <w:sz w:val="28"/>
+          <w:szCs w:val="28"/>
+          <w:lang w:val="en-US"/>
+        </w:rPr>
+        <w:t>;</w:t>
+      </w:r>
+    </w:p>
+    <w:p>
+      <w:pPr>
+        <w:rPr>
+          <w:rFonts w:ascii="Courier New" w:hAnsi="Courier New" w:cs="Courier New"/>
+          <w:sz w:val="28"/>
+          <w:szCs w:val="28"/>
+          <w:lang w:val="en-US"/>
+        </w:rPr>
+      </w:pPr>
+    </w:p>
+    <w:p>
+      <w:pPr>
+        <w:rPr>
+          <w:rFonts w:ascii="Courier New" w:hAnsi="Courier New" w:cs="Courier New"/>
+          <w:sz w:val="28"/>
+          <w:szCs w:val="28"/>
+          <w:lang w:val="en-US"/>
+        </w:rPr>
+      </w:pPr>
+      <w:r>
+        <w:rPr>
+          <w:rFonts w:ascii="Courier New" w:hAnsi="Courier New" w:cs="Courier New"/>
+          <w:sz w:val="28"/>
+          <w:szCs w:val="28"/>
+          <w:lang w:val="en-US"/>
+        </w:rPr>
+        <w:t xml:space="preserve">  </w:t>
+      </w:r>
+      <w:proofErr w:type="spellStart"/>
+      <w:r>
+        <w:rPr>
+          <w:rFonts w:ascii="Courier New" w:hAnsi="Courier New" w:cs="Courier New"/>
+          <w:sz w:val="28"/>
+          <w:szCs w:val="28"/>
+          <w:lang w:val="en-US"/>
+        </w:rPr>
+        <w:t>prevDiffErr</w:t>
+      </w:r>
+      <w:proofErr w:type="spellEnd"/>
+      <w:r>
+        <w:rPr>
+          <w:rFonts w:ascii="Courier New" w:hAnsi="Courier New" w:cs="Courier New"/>
+          <w:sz w:val="28"/>
+          <w:szCs w:val="28"/>
+          <w:lang w:val="en-US"/>
+        </w:rPr>
+        <w:t xml:space="preserve"> = position;</w:t>
+      </w:r>
+    </w:p>
+    <w:p>
+      <w:pPr>
+        <w:rPr>
+          <w:rFonts w:ascii="Courier New" w:hAnsi="Courier New" w:cs="Courier New"/>
+          <w:sz w:val="28"/>
+          <w:szCs w:val="28"/>
+          <w:lang w:val="en-US"/>
+        </w:rPr>
+      </w:pPr>
+      <w:r>
+        <w:rPr>
+          <w:rFonts w:ascii="Courier New" w:hAnsi="Courier New" w:cs="Courier New"/>
+          <w:sz w:val="28"/>
+          <w:szCs w:val="28"/>
+          <w:lang w:val="en-US"/>
+        </w:rPr>
+        <w:t xml:space="preserve">  </w:t>
+      </w:r>
+      <w:proofErr w:type="spellStart"/>
+      <w:r>
+        <w:rPr>
+          <w:rFonts w:ascii="Courier New" w:hAnsi="Courier New" w:cs="Courier New"/>
+          <w:sz w:val="28"/>
+          <w:szCs w:val="28"/>
+          <w:lang w:val="en-US"/>
+        </w:rPr>
+        <w:t>prevSpeedErr</w:t>
+      </w:r>
+      <w:proofErr w:type="spellEnd"/>
+      <w:r>
+        <w:rPr>
+          <w:rFonts w:ascii="Courier New" w:hAnsi="Courier New" w:cs="Courier New"/>
+          <w:sz w:val="28"/>
+          <w:szCs w:val="28"/>
+          <w:lang w:val="en-US"/>
+        </w:rPr>
+        <w:t xml:space="preserve"> = </w:t>
+      </w:r>
+      <w:proofErr w:type="spellStart"/>
+      <w:r>
+        <w:rPr>
+          <w:rFonts w:ascii="Courier New" w:hAnsi="Courier New" w:cs="Courier New"/>
+          <w:sz w:val="28"/>
+          <w:szCs w:val="28"/>
+          <w:lang w:val="en-US"/>
+        </w:rPr>
+        <w:t>desiredRpm</w:t>
+      </w:r>
+      <w:proofErr w:type="spellEnd"/>
+      <w:r>
+        <w:rPr>
+          <w:rFonts w:ascii="Courier New" w:hAnsi="Courier New" w:cs="Courier New"/>
+          <w:sz w:val="28"/>
+          <w:szCs w:val="28"/>
+          <w:lang w:val="en-US"/>
+        </w:rPr>
+        <w:t xml:space="preserve"> - rpm;</w:t>
+      </w:r>
+    </w:p>
+    <w:p>
+      <w:pPr>
+        <w:rPr>
+          <w:rFonts w:ascii="Courier New" w:hAnsi="Courier New" w:cs="Courier New"/>
+          <w:sz w:val="28"/>
+          <w:szCs w:val="28"/>
+          <w:lang w:val="en-US"/>
+        </w:rPr>
+      </w:pPr>
+    </w:p>
+    <w:p>
+      <w:pPr>
+        <w:rPr>
+          <w:rFonts w:ascii="Courier New" w:hAnsi="Courier New" w:cs="Courier New"/>
+          <w:sz w:val="28"/>
+          <w:szCs w:val="28"/>
+          <w:lang w:val="en-US"/>
+        </w:rPr>
+      </w:pPr>
+      <w:r>
+        <w:rPr>
+          <w:rFonts w:ascii="Courier New" w:hAnsi="Courier New" w:cs="Courier New"/>
+          <w:sz w:val="28"/>
+          <w:szCs w:val="28"/>
+          <w:lang w:val="en-US"/>
+        </w:rPr>
+        <w:lastRenderedPageBreak/>
+        <w:t xml:space="preserve">  </w:t>
+      </w:r>
+      <w:proofErr w:type="spellStart"/>
+      <w:r>
+        <w:rPr>
+          <w:rFonts w:ascii="Courier New" w:hAnsi="Courier New" w:cs="Courier New"/>
+          <w:sz w:val="28"/>
+          <w:szCs w:val="28"/>
+          <w:lang w:val="en-US"/>
+        </w:rPr>
+        <w:t>integDiffErr</w:t>
+      </w:r>
+      <w:proofErr w:type="spellEnd"/>
+      <w:r>
+        <w:rPr>
+          <w:rFonts w:ascii="Courier New" w:hAnsi="Courier New" w:cs="Courier New"/>
+          <w:sz w:val="28"/>
+          <w:szCs w:val="28"/>
+          <w:lang w:val="en-US"/>
+        </w:rPr>
+        <w:t xml:space="preserve"> = </w:t>
+      </w:r>
+      <w:proofErr w:type="spellStart"/>
+      <w:r>
+        <w:rPr>
+          <w:rFonts w:ascii="Courier New" w:hAnsi="Courier New" w:cs="Courier New"/>
+          <w:sz w:val="28"/>
+          <w:szCs w:val="28"/>
+          <w:lang w:val="en-US"/>
+        </w:rPr>
+        <w:t>mRound</w:t>
+      </w:r>
+      <w:proofErr w:type="spellEnd"/>
+      <w:r>
+        <w:rPr>
+          <w:rFonts w:ascii="Courier New" w:hAnsi="Courier New" w:cs="Courier New"/>
+          <w:sz w:val="28"/>
+          <w:szCs w:val="28"/>
+          <w:lang w:val="en-US"/>
+        </w:rPr>
+        <w:t>(</w:t>
+      </w:r>
+      <w:proofErr w:type="spellStart"/>
+      <w:r>
+        <w:rPr>
+          <w:rFonts w:ascii="Courier New" w:hAnsi="Courier New" w:cs="Courier New"/>
+          <w:sz w:val="28"/>
+          <w:szCs w:val="28"/>
+          <w:lang w:val="en-US"/>
+        </w:rPr>
+        <w:t>integDiffErr</w:t>
+      </w:r>
+      <w:proofErr w:type="spellEnd"/>
+      <w:r>
+        <w:rPr>
+          <w:rFonts w:ascii="Courier New" w:hAnsi="Courier New" w:cs="Courier New"/>
+          <w:sz w:val="28"/>
+          <w:szCs w:val="28"/>
+          <w:lang w:val="en-US"/>
+        </w:rPr>
+        <w:t xml:space="preserve"> + position, 300, -300);</w:t>
+      </w:r>
+    </w:p>
+    <w:p>
+      <w:pPr>
+        <w:rPr>
+          <w:rFonts w:ascii="Courier New" w:hAnsi="Courier New" w:cs="Courier New"/>
+          <w:sz w:val="28"/>
+          <w:szCs w:val="28"/>
+          <w:lang w:val="en-US"/>
+        </w:rPr>
+      </w:pPr>
+      <w:r>
+        <w:rPr>
+          <w:rFonts w:ascii="Courier New" w:hAnsi="Courier New" w:cs="Courier New"/>
+          <w:sz w:val="28"/>
+          <w:szCs w:val="28"/>
+          <w:lang w:val="en-US"/>
+        </w:rPr>
+        <w:t xml:space="preserve">  </w:t>
+      </w:r>
+      <w:proofErr w:type="spellStart"/>
+      <w:r>
+        <w:rPr>
+          <w:rFonts w:ascii="Courier New" w:hAnsi="Courier New" w:cs="Courier New"/>
+          <w:sz w:val="28"/>
+          <w:szCs w:val="28"/>
+          <w:lang w:val="en-US"/>
+        </w:rPr>
+        <w:t>integSpeedErr</w:t>
+      </w:r>
+      <w:proofErr w:type="spellEnd"/>
+      <w:r>
+        <w:rPr>
+          <w:rFonts w:ascii="Courier New" w:hAnsi="Courier New" w:cs="Courier New"/>
+          <w:sz w:val="28"/>
+          <w:szCs w:val="28"/>
+          <w:lang w:val="en-US"/>
+        </w:rPr>
+        <w:t xml:space="preserve"> = </w:t>
+      </w:r>
+      <w:proofErr w:type="spellStart"/>
+      <w:r>
+        <w:rPr>
+          <w:rFonts w:ascii="Courier New" w:hAnsi="Courier New" w:cs="Courier New"/>
+          <w:sz w:val="28"/>
+          <w:szCs w:val="28"/>
+          <w:lang w:val="en-US"/>
+        </w:rPr>
+        <w:t>mRound</w:t>
+      </w:r>
+      <w:proofErr w:type="spellEnd"/>
+      <w:r>
+        <w:rPr>
+          <w:rFonts w:ascii="Courier New" w:hAnsi="Courier New" w:cs="Courier New"/>
+          <w:sz w:val="28"/>
+          <w:szCs w:val="28"/>
+          <w:lang w:val="en-US"/>
+        </w:rPr>
+        <w:t>(</w:t>
+      </w:r>
+      <w:proofErr w:type="spellStart"/>
+      <w:r>
+        <w:rPr>
+          <w:rFonts w:ascii="Courier New" w:hAnsi="Courier New" w:cs="Courier New"/>
+          <w:sz w:val="28"/>
+          <w:szCs w:val="28"/>
+          <w:lang w:val="en-US"/>
+        </w:rPr>
+        <w:t>integSpeedErr</w:t>
+      </w:r>
+      <w:proofErr w:type="spellEnd"/>
+      <w:r>
+        <w:rPr>
+          <w:rFonts w:ascii="Courier New" w:hAnsi="Courier New" w:cs="Courier New"/>
+          <w:sz w:val="28"/>
+          <w:szCs w:val="28"/>
+          <w:lang w:val="en-US"/>
+        </w:rPr>
+        <w:t xml:space="preserve"> + (</w:t>
+      </w:r>
+      <w:proofErr w:type="spellStart"/>
+      <w:r>
+        <w:rPr>
+          <w:rFonts w:ascii="Courier New" w:hAnsi="Courier New" w:cs="Courier New"/>
+          <w:sz w:val="28"/>
+          <w:szCs w:val="28"/>
+          <w:lang w:val="en-US"/>
+        </w:rPr>
+        <w:t>desiredRpm</w:t>
+      </w:r>
+      <w:proofErr w:type="spellEnd"/>
+      <w:r>
+        <w:rPr>
+          <w:rFonts w:ascii="Courier New" w:hAnsi="Courier New" w:cs="Courier New"/>
+          <w:sz w:val="28"/>
+          <w:szCs w:val="28"/>
+          <w:lang w:val="en-US"/>
+        </w:rPr>
+        <w:t xml:space="preserve"> - rpm), 300, -300);</w:t>
+      </w:r>
+    </w:p>
+    <w:p>
+      <w:pPr>
+        <w:rPr>
+          <w:rFonts w:ascii="Courier New" w:hAnsi="Courier New" w:cs="Courier New"/>
+          <w:sz w:val="28"/>
+          <w:szCs w:val="28"/>
+          <w:lang w:val="en-US"/>
+        </w:rPr>
+      </w:pPr>
+      <w:r>
+        <w:rPr>
+          <w:rFonts w:ascii="Courier New" w:hAnsi="Courier New" w:cs="Courier New"/>
+          <w:sz w:val="28"/>
+          <w:szCs w:val="28"/>
+          <w:lang w:val="en-US"/>
+        </w:rPr>
+        <w:t>}</w:t>
+      </w:r>
+    </w:p>
+    <w:p>
+      <w:pPr>
+        <w:rPr>
+          <w:rFonts w:ascii="Courier New" w:hAnsi="Courier New" w:cs="Courier New"/>
+          <w:sz w:val="28"/>
+          <w:szCs w:val="28"/>
+          <w:lang w:val="en-US"/>
+        </w:rPr>
+      </w:pPr>
+    </w:p>
+    <w:p>
+      <w:pPr>
+        <w:rPr>
+          <w:rFonts w:ascii="Courier New" w:hAnsi="Courier New" w:cs="Courier New"/>
+          <w:sz w:val="28"/>
+          <w:szCs w:val="28"/>
+          <w:lang w:val="en-US"/>
+        </w:rPr>
+      </w:pPr>
+      <w:r>
+        <w:rPr>
+          <w:rFonts w:ascii="Courier New" w:hAnsi="Courier New" w:cs="Courier New"/>
+          <w:sz w:val="28"/>
+          <w:szCs w:val="28"/>
+          <w:lang w:val="en-US"/>
+        </w:rPr>
+        <w:t>void control() {//</w:t>
+      </w:r>
+      <w:proofErr w:type="spellStart"/>
+      <w:r>
+        <w:rPr>
+          <w:rFonts w:ascii="Courier New" w:hAnsi="Courier New" w:cs="Courier New"/>
+          <w:sz w:val="28"/>
+          <w:szCs w:val="28"/>
+          <w:lang w:val="ru-RU"/>
+        </w:rPr>
+        <w:t>вибираємо</w:t>
+      </w:r>
+      <w:proofErr w:type="spellEnd"/>
+      <w:r>
+        <w:rPr>
+          <w:rFonts w:ascii="Courier New" w:hAnsi="Courier New" w:cs="Courier New"/>
+          <w:sz w:val="28"/>
+          <w:szCs w:val="28"/>
+          <w:lang w:val="en-US"/>
+        </w:rPr>
+        <w:t xml:space="preserve"> </w:t>
+      </w:r>
+      <w:r>
+        <w:rPr>
+          <w:rFonts w:ascii="Courier New" w:hAnsi="Courier New" w:cs="Courier New"/>
+          <w:sz w:val="28"/>
+          <w:szCs w:val="28"/>
+          <w:lang w:val="ru-RU"/>
+        </w:rPr>
+        <w:t>тип</w:t>
+      </w:r>
+      <w:r>
+        <w:rPr>
+          <w:rFonts w:ascii="Courier New" w:hAnsi="Courier New" w:cs="Courier New"/>
+          <w:sz w:val="28"/>
+          <w:szCs w:val="28"/>
+          <w:lang w:val="en-US"/>
+        </w:rPr>
+        <w:t xml:space="preserve"> </w:t>
+      </w:r>
+      <w:proofErr w:type="spellStart"/>
+      <w:r>
+        <w:rPr>
+          <w:rFonts w:ascii="Courier New" w:hAnsi="Courier New" w:cs="Courier New"/>
+          <w:sz w:val="28"/>
+          <w:szCs w:val="28"/>
+          <w:lang w:val="ru-RU"/>
+        </w:rPr>
+        <w:t>регулювання</w:t>
+      </w:r>
+      <w:proofErr w:type="spellEnd"/>
+    </w:p>
+    <w:p>
+      <w:pPr>
+        <w:rPr>
+          <w:rFonts w:ascii="Courier New" w:hAnsi="Courier New" w:cs="Courier New"/>
+          <w:sz w:val="28"/>
+          <w:szCs w:val="28"/>
+          <w:lang w:val="en-US"/>
+        </w:rPr>
+      </w:pPr>
+      <w:r>
+        <w:rPr>
+          <w:rFonts w:ascii="Courier New" w:hAnsi="Courier New" w:cs="Courier New"/>
+          <w:sz w:val="28"/>
+          <w:szCs w:val="28"/>
+          <w:lang w:val="en-US"/>
+        </w:rPr>
+        <w:t xml:space="preserve">  switch (</w:t>
+      </w:r>
+      <w:proofErr w:type="spellStart"/>
+      <w:r>
+        <w:rPr>
+          <w:rFonts w:ascii="Courier New" w:hAnsi="Courier New" w:cs="Courier New"/>
+          <w:sz w:val="28"/>
+          <w:szCs w:val="28"/>
+          <w:lang w:val="en-US"/>
+        </w:rPr>
+        <w:t>controlMode</w:t>
+      </w:r>
+      <w:proofErr w:type="spellEnd"/>
+      <w:r>
+        <w:rPr>
+          <w:rFonts w:ascii="Courier New" w:hAnsi="Courier New" w:cs="Courier New"/>
+          <w:sz w:val="28"/>
+          <w:szCs w:val="28"/>
+          <w:lang w:val="en-US"/>
+        </w:rPr>
+        <w:t>) {</w:t>
+      </w:r>
+    </w:p>
+    <w:p>
+      <w:pPr>
+        <w:rPr>
+          <w:rFonts w:ascii="Courier New" w:hAnsi="Courier New" w:cs="Courier New"/>
+          <w:sz w:val="28"/>
+          <w:szCs w:val="28"/>
+          <w:lang w:val="en-US"/>
+        </w:rPr>
+      </w:pPr>
+      <w:r>
+        <w:rPr>
+          <w:rFonts w:ascii="Courier New" w:hAnsi="Courier New" w:cs="Courier New"/>
+          <w:sz w:val="28"/>
+          <w:szCs w:val="28"/>
+          <w:lang w:val="en-US"/>
+        </w:rPr>
+        <w:t xml:space="preserve">    case 1:</w:t>
+      </w:r>
+    </w:p>
+    <w:p>
+      <w:pPr>
+        <w:rPr>
+          <w:rFonts w:ascii="Courier New" w:hAnsi="Courier New" w:cs="Courier New"/>
+          <w:sz w:val="28"/>
+          <w:szCs w:val="28"/>
+          <w:lang w:val="en-US"/>
+        </w:rPr>
+      </w:pPr>
+      <w:r>
+        <w:rPr>
+          <w:rFonts w:ascii="Courier New" w:hAnsi="Courier New" w:cs="Courier New"/>
+          <w:sz w:val="28"/>
+          <w:szCs w:val="28"/>
+          <w:lang w:val="en-US"/>
+        </w:rPr>
+        <w:t xml:space="preserve">      </w:t>
+      </w:r>
+      <w:proofErr w:type="spellStart"/>
+      <w:r>
+        <w:rPr>
+          <w:rFonts w:ascii="Courier New" w:hAnsi="Courier New" w:cs="Courier New"/>
+          <w:sz w:val="28"/>
+          <w:szCs w:val="28"/>
+          <w:lang w:val="en-US"/>
+        </w:rPr>
+        <w:t>proportionalControl</w:t>
+      </w:r>
+      <w:proofErr w:type="spellEnd"/>
+      <w:r>
+        <w:rPr>
+          <w:rFonts w:ascii="Courier New" w:hAnsi="Courier New" w:cs="Courier New"/>
+          <w:sz w:val="28"/>
+          <w:szCs w:val="28"/>
+          <w:lang w:val="en-US"/>
+        </w:rPr>
+        <w:t>();</w:t>
+      </w:r>
+    </w:p>
+    <w:p>
+      <w:pPr>
+        <w:rPr>
+          <w:rFonts w:ascii="Courier New" w:hAnsi="Courier New" w:cs="Courier New"/>
+          <w:sz w:val="28"/>
+          <w:szCs w:val="28"/>
+          <w:lang w:val="en-US"/>
+        </w:rPr>
+      </w:pPr>
+      <w:r>
+        <w:rPr>
+          <w:rFonts w:ascii="Courier New" w:hAnsi="Courier New" w:cs="Courier New"/>
+          <w:sz w:val="28"/>
+          <w:szCs w:val="28"/>
+          <w:lang w:val="en-US"/>
+        </w:rPr>
+        <w:t xml:space="preserve">    break;</w:t>
+      </w:r>
+    </w:p>
+    <w:p>
+      <w:pPr>
+        <w:rPr>
+          <w:rFonts w:ascii="Courier New" w:hAnsi="Courier New" w:cs="Courier New"/>
+          <w:sz w:val="28"/>
+          <w:szCs w:val="28"/>
+          <w:lang w:val="en-US"/>
+        </w:rPr>
+      </w:pPr>
+      <w:r>
+        <w:rPr>
+          <w:rFonts w:ascii="Courier New" w:hAnsi="Courier New" w:cs="Courier New"/>
+          <w:sz w:val="28"/>
+          <w:szCs w:val="28"/>
+          <w:lang w:val="en-US"/>
+        </w:rPr>
+        <w:t xml:space="preserve">    case 2:</w:t>
+      </w:r>
+    </w:p>
+    <w:p>
+      <w:pPr>
+        <w:rPr>
+          <w:rFonts w:ascii="Courier New" w:hAnsi="Courier New" w:cs="Courier New"/>
+          <w:sz w:val="28"/>
+          <w:szCs w:val="28"/>
+          <w:lang w:val="en-US"/>
+        </w:rPr>
+      </w:pPr>
+      <w:r>
+        <w:rPr>
+          <w:rFonts w:ascii="Courier New" w:hAnsi="Courier New" w:cs="Courier New"/>
+          <w:sz w:val="28"/>
+          <w:szCs w:val="28"/>
+          <w:lang w:val="en-US"/>
+        </w:rPr>
+        <w:t xml:space="preserve">      </w:t>
+      </w:r>
+      <w:proofErr w:type="spellStart"/>
+      <w:r>
+        <w:rPr>
+          <w:rFonts w:ascii="Courier New" w:hAnsi="Courier New" w:cs="Courier New"/>
+          <w:sz w:val="28"/>
+          <w:szCs w:val="28"/>
+          <w:lang w:val="en-US"/>
+        </w:rPr>
+        <w:t>propDifControl</w:t>
+      </w:r>
+      <w:proofErr w:type="spellEnd"/>
+      <w:r>
+        <w:rPr>
+          <w:rFonts w:ascii="Courier New" w:hAnsi="Courier New" w:cs="Courier New"/>
+          <w:sz w:val="28"/>
+          <w:szCs w:val="28"/>
+          <w:lang w:val="en-US"/>
+        </w:rPr>
+        <w:t>();</w:t>
+      </w:r>
+    </w:p>
+    <w:p>
+      <w:pPr>
+        <w:rPr>
+          <w:rFonts w:ascii="Courier New" w:hAnsi="Courier New" w:cs="Courier New"/>
+          <w:sz w:val="28"/>
+          <w:szCs w:val="28"/>
+          <w:lang w:val="en-US"/>
+        </w:rPr>
+      </w:pPr>
+      <w:r>
+        <w:rPr>
+          <w:rFonts w:ascii="Courier New" w:hAnsi="Courier New" w:cs="Courier New"/>
+          <w:sz w:val="28"/>
+          <w:szCs w:val="28"/>
+          <w:lang w:val="en-US"/>
+        </w:rPr>
+        <w:t xml:space="preserve">    break;</w:t>
+      </w:r>
+    </w:p>
+    <w:p>
+      <w:pPr>
+        <w:rPr>
+          <w:rFonts w:ascii="Courier New" w:hAnsi="Courier New" w:cs="Courier New"/>
+          <w:sz w:val="28"/>
+          <w:szCs w:val="28"/>
+          <w:lang w:val="en-US"/>
+        </w:rPr>
+      </w:pPr>
+      <w:r>
+        <w:rPr>
+          <w:rFonts w:ascii="Courier New" w:hAnsi="Courier New" w:cs="Courier New"/>
+          <w:sz w:val="28"/>
+          <w:szCs w:val="28"/>
+          <w:lang w:val="en-US"/>
+        </w:rPr>
+        <w:t xml:space="preserve">    case 3:</w:t>
+      </w:r>
+    </w:p>
+    <w:p>
+      <w:pPr>
+        <w:rPr>
+          <w:rFonts w:ascii="Courier New" w:hAnsi="Courier New" w:cs="Courier New"/>
+          <w:sz w:val="28"/>
+          <w:szCs w:val="28"/>
+          <w:lang w:val="en-US"/>
+        </w:rPr>
+      </w:pPr>
+      <w:r>
+        <w:rPr>
+          <w:rFonts w:ascii="Courier New" w:hAnsi="Courier New" w:cs="Courier New"/>
+          <w:sz w:val="28"/>
+          <w:szCs w:val="28"/>
+          <w:lang w:val="en-US"/>
+        </w:rPr>
+        <w:t xml:space="preserve">      </w:t>
+      </w:r>
+      <w:proofErr w:type="spellStart"/>
+      <w:r>
+        <w:rPr>
+          <w:rFonts w:ascii="Courier New" w:hAnsi="Courier New" w:cs="Courier New"/>
+          <w:sz w:val="28"/>
+          <w:szCs w:val="28"/>
+          <w:lang w:val="en-US"/>
+        </w:rPr>
+        <w:t>propIntegControl</w:t>
+      </w:r>
+      <w:proofErr w:type="spellEnd"/>
+      <w:r>
+        <w:rPr>
+          <w:rFonts w:ascii="Courier New" w:hAnsi="Courier New" w:cs="Courier New"/>
+          <w:sz w:val="28"/>
+          <w:szCs w:val="28"/>
+          <w:lang w:val="en-US"/>
+        </w:rPr>
+        <w:t>();</w:t>
+      </w:r>
+    </w:p>
+    <w:p>
+      <w:pPr>
+        <w:rPr>
+          <w:rFonts w:ascii="Courier New" w:hAnsi="Courier New" w:cs="Courier New"/>
+          <w:sz w:val="28"/>
+          <w:szCs w:val="28"/>
+          <w:lang w:val="en-US"/>
+        </w:rPr>
+      </w:pPr>
+      <w:r>
+        <w:rPr>
+          <w:rFonts w:ascii="Courier New" w:hAnsi="Courier New" w:cs="Courier New"/>
+          <w:sz w:val="28"/>
+          <w:szCs w:val="28"/>
+          <w:lang w:val="en-US"/>
+        </w:rPr>
+        <w:t xml:space="preserve">    break;</w:t>
+      </w:r>
+    </w:p>
+    <w:p>
+      <w:pPr>
+        <w:rPr>
+          <w:rFonts w:ascii="Courier New" w:hAnsi="Courier New" w:cs="Courier New"/>
+          <w:sz w:val="28"/>
+          <w:szCs w:val="28"/>
+          <w:lang w:val="en-US"/>
+        </w:rPr>
+      </w:pPr>
+      <w:r>
+        <w:rPr>
+          <w:rFonts w:ascii="Courier New" w:hAnsi="Courier New" w:cs="Courier New"/>
+          <w:sz w:val="28"/>
+          <w:szCs w:val="28"/>
+          <w:lang w:val="en-US"/>
+        </w:rPr>
+        <w:t xml:space="preserve">    case 4:</w:t>
+      </w:r>
+    </w:p>
+    <w:p>
+      <w:pPr>
+        <w:rPr>
+          <w:rFonts w:ascii="Courier New" w:hAnsi="Courier New" w:cs="Courier New"/>
+          <w:sz w:val="28"/>
+          <w:szCs w:val="28"/>
+          <w:lang w:val="en-US"/>
+        </w:rPr>
+      </w:pPr>
+      <w:r>
+        <w:rPr>
+          <w:rFonts w:ascii="Courier New" w:hAnsi="Courier New" w:cs="Courier New"/>
+          <w:sz w:val="28"/>
+          <w:szCs w:val="28"/>
+          <w:lang w:val="en-US"/>
+        </w:rPr>
+        <w:t xml:space="preserve">      </w:t>
+      </w:r>
+      <w:proofErr w:type="spellStart"/>
+      <w:r>
+        <w:rPr>
+          <w:rFonts w:ascii="Courier New" w:hAnsi="Courier New" w:cs="Courier New"/>
+          <w:sz w:val="28"/>
+          <w:szCs w:val="28"/>
+          <w:lang w:val="en-US"/>
+        </w:rPr>
+        <w:t>pidControl</w:t>
+      </w:r>
+      <w:proofErr w:type="spellEnd"/>
+      <w:r>
+        <w:rPr>
+          <w:rFonts w:ascii="Courier New" w:hAnsi="Courier New" w:cs="Courier New"/>
+          <w:sz w:val="28"/>
+          <w:szCs w:val="28"/>
+          <w:lang w:val="en-US"/>
+        </w:rPr>
+        <w:t>();</w:t>
+      </w:r>
+    </w:p>
+    <w:p>
+      <w:pPr>
+        <w:rPr>
+          <w:rFonts w:ascii="Courier New" w:hAnsi="Courier New" w:cs="Courier New"/>
+          <w:sz w:val="28"/>
+          <w:szCs w:val="28"/>
+          <w:lang w:val="en-US"/>
+        </w:rPr>
+      </w:pPr>
+      <w:r>
+        <w:rPr>
+          <w:rFonts w:ascii="Courier New" w:hAnsi="Courier New" w:cs="Courier New"/>
+          <w:sz w:val="28"/>
+          <w:szCs w:val="28"/>
+          <w:lang w:val="en-US"/>
+        </w:rPr>
+        <w:t xml:space="preserve">    default:</w:t>
+      </w:r>
+    </w:p>
+    <w:p>
+      <w:pPr>
+        <w:rPr>
+          <w:rFonts w:ascii="Courier New" w:hAnsi="Courier New" w:cs="Courier New"/>
+          <w:sz w:val="28"/>
+          <w:szCs w:val="28"/>
+          <w:lang w:val="en-US"/>
+        </w:rPr>
+      </w:pPr>
+      <w:r>
+        <w:rPr>
+          <w:rFonts w:ascii="Courier New" w:hAnsi="Courier New" w:cs="Courier New"/>
+          <w:sz w:val="28"/>
+          <w:szCs w:val="28"/>
+          <w:lang w:val="en-US"/>
+        </w:rPr>
+        <w:t xml:space="preserve">      break;</w:t>
+      </w:r>
+    </w:p>
+    <w:p>
+      <w:pPr>
+        <w:rPr>
+          <w:rFonts w:ascii="Courier New" w:hAnsi="Courier New" w:cs="Courier New"/>
+          <w:sz w:val="28"/>
+          <w:szCs w:val="28"/>
+          <w:lang w:val="en-US"/>
+        </w:rPr>
+      </w:pPr>
+      <w:r>
+        <w:rPr>
+          <w:rFonts w:ascii="Courier New" w:hAnsi="Courier New" w:cs="Courier New"/>
+          <w:sz w:val="28"/>
+          <w:szCs w:val="28"/>
+          <w:lang w:val="en-US"/>
+        </w:rPr>
+        <w:t xml:space="preserve">  }</w:t>
+      </w:r>
+    </w:p>
+    <w:p>
+      <w:pPr>
+        <w:rPr>
+          <w:rFonts w:ascii="Courier New" w:hAnsi="Courier New" w:cs="Courier New"/>
+          <w:sz w:val="28"/>
+          <w:szCs w:val="28"/>
+          <w:lang w:val="en-US"/>
+        </w:rPr>
+      </w:pPr>
+      <w:r>
+        <w:rPr>
+          <w:rFonts w:ascii="Courier New" w:hAnsi="Courier New" w:cs="Courier New"/>
+          <w:sz w:val="28"/>
+          <w:szCs w:val="28"/>
+          <w:lang w:val="en-US"/>
+        </w:rPr>
+        <w:t>}</w:t>
+      </w:r>
+    </w:p>
+    <w:p>
+      <w:pPr>
+        <w:rPr>
+          <w:rFonts w:ascii="Courier New" w:hAnsi="Courier New" w:cs="Courier New"/>
+          <w:sz w:val="28"/>
+          <w:szCs w:val="28"/>
+          <w:lang w:val="en-US"/>
+        </w:rPr>
+      </w:pPr>
+    </w:p>
+    <w:p>
+      <w:pPr>
+        <w:rPr>
+          <w:rFonts w:ascii="Courier New" w:hAnsi="Courier New" w:cs="Courier New"/>
+          <w:sz w:val="28"/>
+          <w:szCs w:val="28"/>
+          <w:lang w:val="en-US"/>
+        </w:rPr>
+      </w:pPr>
+      <w:r>
+        <w:rPr>
+          <w:rFonts w:ascii="Courier New" w:hAnsi="Courier New" w:cs="Courier New"/>
+          <w:sz w:val="28"/>
+          <w:szCs w:val="28"/>
+          <w:lang w:val="en-US"/>
+        </w:rPr>
+        <w:t xml:space="preserve">int </w:t>
+      </w:r>
+      <w:proofErr w:type="spellStart"/>
+      <w:r>
+        <w:rPr>
+          <w:rFonts w:ascii="Courier New" w:hAnsi="Courier New" w:cs="Courier New"/>
+          <w:sz w:val="28"/>
+          <w:szCs w:val="28"/>
+          <w:lang w:val="en-US"/>
+        </w:rPr>
+        <w:t>getPos</w:t>
+      </w:r>
+      <w:proofErr w:type="spellEnd"/>
+      <w:r>
+        <w:rPr>
+          <w:rFonts w:ascii="Courier New" w:hAnsi="Courier New" w:cs="Courier New"/>
+          <w:sz w:val="28"/>
+          <w:szCs w:val="28"/>
+          <w:lang w:val="en-US"/>
+        </w:rPr>
+        <w:t>() {</w:t>
+      </w:r>
+    </w:p>
+    <w:p>
+      <w:pPr>
+        <w:rPr>
+          <w:rFonts w:ascii="Courier New" w:hAnsi="Courier New" w:cs="Courier New"/>
+          <w:sz w:val="28"/>
+          <w:szCs w:val="28"/>
+          <w:lang w:val="en-US"/>
+        </w:rPr>
+      </w:pPr>
+      <w:r>
+        <w:rPr>
+          <w:rFonts w:ascii="Courier New" w:hAnsi="Courier New" w:cs="Courier New"/>
+          <w:sz w:val="28"/>
+          <w:szCs w:val="28"/>
+          <w:lang w:val="en-US"/>
+        </w:rPr>
+        <w:t xml:space="preserve">  if(</w:t>
+      </w:r>
+      <w:proofErr w:type="spellStart"/>
+      <w:r>
+        <w:rPr>
+          <w:rFonts w:ascii="Courier New" w:hAnsi="Courier New" w:cs="Courier New"/>
+          <w:sz w:val="28"/>
+          <w:szCs w:val="28"/>
+          <w:lang w:val="en-US"/>
+        </w:rPr>
+        <w:t>digitalRead</w:t>
+      </w:r>
+      <w:proofErr w:type="spellEnd"/>
+      <w:r>
+        <w:rPr>
+          <w:rFonts w:ascii="Courier New" w:hAnsi="Courier New" w:cs="Courier New"/>
+          <w:sz w:val="28"/>
+          <w:szCs w:val="28"/>
+          <w:lang w:val="en-US"/>
+        </w:rPr>
+        <w:t xml:space="preserve">(5))return -1; // l </w:t>
+      </w:r>
+    </w:p>
+    <w:p>
+      <w:pPr>
+        <w:rPr>
+          <w:rFonts w:ascii="Courier New" w:hAnsi="Courier New" w:cs="Courier New"/>
+          <w:sz w:val="28"/>
+          <w:szCs w:val="28"/>
+          <w:lang w:val="en-US"/>
+        </w:rPr>
+      </w:pPr>
+      <w:r>
+        <w:rPr>
+          <w:rFonts w:ascii="Courier New" w:hAnsi="Courier New" w:cs="Courier New"/>
+          <w:sz w:val="28"/>
+          <w:szCs w:val="28"/>
+          <w:lang w:val="en-US"/>
+        </w:rPr>
+        <w:t xml:space="preserve">  if(</w:t>
+      </w:r>
+      <w:proofErr w:type="spellStart"/>
+      <w:r>
+        <w:rPr>
+          <w:rFonts w:ascii="Courier New" w:hAnsi="Courier New" w:cs="Courier New"/>
+          <w:sz w:val="28"/>
+          <w:szCs w:val="28"/>
+          <w:lang w:val="en-US"/>
+        </w:rPr>
+        <w:t>digitalRead</w:t>
+      </w:r>
+      <w:proofErr w:type="spellEnd"/>
+      <w:r>
+        <w:rPr>
+          <w:rFonts w:ascii="Courier New" w:hAnsi="Courier New" w:cs="Courier New"/>
+          <w:sz w:val="28"/>
+          <w:szCs w:val="28"/>
+          <w:lang w:val="en-US"/>
+        </w:rPr>
+        <w:t xml:space="preserve">(13))return -2; // l </w:t>
+      </w:r>
+    </w:p>
+    <w:p>
+      <w:pPr>
+        <w:rPr>
+          <w:rFonts w:ascii="Courier New" w:hAnsi="Courier New" w:cs="Courier New"/>
+          <w:sz w:val="28"/>
+          <w:szCs w:val="28"/>
+          <w:lang w:val="en-US"/>
+        </w:rPr>
+      </w:pPr>
+      <w:r>
+        <w:rPr>
+          <w:rFonts w:ascii="Courier New" w:hAnsi="Courier New" w:cs="Courier New"/>
+          <w:sz w:val="28"/>
+          <w:szCs w:val="28"/>
+          <w:lang w:val="en-US"/>
+        </w:rPr>
+        <w:t xml:space="preserve">  if(</w:t>
+      </w:r>
+      <w:proofErr w:type="spellStart"/>
+      <w:r>
+        <w:rPr>
+          <w:rFonts w:ascii="Courier New" w:hAnsi="Courier New" w:cs="Courier New"/>
+          <w:sz w:val="28"/>
+          <w:szCs w:val="28"/>
+          <w:lang w:val="en-US"/>
+        </w:rPr>
+        <w:t>digitalRead</w:t>
+      </w:r>
+      <w:proofErr w:type="spellEnd"/>
+      <w:r>
+        <w:rPr>
+          <w:rFonts w:ascii="Courier New" w:hAnsi="Courier New" w:cs="Courier New"/>
+          <w:sz w:val="28"/>
+          <w:szCs w:val="28"/>
+          <w:lang w:val="en-US"/>
+        </w:rPr>
+        <w:t xml:space="preserve">(3))return 1; // r </w:t>
+      </w:r>
+    </w:p>
+    <w:p>
+      <w:pPr>
+        <w:rPr>
+          <w:rFonts w:ascii="Courier New" w:hAnsi="Courier New" w:cs="Courier New"/>
+          <w:sz w:val="28"/>
+          <w:szCs w:val="28"/>
+          <w:lang w:val="en-US"/>
+        </w:rPr>
+      </w:pPr>
+      <w:r>
+        <w:rPr>
+          <w:rFonts w:ascii="Courier New" w:hAnsi="Courier New" w:cs="Courier New"/>
+          <w:sz w:val="28"/>
+          <w:szCs w:val="28"/>
+          <w:lang w:val="en-US"/>
+        </w:rPr>
+        <w:t xml:space="preserve">  if(</w:t>
+      </w:r>
+      <w:proofErr w:type="spellStart"/>
+      <w:r>
+        <w:rPr>
+          <w:rFonts w:ascii="Courier New" w:hAnsi="Courier New" w:cs="Courier New"/>
+          <w:sz w:val="28"/>
+          <w:szCs w:val="28"/>
+          <w:lang w:val="en-US"/>
+        </w:rPr>
+        <w:t>digitalRead</w:t>
+      </w:r>
+      <w:proofErr w:type="spellEnd"/>
+      <w:r>
+        <w:rPr>
+          <w:rFonts w:ascii="Courier New" w:hAnsi="Courier New" w:cs="Courier New"/>
+          <w:sz w:val="28"/>
+          <w:szCs w:val="28"/>
+          <w:lang w:val="en-US"/>
+        </w:rPr>
+        <w:t>(12))return 2; // r</w:t>
+      </w:r>
+    </w:p>
+    <w:p>
+      <w:pPr>
+        <w:rPr>
+          <w:rFonts w:ascii="Courier New" w:hAnsi="Courier New" w:cs="Courier New"/>
+          <w:sz w:val="28"/>
+          <w:szCs w:val="28"/>
+          <w:lang w:val="en-US"/>
+        </w:rPr>
+      </w:pPr>
+      <w:r>
+        <w:rPr>
+          <w:rFonts w:ascii="Courier New" w:hAnsi="Courier New" w:cs="Courier New"/>
+          <w:sz w:val="28"/>
+          <w:szCs w:val="28"/>
+          <w:lang w:val="en-US"/>
+        </w:rPr>
+        <w:t xml:space="preserve">  if(</w:t>
+      </w:r>
+      <w:proofErr w:type="spellStart"/>
+      <w:r>
+        <w:rPr>
+          <w:rFonts w:ascii="Courier New" w:hAnsi="Courier New" w:cs="Courier New"/>
+          <w:sz w:val="28"/>
+          <w:szCs w:val="28"/>
+          <w:lang w:val="en-US"/>
+        </w:rPr>
+        <w:t>digitalRead</w:t>
+      </w:r>
+      <w:proofErr w:type="spellEnd"/>
+      <w:r>
+        <w:rPr>
+          <w:rFonts w:ascii="Courier New" w:hAnsi="Courier New" w:cs="Courier New"/>
+          <w:sz w:val="28"/>
+          <w:szCs w:val="28"/>
+          <w:lang w:val="en-US"/>
+        </w:rPr>
+        <w:t>(4))return 0; // m</w:t>
+      </w:r>
+    </w:p>
+    <w:p>
+      <w:pPr>
+        <w:rPr>
+          <w:rFonts w:ascii="Courier New" w:hAnsi="Courier New" w:cs="Courier New"/>
+          <w:sz w:val="28"/>
+          <w:szCs w:val="28"/>
+          <w:lang w:val="en-US"/>
+        </w:rPr>
+      </w:pPr>
+      <w:r>
+        <w:rPr>
+          <w:rFonts w:ascii="Courier New" w:hAnsi="Courier New" w:cs="Courier New"/>
+          <w:sz w:val="28"/>
+          <w:szCs w:val="28"/>
+          <w:lang w:val="en-US"/>
+        </w:rPr>
+        <w:t xml:space="preserve">  return position;</w:t>
+      </w:r>
+    </w:p>
+    <w:p>
+      <w:pPr>
+        <w:rPr>
+          <w:rFonts w:ascii="Courier New" w:hAnsi="Courier New" w:cs="Courier New"/>
+          <w:sz w:val="28"/>
+          <w:szCs w:val="28"/>
+          <w:lang w:val="en-US"/>
+        </w:rPr>
+      </w:pPr>
+      <w:r>
+        <w:rPr>
+          <w:rFonts w:ascii="Courier New" w:hAnsi="Courier New" w:cs="Courier New"/>
+          <w:sz w:val="28"/>
+          <w:szCs w:val="28"/>
+          <w:lang w:val="en-US"/>
+        </w:rPr>
+        <w:t>}</w:t>
+      </w:r>
+    </w:p>
+    <w:p>
+      <w:pPr>
+        <w:rPr>
+          <w:rFonts w:ascii="Courier New" w:hAnsi="Courier New" w:cs="Courier New"/>
+          <w:sz w:val="28"/>
+          <w:szCs w:val="28"/>
+          <w:lang w:val="en-US"/>
+        </w:rPr>
+      </w:pPr>
+    </w:p>
+    <w:p>
+      <w:pPr>
+        <w:rPr>
+          <w:rFonts w:ascii="Courier New" w:hAnsi="Courier New" w:cs="Courier New"/>
+          <w:sz w:val="28"/>
+          <w:szCs w:val="28"/>
+          <w:lang w:val="en-US"/>
+        </w:rPr>
+      </w:pPr>
+    </w:p>
+    <w:p>
+      <w:pPr>
+        <w:rPr>
+          <w:rFonts w:ascii="Courier New" w:hAnsi="Courier New" w:cs="Courier New"/>
+          <w:sz w:val="28"/>
+          <w:szCs w:val="28"/>
+          <w:lang w:val="en-US"/>
+        </w:rPr>
+      </w:pPr>
+      <w:r>
+        <w:rPr>
+          <w:rFonts w:ascii="Courier New" w:hAnsi="Courier New" w:cs="Courier New"/>
+          <w:sz w:val="28"/>
+          <w:szCs w:val="28"/>
+          <w:lang w:val="en-US"/>
+        </w:rPr>
+        <w:t xml:space="preserve">void </w:t>
+      </w:r>
+      <w:proofErr w:type="spellStart"/>
+      <w:r>
+        <w:rPr>
+          <w:rFonts w:ascii="Courier New" w:hAnsi="Courier New" w:cs="Courier New"/>
+          <w:sz w:val="28"/>
+          <w:szCs w:val="28"/>
+          <w:lang w:val="en-US"/>
+        </w:rPr>
+        <w:t>countPulse</w:t>
+      </w:r>
+      <w:proofErr w:type="spellEnd"/>
+      <w:r>
+        <w:rPr>
+          <w:rFonts w:ascii="Courier New" w:hAnsi="Courier New" w:cs="Courier New"/>
+          <w:sz w:val="28"/>
+          <w:szCs w:val="28"/>
+          <w:lang w:val="en-US"/>
+        </w:rPr>
+        <w:t>() {</w:t>
+      </w:r>
+    </w:p>
+    <w:p>
+      <w:pPr>
+        <w:rPr>
+          <w:rFonts w:ascii="Courier New" w:hAnsi="Courier New" w:cs="Courier New"/>
+          <w:sz w:val="28"/>
+          <w:szCs w:val="28"/>
+          <w:lang w:val="en-US"/>
+        </w:rPr>
+      </w:pPr>
+      <w:r>
+        <w:rPr>
+          <w:rFonts w:ascii="Courier New" w:hAnsi="Courier New" w:cs="Courier New"/>
+          <w:sz w:val="28"/>
+          <w:szCs w:val="28"/>
+          <w:lang w:val="en-US"/>
+        </w:rPr>
+        <w:t xml:space="preserve">  </w:t>
+      </w:r>
+      <w:proofErr w:type="spellStart"/>
+      <w:r>
+        <w:rPr>
+          <w:rFonts w:ascii="Courier New" w:hAnsi="Courier New" w:cs="Courier New"/>
+          <w:sz w:val="28"/>
+          <w:szCs w:val="28"/>
+          <w:lang w:val="en-US"/>
+        </w:rPr>
+        <w:t>pulseCount</w:t>
+      </w:r>
+      <w:proofErr w:type="spellEnd"/>
+      <w:r>
+        <w:rPr>
+          <w:rFonts w:ascii="Courier New" w:hAnsi="Courier New" w:cs="Courier New"/>
+          <w:sz w:val="28"/>
+          <w:szCs w:val="28"/>
+          <w:lang w:val="en-US"/>
+        </w:rPr>
+        <w:t xml:space="preserve">++; </w:t>
+      </w:r>
+    </w:p>
+    <w:p>
+      <w:pPr>
+        <w:rPr>
+          <w:rFonts w:ascii="Courier New" w:hAnsi="Courier New" w:cs="Courier New"/>
+          <w:sz w:val="28"/>
+          <w:szCs w:val="28"/>
+          <w:lang w:val="en-US"/>
+        </w:rPr>
+      </w:pPr>
+      <w:r>
+        <w:rPr>
+          <w:rFonts w:ascii="Courier New" w:hAnsi="Courier New" w:cs="Courier New"/>
+          <w:sz w:val="28"/>
+          <w:szCs w:val="28"/>
+          <w:lang w:val="en-US"/>
+        </w:rPr>
+        <w:t>}</w:t>
+      </w:r>
+    </w:p>
+    <w:p>
+      <w:pPr>
+        <w:rPr>
+          <w:rFonts w:ascii="Courier New" w:hAnsi="Courier New" w:cs="Courier New"/>
+          <w:sz w:val="28"/>
+          <w:szCs w:val="28"/>
+          <w:lang w:val="en-US"/>
+        </w:rPr>
+      </w:pPr>
+      <w:r>
+        <w:rPr>
+          <w:rFonts w:ascii="Courier New" w:hAnsi="Courier New" w:cs="Courier New"/>
+          <w:sz w:val="28"/>
+          <w:szCs w:val="28"/>
+          <w:lang w:val="en-US"/>
+        </w:rPr>
+        <w:t>void setup() {</w:t>
+      </w:r>
+    </w:p>
+    <w:p>
+      <w:pPr>
+        <w:rPr>
+          <w:rFonts w:ascii="Courier New" w:hAnsi="Courier New" w:cs="Courier New"/>
+          <w:sz w:val="28"/>
+          <w:szCs w:val="28"/>
+          <w:lang w:val="en-US"/>
+        </w:rPr>
+      </w:pPr>
+      <w:r>
+        <w:rPr>
+          <w:rFonts w:ascii="Courier New" w:hAnsi="Courier New" w:cs="Courier New"/>
+          <w:sz w:val="28"/>
+          <w:szCs w:val="28"/>
+          <w:lang w:val="en-US"/>
+        </w:rPr>
+        <w:t xml:space="preserve">    </w:t>
+      </w:r>
+      <w:proofErr w:type="spellStart"/>
+      <w:r>
+        <w:rPr>
+          <w:rFonts w:ascii="Courier New" w:hAnsi="Courier New" w:cs="Courier New"/>
+          <w:sz w:val="28"/>
+          <w:szCs w:val="28"/>
+          <w:lang w:val="en-US"/>
+        </w:rPr>
+        <w:t>Serial.begin</w:t>
+      </w:r>
+      <w:proofErr w:type="spellEnd"/>
+      <w:r>
+        <w:rPr>
+          <w:rFonts w:ascii="Courier New" w:hAnsi="Courier New" w:cs="Courier New"/>
+          <w:sz w:val="28"/>
+          <w:szCs w:val="28"/>
+          <w:lang w:val="en-US"/>
+        </w:rPr>
+        <w:t>(9600);</w:t>
+      </w:r>
+    </w:p>
+    <w:p>
+      <w:pPr>
+        <w:rPr>
+          <w:rFonts w:ascii="Courier New" w:hAnsi="Courier New" w:cs="Courier New"/>
+          <w:sz w:val="28"/>
+          <w:szCs w:val="28"/>
+          <w:lang w:val="en-US"/>
+        </w:rPr>
+      </w:pPr>
+    </w:p>
+    <w:p>
+      <w:pPr>
+        <w:rPr>
+          <w:rFonts w:ascii="Courier New" w:hAnsi="Courier New" w:cs="Courier New"/>
+          <w:sz w:val="28"/>
+          <w:szCs w:val="28"/>
+          <w:lang w:val="en-US"/>
+        </w:rPr>
+      </w:pPr>
+      <w:r>
+        <w:rPr>
+          <w:rFonts w:ascii="Courier New" w:hAnsi="Courier New" w:cs="Courier New"/>
+          <w:sz w:val="28"/>
+          <w:szCs w:val="28"/>
+          <w:lang w:val="en-US"/>
+        </w:rPr>
+        <w:t xml:space="preserve">  </w:t>
+      </w:r>
+      <w:proofErr w:type="spellStart"/>
+      <w:r>
+        <w:rPr>
+          <w:rFonts w:ascii="Courier New" w:hAnsi="Courier New" w:cs="Courier New"/>
+          <w:sz w:val="28"/>
+          <w:szCs w:val="28"/>
+          <w:lang w:val="en-US"/>
+        </w:rPr>
+        <w:t>readFromEEPROM</w:t>
+      </w:r>
+      <w:proofErr w:type="spellEnd"/>
+      <w:r>
+        <w:rPr>
+          <w:rFonts w:ascii="Courier New" w:hAnsi="Courier New" w:cs="Courier New"/>
+          <w:sz w:val="28"/>
+          <w:szCs w:val="28"/>
+          <w:lang w:val="en-US"/>
+        </w:rPr>
+        <w:t>();//</w:t>
+      </w:r>
+      <w:r>
+        <w:rPr>
+          <w:rFonts w:ascii="Courier New" w:hAnsi="Courier New" w:cs="Courier New"/>
+          <w:sz w:val="28"/>
+          <w:szCs w:val="28"/>
+          <w:lang w:val="ru-RU"/>
+        </w:rPr>
+        <w:t>загрузка</w:t>
+      </w:r>
+      <w:r>
+        <w:rPr>
+          <w:rFonts w:ascii="Courier New" w:hAnsi="Courier New" w:cs="Courier New"/>
+          <w:sz w:val="28"/>
+          <w:szCs w:val="28"/>
+          <w:lang w:val="en-US"/>
+        </w:rPr>
+        <w:t xml:space="preserve"> </w:t>
+      </w:r>
+      <w:proofErr w:type="spellStart"/>
+      <w:r>
+        <w:rPr>
+          <w:rFonts w:ascii="Courier New" w:hAnsi="Courier New" w:cs="Courier New"/>
+          <w:sz w:val="28"/>
+          <w:szCs w:val="28"/>
+          <w:lang w:val="ru-RU"/>
+        </w:rPr>
+        <w:t>коефіцієнтів</w:t>
+      </w:r>
+      <w:proofErr w:type="spellEnd"/>
+      <w:r>
+        <w:rPr>
+          <w:rFonts w:ascii="Courier New" w:hAnsi="Courier New" w:cs="Courier New"/>
+          <w:sz w:val="28"/>
+          <w:szCs w:val="28"/>
+          <w:lang w:val="en-US"/>
+        </w:rPr>
+        <w:t xml:space="preserve"> </w:t>
+      </w:r>
+      <w:r>
+        <w:rPr>
+          <w:rFonts w:ascii="Courier New" w:hAnsi="Courier New" w:cs="Courier New"/>
+          <w:sz w:val="28"/>
+          <w:szCs w:val="28"/>
+          <w:lang w:val="ru-RU"/>
+        </w:rPr>
+        <w:t>з</w:t>
+      </w:r>
+      <w:r>
+        <w:rPr>
+          <w:rFonts w:ascii="Courier New" w:hAnsi="Courier New" w:cs="Courier New"/>
+          <w:sz w:val="28"/>
+          <w:szCs w:val="28"/>
+          <w:lang w:val="en-US"/>
+        </w:rPr>
+        <w:t xml:space="preserve"> </w:t>
+      </w:r>
+      <w:proofErr w:type="spellStart"/>
+      <w:r>
+        <w:rPr>
+          <w:rFonts w:ascii="Courier New" w:hAnsi="Courier New" w:cs="Courier New"/>
+          <w:sz w:val="28"/>
+          <w:szCs w:val="28"/>
+          <w:lang w:val="ru-RU"/>
+        </w:rPr>
+        <w:t>памяті</w:t>
+      </w:r>
+      <w:proofErr w:type="spellEnd"/>
+    </w:p>
+    <w:p>
+      <w:pPr>
+        <w:rPr>
+          <w:rFonts w:ascii="Courier New" w:hAnsi="Courier New" w:cs="Courier New"/>
+          <w:sz w:val="28"/>
+          <w:szCs w:val="28"/>
+          <w:lang w:val="en-US"/>
+        </w:rPr>
+      </w:pPr>
+      <w:r>
+        <w:rPr>
+          <w:rFonts w:ascii="Courier New" w:hAnsi="Courier New" w:cs="Courier New"/>
+          <w:sz w:val="28"/>
+          <w:szCs w:val="28"/>
+          <w:lang w:val="en-US"/>
+        </w:rPr>
+        <w:t xml:space="preserve"> </w:t>
+      </w:r>
+      <w:proofErr w:type="spellStart"/>
+      <w:r>
+        <w:rPr>
+          <w:rFonts w:ascii="Courier New" w:hAnsi="Courier New" w:cs="Courier New"/>
+          <w:sz w:val="28"/>
+          <w:szCs w:val="28"/>
+          <w:lang w:val="en-US"/>
+        </w:rPr>
+        <w:t>pinMode</w:t>
+      </w:r>
+      <w:proofErr w:type="spellEnd"/>
+      <w:r>
+        <w:rPr>
+          <w:rFonts w:ascii="Courier New" w:hAnsi="Courier New" w:cs="Courier New"/>
+          <w:sz w:val="28"/>
+          <w:szCs w:val="28"/>
+          <w:lang w:val="en-US"/>
+        </w:rPr>
+        <w:t>(3, INPUT);</w:t>
+      </w:r>
+    </w:p>
+    <w:p>
+      <w:pPr>
+        <w:rPr>
+          <w:rFonts w:ascii="Courier New" w:hAnsi="Courier New" w:cs="Courier New"/>
+          <w:sz w:val="28"/>
+          <w:szCs w:val="28"/>
+          <w:lang w:val="en-US"/>
+        </w:rPr>
+      </w:pPr>
+      <w:r>
+        <w:rPr>
+          <w:rFonts w:ascii="Courier New" w:hAnsi="Courier New" w:cs="Courier New"/>
+          <w:sz w:val="28"/>
+          <w:szCs w:val="28"/>
+          <w:lang w:val="en-US"/>
+        </w:rPr>
+        <w:t xml:space="preserve">  </w:t>
+      </w:r>
+      <w:proofErr w:type="spellStart"/>
+      <w:r>
+        <w:rPr>
+          <w:rFonts w:ascii="Courier New" w:hAnsi="Courier New" w:cs="Courier New"/>
+          <w:sz w:val="28"/>
+          <w:szCs w:val="28"/>
+          <w:lang w:val="en-US"/>
+        </w:rPr>
+        <w:t>pinMode</w:t>
+      </w:r>
+      <w:proofErr w:type="spellEnd"/>
+      <w:r>
+        <w:rPr>
+          <w:rFonts w:ascii="Courier New" w:hAnsi="Courier New" w:cs="Courier New"/>
+          <w:sz w:val="28"/>
+          <w:szCs w:val="28"/>
+          <w:lang w:val="en-US"/>
+        </w:rPr>
+        <w:t>(4, INPUT);</w:t>
+      </w:r>
+    </w:p>
+    <w:p>
+      <w:pPr>
+        <w:rPr>
+          <w:rFonts w:ascii="Courier New" w:hAnsi="Courier New" w:cs="Courier New"/>
+          <w:sz w:val="28"/>
+          <w:szCs w:val="28"/>
+          <w:lang w:val="en-US"/>
+        </w:rPr>
+      </w:pPr>
+      <w:r>
+        <w:rPr>
+          <w:rFonts w:ascii="Courier New" w:hAnsi="Courier New" w:cs="Courier New"/>
+          <w:sz w:val="28"/>
+          <w:szCs w:val="28"/>
+          <w:lang w:val="en-US"/>
+        </w:rPr>
+        <w:t xml:space="preserve">   </w:t>
+      </w:r>
+      <w:proofErr w:type="spellStart"/>
+      <w:r>
+        <w:rPr>
+          <w:rFonts w:ascii="Courier New" w:hAnsi="Courier New" w:cs="Courier New"/>
+          <w:sz w:val="28"/>
+          <w:szCs w:val="28"/>
+          <w:lang w:val="en-US"/>
+        </w:rPr>
+        <w:t>pinMode</w:t>
+      </w:r>
+      <w:proofErr w:type="spellEnd"/>
+      <w:r>
+        <w:rPr>
+          <w:rFonts w:ascii="Courier New" w:hAnsi="Courier New" w:cs="Courier New"/>
+          <w:sz w:val="28"/>
+          <w:szCs w:val="28"/>
+          <w:lang w:val="en-US"/>
+        </w:rPr>
+        <w:t>(5, INPUT);</w:t>
+      </w:r>
+    </w:p>
+    <w:p>
+      <w:pPr>
+        <w:rPr>
+          <w:rFonts w:ascii="Courier New" w:hAnsi="Courier New" w:cs="Courier New"/>
+          <w:sz w:val="28"/>
+          <w:szCs w:val="28"/>
+          <w:lang w:val="en-US"/>
+        </w:rPr>
+      </w:pPr>
+      <w:r>
+        <w:rPr>
+          <w:rFonts w:ascii="Courier New" w:hAnsi="Courier New" w:cs="Courier New"/>
+          <w:sz w:val="28"/>
+          <w:szCs w:val="28"/>
+          <w:lang w:val="en-US"/>
+        </w:rPr>
+        <w:t xml:space="preserve">   </w:t>
+      </w:r>
+      <w:proofErr w:type="spellStart"/>
+      <w:r>
+        <w:rPr>
+          <w:rFonts w:ascii="Courier New" w:hAnsi="Courier New" w:cs="Courier New"/>
+          <w:sz w:val="28"/>
+          <w:szCs w:val="28"/>
+          <w:lang w:val="en-US"/>
+        </w:rPr>
+        <w:t>pinMode</w:t>
+      </w:r>
+      <w:proofErr w:type="spellEnd"/>
+      <w:r>
+        <w:rPr>
+          <w:rFonts w:ascii="Courier New" w:hAnsi="Courier New" w:cs="Courier New"/>
+          <w:sz w:val="28"/>
+          <w:szCs w:val="28"/>
+          <w:lang w:val="en-US"/>
+        </w:rPr>
+        <w:t>(12, INPUT);</w:t>
+      </w:r>
+    </w:p>
+    <w:p>
+      <w:pPr>
+        <w:rPr>
+          <w:rFonts w:ascii="Courier New" w:hAnsi="Courier New" w:cs="Courier New"/>
+          <w:sz w:val="28"/>
+          <w:szCs w:val="28"/>
+          <w:lang w:val="en-US"/>
+        </w:rPr>
+      </w:pPr>
+      <w:r>
+        <w:rPr>
+          <w:rFonts w:ascii="Courier New" w:hAnsi="Courier New" w:cs="Courier New"/>
+          <w:sz w:val="28"/>
+          <w:szCs w:val="28"/>
+          <w:lang w:val="en-US"/>
+        </w:rPr>
+        <w:t xml:space="preserve">   </w:t>
+      </w:r>
+      <w:proofErr w:type="spellStart"/>
+      <w:r>
+        <w:rPr>
+          <w:rFonts w:ascii="Courier New" w:hAnsi="Courier New" w:cs="Courier New"/>
+          <w:sz w:val="28"/>
+          <w:szCs w:val="28"/>
+          <w:lang w:val="en-US"/>
+        </w:rPr>
+        <w:t>pinMode</w:t>
+      </w:r>
+      <w:proofErr w:type="spellEnd"/>
+      <w:r>
+        <w:rPr>
+          <w:rFonts w:ascii="Courier New" w:hAnsi="Courier New" w:cs="Courier New"/>
+          <w:sz w:val="28"/>
+          <w:szCs w:val="28"/>
+          <w:lang w:val="en-US"/>
+        </w:rPr>
+        <w:t>(13, INPUT);</w:t>
+      </w:r>
+    </w:p>
+    <w:p>
+      <w:pPr>
+        <w:rPr>
+          <w:rFonts w:ascii="Courier New" w:hAnsi="Courier New" w:cs="Courier New"/>
+          <w:sz w:val="28"/>
+          <w:szCs w:val="28"/>
+          <w:lang w:val="en-US"/>
+        </w:rPr>
+      </w:pPr>
+      <w:r>
+        <w:rPr>
+          <w:rFonts w:ascii="Courier New" w:hAnsi="Courier New" w:cs="Courier New"/>
+          <w:sz w:val="28"/>
+          <w:szCs w:val="28"/>
+          <w:lang w:val="en-US"/>
+        </w:rPr>
+        <w:t xml:space="preserve">  </w:t>
+      </w:r>
+    </w:p>
+    <w:p>
+      <w:pPr>
+        <w:rPr>
+          <w:rFonts w:ascii="Courier New" w:hAnsi="Courier New" w:cs="Courier New"/>
+          <w:sz w:val="28"/>
+          <w:szCs w:val="28"/>
+          <w:lang w:val="en-US"/>
+        </w:rPr>
+      </w:pPr>
+      <w:r>
+        <w:rPr>
+          <w:rFonts w:ascii="Courier New" w:hAnsi="Courier New" w:cs="Courier New"/>
+          <w:sz w:val="28"/>
+          <w:szCs w:val="28"/>
+          <w:lang w:val="en-US"/>
+        </w:rPr>
+        <w:lastRenderedPageBreak/>
+        <w:t xml:space="preserve">  </w:t>
+      </w:r>
+    </w:p>
+    <w:p>
+      <w:pPr>
+        <w:rPr>
+          <w:rFonts w:ascii="Courier New" w:hAnsi="Courier New" w:cs="Courier New"/>
+          <w:sz w:val="28"/>
+          <w:szCs w:val="28"/>
+          <w:lang w:val="en-US"/>
+        </w:rPr>
+      </w:pPr>
+      <w:r>
+        <w:rPr>
+          <w:rFonts w:ascii="Courier New" w:hAnsi="Courier New" w:cs="Courier New"/>
+          <w:sz w:val="28"/>
+          <w:szCs w:val="28"/>
+          <w:lang w:val="en-US"/>
+        </w:rPr>
+        <w:t xml:space="preserve">  </w:t>
+      </w:r>
+      <w:proofErr w:type="spellStart"/>
+      <w:r>
+        <w:rPr>
+          <w:rFonts w:ascii="Courier New" w:hAnsi="Courier New" w:cs="Courier New"/>
+          <w:sz w:val="28"/>
+          <w:szCs w:val="28"/>
+          <w:lang w:val="en-US"/>
+        </w:rPr>
+        <w:t>pinMode</w:t>
+      </w:r>
+      <w:proofErr w:type="spellEnd"/>
+      <w:r>
+        <w:rPr>
+          <w:rFonts w:ascii="Courier New" w:hAnsi="Courier New" w:cs="Courier New"/>
+          <w:sz w:val="28"/>
+          <w:szCs w:val="28"/>
+          <w:lang w:val="en-US"/>
+        </w:rPr>
+        <w:t>(RIGHT_MOTOR, OUTPUT);</w:t>
+      </w:r>
+    </w:p>
+    <w:p>
+      <w:pPr>
+        <w:rPr>
+          <w:rFonts w:ascii="Courier New" w:hAnsi="Courier New" w:cs="Courier New"/>
+          <w:sz w:val="28"/>
+          <w:szCs w:val="28"/>
+          <w:lang w:val="en-US"/>
+        </w:rPr>
+      </w:pPr>
+      <w:r>
+        <w:rPr>
+          <w:rFonts w:ascii="Courier New" w:hAnsi="Courier New" w:cs="Courier New"/>
+          <w:sz w:val="28"/>
+          <w:szCs w:val="28"/>
+          <w:lang w:val="en-US"/>
+        </w:rPr>
+        <w:t xml:space="preserve">  </w:t>
+      </w:r>
+      <w:proofErr w:type="spellStart"/>
+      <w:r>
+        <w:rPr>
+          <w:rFonts w:ascii="Courier New" w:hAnsi="Courier New" w:cs="Courier New"/>
+          <w:sz w:val="28"/>
+          <w:szCs w:val="28"/>
+          <w:lang w:val="en-US"/>
+        </w:rPr>
+        <w:t>pinMode</w:t>
+      </w:r>
+      <w:proofErr w:type="spellEnd"/>
+      <w:r>
+        <w:rPr>
+          <w:rFonts w:ascii="Courier New" w:hAnsi="Courier New" w:cs="Courier New"/>
+          <w:sz w:val="28"/>
+          <w:szCs w:val="28"/>
+          <w:lang w:val="en-US"/>
+        </w:rPr>
+        <w:t>(LEFT_MOTOR, OUTPUT);</w:t>
+      </w:r>
+    </w:p>
+    <w:p>
+      <w:pPr>
+        <w:rPr>
+          <w:rFonts w:ascii="Courier New" w:hAnsi="Courier New" w:cs="Courier New"/>
+          <w:sz w:val="28"/>
+          <w:szCs w:val="28"/>
+          <w:lang w:val="en-US"/>
+        </w:rPr>
+      </w:pPr>
+    </w:p>
+    <w:p>
+      <w:pPr>
+        <w:rPr>
+          <w:rFonts w:ascii="Courier New" w:hAnsi="Courier New" w:cs="Courier New"/>
+          <w:sz w:val="28"/>
+          <w:szCs w:val="28"/>
+          <w:lang w:val="en-US"/>
+        </w:rPr>
+      </w:pPr>
+      <w:r>
+        <w:rPr>
+          <w:rFonts w:ascii="Courier New" w:hAnsi="Courier New" w:cs="Courier New"/>
+          <w:sz w:val="28"/>
+          <w:szCs w:val="28"/>
+          <w:lang w:val="en-US"/>
+        </w:rPr>
+        <w:t xml:space="preserve">  </w:t>
+      </w:r>
+      <w:proofErr w:type="spellStart"/>
+      <w:r>
+        <w:rPr>
+          <w:rFonts w:ascii="Courier New" w:hAnsi="Courier New" w:cs="Courier New"/>
+          <w:sz w:val="28"/>
+          <w:szCs w:val="28"/>
+          <w:lang w:val="en-US"/>
+        </w:rPr>
+        <w:t>runMotors</w:t>
+      </w:r>
+      <w:proofErr w:type="spellEnd"/>
+      <w:r>
+        <w:rPr>
+          <w:rFonts w:ascii="Courier New" w:hAnsi="Courier New" w:cs="Courier New"/>
+          <w:sz w:val="28"/>
+          <w:szCs w:val="28"/>
+          <w:lang w:val="en-US"/>
+        </w:rPr>
+        <w:t>();</w:t>
+      </w:r>
+    </w:p>
+    <w:p>
+      <w:pPr>
+        <w:rPr>
+          <w:rFonts w:ascii="Courier New" w:hAnsi="Courier New" w:cs="Courier New"/>
+          <w:sz w:val="28"/>
+          <w:szCs w:val="28"/>
+          <w:lang w:val="en-US"/>
+        </w:rPr>
+      </w:pPr>
+      <w:r>
+        <w:rPr>
+          <w:rFonts w:ascii="Courier New" w:hAnsi="Courier New" w:cs="Courier New"/>
+          <w:sz w:val="28"/>
+          <w:szCs w:val="28"/>
+          <w:lang w:val="en-US"/>
+        </w:rPr>
+        <w:t xml:space="preserve">  </w:t>
+      </w:r>
+      <w:proofErr w:type="spellStart"/>
+      <w:r>
+        <w:rPr>
+          <w:rFonts w:ascii="Courier New" w:hAnsi="Courier New" w:cs="Courier New"/>
+          <w:sz w:val="28"/>
+          <w:szCs w:val="28"/>
+          <w:lang w:val="en-US"/>
+        </w:rPr>
+        <w:t>pinMode</w:t>
+      </w:r>
+      <w:proofErr w:type="spellEnd"/>
+      <w:r>
+        <w:rPr>
+          <w:rFonts w:ascii="Courier New" w:hAnsi="Courier New" w:cs="Courier New"/>
+          <w:sz w:val="28"/>
+          <w:szCs w:val="28"/>
+          <w:lang w:val="en-US"/>
+        </w:rPr>
+        <w:t>(</w:t>
+      </w:r>
+      <w:proofErr w:type="spellStart"/>
+      <w:r>
+        <w:rPr>
+          <w:rFonts w:ascii="Courier New" w:hAnsi="Courier New" w:cs="Courier New"/>
+          <w:sz w:val="28"/>
+          <w:szCs w:val="28"/>
+          <w:lang w:val="en-US"/>
+        </w:rPr>
+        <w:t>encoderPin</w:t>
+      </w:r>
+      <w:proofErr w:type="spellEnd"/>
+      <w:r>
+        <w:rPr>
+          <w:rFonts w:ascii="Courier New" w:hAnsi="Courier New" w:cs="Courier New"/>
+          <w:sz w:val="28"/>
+          <w:szCs w:val="28"/>
+          <w:lang w:val="en-US"/>
+        </w:rPr>
+        <w:t>, INPUT_PULLUP);</w:t>
+      </w:r>
+    </w:p>
+    <w:p>
+      <w:pPr>
+        <w:rPr>
+          <w:rFonts w:ascii="Courier New" w:hAnsi="Courier New" w:cs="Courier New"/>
+          <w:sz w:val="28"/>
+          <w:szCs w:val="28"/>
+          <w:lang w:val="en-US"/>
+        </w:rPr>
+      </w:pPr>
+      <w:r>
+        <w:rPr>
+          <w:rFonts w:ascii="Courier New" w:hAnsi="Courier New" w:cs="Courier New"/>
+          <w:sz w:val="28"/>
+          <w:szCs w:val="28"/>
+          <w:lang w:val="en-US"/>
+        </w:rPr>
+        <w:t xml:space="preserve">  </w:t>
+      </w:r>
+      <w:proofErr w:type="spellStart"/>
+      <w:r>
+        <w:rPr>
+          <w:rFonts w:ascii="Courier New" w:hAnsi="Courier New" w:cs="Courier New"/>
+          <w:sz w:val="28"/>
+          <w:szCs w:val="28"/>
+          <w:lang w:val="en-US"/>
+        </w:rPr>
+        <w:t>attachInterrupt</w:t>
+      </w:r>
+      <w:proofErr w:type="spellEnd"/>
+      <w:r>
+        <w:rPr>
+          <w:rFonts w:ascii="Courier New" w:hAnsi="Courier New" w:cs="Courier New"/>
+          <w:sz w:val="28"/>
+          <w:szCs w:val="28"/>
+          <w:lang w:val="en-US"/>
+        </w:rPr>
+        <w:t>(</w:t>
+      </w:r>
+      <w:proofErr w:type="spellStart"/>
+      <w:r>
+        <w:rPr>
+          <w:rFonts w:ascii="Courier New" w:hAnsi="Courier New" w:cs="Courier New"/>
+          <w:sz w:val="28"/>
+          <w:szCs w:val="28"/>
+          <w:lang w:val="en-US"/>
+        </w:rPr>
+        <w:t>digitalPinToInterrupt</w:t>
+      </w:r>
+      <w:proofErr w:type="spellEnd"/>
+      <w:r>
+        <w:rPr>
+          <w:rFonts w:ascii="Courier New" w:hAnsi="Courier New" w:cs="Courier New"/>
+          <w:sz w:val="28"/>
+          <w:szCs w:val="28"/>
+          <w:lang w:val="en-US"/>
+        </w:rPr>
+        <w:t>(</w:t>
+      </w:r>
+      <w:proofErr w:type="spellStart"/>
+      <w:r>
+        <w:rPr>
+          <w:rFonts w:ascii="Courier New" w:hAnsi="Courier New" w:cs="Courier New"/>
+          <w:sz w:val="28"/>
+          <w:szCs w:val="28"/>
+          <w:lang w:val="en-US"/>
+        </w:rPr>
+        <w:t>encoderPin</w:t>
+      </w:r>
+      <w:proofErr w:type="spellEnd"/>
+      <w:r>
+        <w:rPr>
+          <w:rFonts w:ascii="Courier New" w:hAnsi="Courier New" w:cs="Courier New"/>
+          <w:sz w:val="28"/>
+          <w:szCs w:val="28"/>
+          <w:lang w:val="en-US"/>
+        </w:rPr>
+        <w:t xml:space="preserve">), </w:t>
+      </w:r>
+      <w:proofErr w:type="spellStart"/>
+      <w:r>
+        <w:rPr>
+          <w:rFonts w:ascii="Courier New" w:hAnsi="Courier New" w:cs="Courier New"/>
+          <w:sz w:val="28"/>
+          <w:szCs w:val="28"/>
+          <w:lang w:val="en-US"/>
+        </w:rPr>
+        <w:t>countPulse</w:t>
+      </w:r>
+      <w:proofErr w:type="spellEnd"/>
+      <w:r>
+        <w:rPr>
+          <w:rFonts w:ascii="Courier New" w:hAnsi="Courier New" w:cs="Courier New"/>
+          <w:sz w:val="28"/>
+          <w:szCs w:val="28"/>
+          <w:lang w:val="en-US"/>
+        </w:rPr>
+        <w:t>, RISING);</w:t>
+      </w:r>
+    </w:p>
+    <w:p>
+      <w:pPr>
+        <w:rPr>
+          <w:rFonts w:ascii="Courier New" w:hAnsi="Courier New" w:cs="Courier New"/>
+          <w:sz w:val="28"/>
+          <w:szCs w:val="28"/>
+          <w:lang w:val="en-US"/>
+        </w:rPr>
+      </w:pPr>
+      <w:r>
+        <w:rPr>
+          <w:rFonts w:ascii="Courier New" w:hAnsi="Courier New" w:cs="Courier New"/>
+          <w:sz w:val="28"/>
+          <w:szCs w:val="28"/>
+          <w:lang w:val="en-US"/>
+        </w:rPr>
+        <w:t>}</w:t>
+      </w:r>
+    </w:p>
+    <w:p>
+      <w:pPr>
+        <w:rPr>
+          <w:rFonts w:ascii="Courier New" w:hAnsi="Courier New" w:cs="Courier New"/>
+          <w:sz w:val="28"/>
+          <w:szCs w:val="28"/>
+          <w:lang w:val="en-US"/>
+        </w:rPr>
+      </w:pPr>
+    </w:p>
+    <w:p>
+      <w:pPr>
+        <w:rPr>
+          <w:rFonts w:ascii="Courier New" w:hAnsi="Courier New" w:cs="Courier New"/>
+          <w:sz w:val="28"/>
+          <w:szCs w:val="28"/>
+          <w:lang w:val="en-US"/>
+        </w:rPr>
+      </w:pPr>
+      <w:r>
+        <w:rPr>
+          <w:rFonts w:ascii="Courier New" w:hAnsi="Courier New" w:cs="Courier New"/>
+          <w:sz w:val="28"/>
+          <w:szCs w:val="28"/>
+          <w:lang w:val="en-US"/>
+        </w:rPr>
+        <w:t>void loop() {</w:t>
+      </w:r>
+    </w:p>
+    <w:p>
+      <w:pPr>
+        <w:rPr>
+          <w:rFonts w:ascii="Courier New" w:hAnsi="Courier New" w:cs="Courier New"/>
+          <w:sz w:val="28"/>
+          <w:szCs w:val="28"/>
+          <w:lang w:val="en-US"/>
+        </w:rPr>
+      </w:pPr>
+    </w:p>
+    <w:p>
+      <w:pPr>
+        <w:rPr>
+          <w:rFonts w:ascii="Courier New" w:hAnsi="Courier New" w:cs="Courier New"/>
+          <w:sz w:val="28"/>
+          <w:szCs w:val="28"/>
+          <w:lang w:val="en-US"/>
+        </w:rPr>
+      </w:pPr>
+      <w:r>
+        <w:rPr>
+          <w:rFonts w:ascii="Courier New" w:hAnsi="Courier New" w:cs="Courier New"/>
+          <w:sz w:val="28"/>
+          <w:szCs w:val="28"/>
+          <w:lang w:val="en-US"/>
+        </w:rPr>
+        <w:t xml:space="preserve">  </w:t>
+      </w:r>
+      <w:proofErr w:type="spellStart"/>
+      <w:r>
+        <w:rPr>
+          <w:rFonts w:ascii="Courier New" w:hAnsi="Courier New" w:cs="Courier New"/>
+          <w:sz w:val="28"/>
+          <w:szCs w:val="28"/>
+          <w:lang w:val="en-US"/>
+        </w:rPr>
+        <w:t>currentMillis</w:t>
+      </w:r>
+      <w:proofErr w:type="spellEnd"/>
+      <w:r>
+        <w:rPr>
+          <w:rFonts w:ascii="Courier New" w:hAnsi="Courier New" w:cs="Courier New"/>
+          <w:sz w:val="28"/>
+          <w:szCs w:val="28"/>
+          <w:lang w:val="en-US"/>
+        </w:rPr>
+        <w:t xml:space="preserve"> = </w:t>
+      </w:r>
+      <w:proofErr w:type="spellStart"/>
+      <w:r>
+        <w:rPr>
+          <w:rFonts w:ascii="Courier New" w:hAnsi="Courier New" w:cs="Courier New"/>
+          <w:sz w:val="28"/>
+          <w:szCs w:val="28"/>
+          <w:lang w:val="en-US"/>
+        </w:rPr>
+        <w:t>millis</w:t>
+      </w:r>
+      <w:proofErr w:type="spellEnd"/>
+      <w:r>
+        <w:rPr>
+          <w:rFonts w:ascii="Courier New" w:hAnsi="Courier New" w:cs="Courier New"/>
+          <w:sz w:val="28"/>
+          <w:szCs w:val="28"/>
+          <w:lang w:val="en-US"/>
+        </w:rPr>
+        <w:t>();</w:t>
+      </w:r>
+    </w:p>
+    <w:p>
+      <w:pPr>
+        <w:rPr>
+          <w:rFonts w:ascii="Courier New" w:hAnsi="Courier New" w:cs="Courier New"/>
+          <w:sz w:val="28"/>
+          <w:szCs w:val="28"/>
+          <w:lang w:val="en-US"/>
+        </w:rPr>
+      </w:pPr>
+      <w:r>
+        <w:rPr>
+          <w:rFonts w:ascii="Courier New" w:hAnsi="Courier New" w:cs="Courier New"/>
+          <w:sz w:val="28"/>
+          <w:szCs w:val="28"/>
+          <w:lang w:val="en-US"/>
+        </w:rPr>
+        <w:t xml:space="preserve">  if (</w:t>
+      </w:r>
+      <w:proofErr w:type="spellStart"/>
+      <w:r>
+        <w:rPr>
+          <w:rFonts w:ascii="Courier New" w:hAnsi="Courier New" w:cs="Courier New"/>
+          <w:sz w:val="28"/>
+          <w:szCs w:val="28"/>
+          <w:lang w:val="en-US"/>
+        </w:rPr>
+        <w:t>currentMillis</w:t>
+      </w:r>
+      <w:proofErr w:type="spellEnd"/>
+      <w:r>
+        <w:rPr>
+          <w:rFonts w:ascii="Courier New" w:hAnsi="Courier New" w:cs="Courier New"/>
+          <w:sz w:val="28"/>
+          <w:szCs w:val="28"/>
+          <w:lang w:val="en-US"/>
+        </w:rPr>
+        <w:t xml:space="preserve"> - </w:t>
+      </w:r>
+      <w:proofErr w:type="spellStart"/>
+      <w:r>
+        <w:rPr>
+          <w:rFonts w:ascii="Courier New" w:hAnsi="Courier New" w:cs="Courier New"/>
+          <w:sz w:val="28"/>
+          <w:szCs w:val="28"/>
+          <w:lang w:val="en-US"/>
+        </w:rPr>
+        <w:t>previousMillis</w:t>
+      </w:r>
+      <w:proofErr w:type="spellEnd"/>
+      <w:r>
+        <w:rPr>
+          <w:rFonts w:ascii="Courier New" w:hAnsi="Courier New" w:cs="Courier New"/>
+          <w:sz w:val="28"/>
+          <w:szCs w:val="28"/>
+          <w:lang w:val="en-US"/>
+        </w:rPr>
+        <w:t xml:space="preserve"> &gt;= per) {</w:t>
+      </w:r>
+    </w:p>
+    <w:p>
+      <w:pPr>
+        <w:rPr>
+          <w:rFonts w:ascii="Courier New" w:hAnsi="Courier New" w:cs="Courier New"/>
+          <w:sz w:val="28"/>
+          <w:szCs w:val="28"/>
+          <w:lang w:val="en-US"/>
+        </w:rPr>
+      </w:pPr>
+      <w:r>
+        <w:rPr>
+          <w:rFonts w:ascii="Courier New" w:hAnsi="Courier New" w:cs="Courier New"/>
+          <w:sz w:val="28"/>
+          <w:szCs w:val="28"/>
+          <w:lang w:val="en-US"/>
+        </w:rPr>
+        <w:t xml:space="preserve">     rpm =(float)</w:t>
+      </w:r>
+      <w:proofErr w:type="spellStart"/>
+      <w:r>
+        <w:rPr>
+          <w:rFonts w:ascii="Courier New" w:hAnsi="Courier New" w:cs="Courier New"/>
+          <w:sz w:val="28"/>
+          <w:szCs w:val="28"/>
+          <w:lang w:val="en-US"/>
+        </w:rPr>
+        <w:t>pulseCount</w:t>
+      </w:r>
+      <w:proofErr w:type="spellEnd"/>
+      <w:r>
+        <w:rPr>
+          <w:rFonts w:ascii="Courier New" w:hAnsi="Courier New" w:cs="Courier New"/>
+          <w:sz w:val="28"/>
+          <w:szCs w:val="28"/>
+          <w:lang w:val="en-US"/>
+        </w:rPr>
+        <w:t xml:space="preserve"> / (float)per * 60000.0 / 360.0;</w:t>
+      </w:r>
+    </w:p>
+    <w:p>
+      <w:pPr>
+        <w:rPr>
+          <w:rFonts w:ascii="Courier New" w:hAnsi="Courier New" w:cs="Courier New"/>
+          <w:sz w:val="28"/>
+          <w:szCs w:val="28"/>
+          <w:lang w:val="en-US"/>
+        </w:rPr>
+      </w:pPr>
+      <w:r>
+        <w:rPr>
+          <w:rFonts w:ascii="Courier New" w:hAnsi="Courier New" w:cs="Courier New"/>
+          <w:sz w:val="28"/>
+          <w:szCs w:val="28"/>
+          <w:lang w:val="en-US"/>
+        </w:rPr>
+        <w:t xml:space="preserve">    </w:t>
+      </w:r>
+      <w:proofErr w:type="spellStart"/>
+      <w:r>
+        <w:rPr>
+          <w:rFonts w:ascii="Courier New" w:hAnsi="Courier New" w:cs="Courier New"/>
+          <w:sz w:val="28"/>
+          <w:szCs w:val="28"/>
+          <w:lang w:val="en-US"/>
+        </w:rPr>
+        <w:t>Serial.print</w:t>
+      </w:r>
+      <w:proofErr w:type="spellEnd"/>
+      <w:r>
+        <w:rPr>
+          <w:rFonts w:ascii="Courier New" w:hAnsi="Courier New" w:cs="Courier New"/>
+          <w:sz w:val="28"/>
+          <w:szCs w:val="28"/>
+          <w:lang w:val="en-US"/>
+        </w:rPr>
+        <w:t>("RPM: ");</w:t>
+      </w:r>
+    </w:p>
+    <w:p>
+      <w:pPr>
+        <w:rPr>
+          <w:rFonts w:ascii="Courier New" w:hAnsi="Courier New" w:cs="Courier New"/>
+          <w:sz w:val="28"/>
+          <w:szCs w:val="28"/>
+          <w:lang w:val="en-US"/>
+        </w:rPr>
+      </w:pPr>
+      <w:proofErr w:type="spellStart"/>
+      <w:r>
+        <w:rPr>
+          <w:rFonts w:ascii="Courier New" w:hAnsi="Courier New" w:cs="Courier New"/>
+          <w:sz w:val="28"/>
+          <w:szCs w:val="28"/>
+          <w:lang w:val="en-US"/>
+        </w:rPr>
+        <w:t>Serial.println</w:t>
+      </w:r>
+      <w:proofErr w:type="spellEnd"/>
+      <w:r>
+        <w:rPr>
+          <w:rFonts w:ascii="Courier New" w:hAnsi="Courier New" w:cs="Courier New"/>
+          <w:sz w:val="28"/>
+          <w:szCs w:val="28"/>
+          <w:lang w:val="en-US"/>
+        </w:rPr>
+        <w:t xml:space="preserve">(rpm);// </w:t>
+      </w:r>
+      <w:proofErr w:type="spellStart"/>
+      <w:r>
+        <w:rPr>
+          <w:rFonts w:ascii="Courier New" w:hAnsi="Courier New" w:cs="Courier New"/>
+          <w:sz w:val="28"/>
+          <w:szCs w:val="28"/>
+          <w:lang w:val="ru-RU"/>
+        </w:rPr>
+        <w:t>швидкість</w:t>
+      </w:r>
+      <w:proofErr w:type="spellEnd"/>
+      <w:r>
+        <w:rPr>
+          <w:rFonts w:ascii="Courier New" w:hAnsi="Courier New" w:cs="Courier New"/>
+          <w:sz w:val="28"/>
+          <w:szCs w:val="28"/>
+          <w:lang w:val="en-US"/>
+        </w:rPr>
+        <w:t xml:space="preserve"> </w:t>
+      </w:r>
+      <w:proofErr w:type="spellStart"/>
+      <w:r>
+        <w:rPr>
+          <w:rFonts w:ascii="Courier New" w:hAnsi="Courier New" w:cs="Courier New"/>
+          <w:sz w:val="28"/>
+          <w:szCs w:val="28"/>
+          <w:lang w:val="ru-RU"/>
+        </w:rPr>
+        <w:t>коліс</w:t>
+      </w:r>
+      <w:proofErr w:type="spellEnd"/>
+    </w:p>
+    <w:p>
+      <w:pPr>
+        <w:rPr>
+          <w:rFonts w:ascii="Courier New" w:hAnsi="Courier New" w:cs="Courier New"/>
+          <w:sz w:val="28"/>
+          <w:szCs w:val="28"/>
+          <w:lang w:val="en-US"/>
+        </w:rPr>
+      </w:pPr>
+      <w:r>
+        <w:rPr>
+          <w:rFonts w:ascii="Courier New" w:hAnsi="Courier New" w:cs="Courier New"/>
+          <w:sz w:val="28"/>
+          <w:szCs w:val="28"/>
+          <w:lang w:val="en-US"/>
+        </w:rPr>
+        <w:t xml:space="preserve">    </w:t>
+      </w:r>
+    </w:p>
+    <w:p>
+      <w:pPr>
+        <w:rPr>
+          <w:rFonts w:ascii="Courier New" w:hAnsi="Courier New" w:cs="Courier New"/>
+          <w:sz w:val="28"/>
+          <w:szCs w:val="28"/>
+          <w:lang w:val="en-US"/>
+        </w:rPr>
+      </w:pPr>
+      <w:r>
+        <w:rPr>
+          <w:rFonts w:ascii="Courier New" w:hAnsi="Courier New" w:cs="Courier New"/>
+          <w:sz w:val="28"/>
+          <w:szCs w:val="28"/>
+          <w:lang w:val="en-US"/>
+        </w:rPr>
+        <w:t xml:space="preserve">    position = </w:t>
+      </w:r>
+      <w:proofErr w:type="spellStart"/>
+      <w:r>
+        <w:rPr>
+          <w:rFonts w:ascii="Courier New" w:hAnsi="Courier New" w:cs="Courier New"/>
+          <w:sz w:val="28"/>
+          <w:szCs w:val="28"/>
+          <w:lang w:val="en-US"/>
+        </w:rPr>
+        <w:t>getPos</w:t>
+      </w:r>
+      <w:proofErr w:type="spellEnd"/>
+      <w:r>
+        <w:rPr>
+          <w:rFonts w:ascii="Courier New" w:hAnsi="Courier New" w:cs="Courier New"/>
+          <w:sz w:val="28"/>
+          <w:szCs w:val="28"/>
+          <w:lang w:val="en-US"/>
+        </w:rPr>
+        <w:t>();</w:t>
+      </w:r>
+    </w:p>
+    <w:p>
+      <w:pPr>
+        <w:rPr>
+          <w:rFonts w:ascii="Courier New" w:hAnsi="Courier New" w:cs="Courier New"/>
+          <w:sz w:val="28"/>
+          <w:szCs w:val="28"/>
+          <w:lang w:val="en-US"/>
+        </w:rPr>
+      </w:pPr>
+      <w:r>
+        <w:rPr>
+          <w:rFonts w:ascii="Courier New" w:hAnsi="Courier New" w:cs="Courier New"/>
+          <w:sz w:val="28"/>
+          <w:szCs w:val="28"/>
+          <w:lang w:val="en-US"/>
+        </w:rPr>
+        <w:t xml:space="preserve">    </w:t>
+      </w:r>
+      <w:proofErr w:type="spellStart"/>
+      <w:r>
+        <w:rPr>
+          <w:rFonts w:ascii="Courier New" w:hAnsi="Courier New" w:cs="Courier New"/>
+          <w:sz w:val="28"/>
+          <w:szCs w:val="28"/>
+          <w:lang w:val="en-US"/>
+        </w:rPr>
+        <w:t>Serial.print</w:t>
+      </w:r>
+      <w:proofErr w:type="spellEnd"/>
+      <w:r>
+        <w:rPr>
+          <w:rFonts w:ascii="Courier New" w:hAnsi="Courier New" w:cs="Courier New"/>
+          <w:sz w:val="28"/>
+          <w:szCs w:val="28"/>
+          <w:lang w:val="en-US"/>
+        </w:rPr>
+        <w:t xml:space="preserve">("pos: ");  </w:t>
+      </w:r>
+    </w:p>
+    <w:p>
+      <w:pPr>
+        <w:rPr>
+          <w:rFonts w:ascii="Courier New" w:hAnsi="Courier New" w:cs="Courier New"/>
+          <w:sz w:val="28"/>
+          <w:szCs w:val="28"/>
+          <w:lang w:val="en-US"/>
+        </w:rPr>
+      </w:pPr>
+      <w:r>
+        <w:rPr>
+          <w:rFonts w:ascii="Courier New" w:hAnsi="Courier New" w:cs="Courier New"/>
+          <w:sz w:val="28"/>
+          <w:szCs w:val="28"/>
+          <w:lang w:val="en-US"/>
+        </w:rPr>
+        <w:t xml:space="preserve">    </w:t>
+      </w:r>
+      <w:proofErr w:type="spellStart"/>
+      <w:r>
+        <w:rPr>
+          <w:rFonts w:ascii="Courier New" w:hAnsi="Courier New" w:cs="Courier New"/>
+          <w:sz w:val="28"/>
+          <w:szCs w:val="28"/>
+          <w:lang w:val="en-US"/>
+        </w:rPr>
+        <w:t>Serial.println</w:t>
+      </w:r>
+      <w:proofErr w:type="spellEnd"/>
+      <w:r>
+        <w:rPr>
+          <w:rFonts w:ascii="Courier New" w:hAnsi="Courier New" w:cs="Courier New"/>
+          <w:sz w:val="28"/>
+          <w:szCs w:val="28"/>
+          <w:lang w:val="en-US"/>
+        </w:rPr>
+        <w:t xml:space="preserve">(position);// </w:t>
+      </w:r>
+      <w:proofErr w:type="spellStart"/>
+      <w:r>
+        <w:rPr>
+          <w:rFonts w:ascii="Courier New" w:hAnsi="Courier New" w:cs="Courier New"/>
+          <w:sz w:val="28"/>
+          <w:szCs w:val="28"/>
+          <w:lang w:val="ru-RU"/>
+        </w:rPr>
+        <w:t>відхілення</w:t>
+      </w:r>
+      <w:proofErr w:type="spellEnd"/>
+      <w:r>
+        <w:rPr>
+          <w:rFonts w:ascii="Courier New" w:hAnsi="Courier New" w:cs="Courier New"/>
+          <w:sz w:val="28"/>
+          <w:szCs w:val="28"/>
+          <w:lang w:val="en-US"/>
+        </w:rPr>
+        <w:t xml:space="preserve"> </w:t>
+      </w:r>
+      <w:proofErr w:type="spellStart"/>
+      <w:r>
+        <w:rPr>
+          <w:rFonts w:ascii="Courier New" w:hAnsi="Courier New" w:cs="Courier New"/>
+          <w:sz w:val="28"/>
+          <w:szCs w:val="28"/>
+          <w:lang w:val="ru-RU"/>
+        </w:rPr>
+        <w:t>від</w:t>
+      </w:r>
+      <w:proofErr w:type="spellEnd"/>
+      <w:r>
+        <w:rPr>
+          <w:rFonts w:ascii="Courier New" w:hAnsi="Courier New" w:cs="Courier New"/>
+          <w:sz w:val="28"/>
+          <w:szCs w:val="28"/>
+          <w:lang w:val="en-US"/>
+        </w:rPr>
+        <w:t xml:space="preserve"> </w:t>
+      </w:r>
+      <w:proofErr w:type="spellStart"/>
+      <w:r>
+        <w:rPr>
+          <w:rFonts w:ascii="Courier New" w:hAnsi="Courier New" w:cs="Courier New"/>
+          <w:sz w:val="28"/>
+          <w:szCs w:val="28"/>
+          <w:lang w:val="ru-RU"/>
+        </w:rPr>
+        <w:t>лінії</w:t>
+      </w:r>
+      <w:proofErr w:type="spellEnd"/>
+      <w:r>
+        <w:rPr>
+          <w:rFonts w:ascii="Courier New" w:hAnsi="Courier New" w:cs="Courier New"/>
+          <w:sz w:val="28"/>
+          <w:szCs w:val="28"/>
+          <w:lang w:val="en-US"/>
+        </w:rPr>
+        <w:t xml:space="preserve">. </w:t>
+      </w:r>
+      <w:proofErr w:type="spellStart"/>
+      <w:r>
+        <w:rPr>
+          <w:rFonts w:ascii="Courier New" w:hAnsi="Courier New" w:cs="Courier New"/>
+          <w:sz w:val="28"/>
+          <w:szCs w:val="28"/>
+          <w:lang w:val="ru-RU"/>
+        </w:rPr>
+        <w:t>діапазон</w:t>
+      </w:r>
+      <w:proofErr w:type="spellEnd"/>
+      <w:r>
+        <w:rPr>
+          <w:rFonts w:ascii="Courier New" w:hAnsi="Courier New" w:cs="Courier New"/>
+          <w:sz w:val="28"/>
+          <w:szCs w:val="28"/>
+          <w:lang w:val="en-US"/>
+        </w:rPr>
+        <w:t xml:space="preserve"> [-2;2]</w:t>
+      </w:r>
+    </w:p>
+    <w:p>
+      <w:pPr>
+        <w:rPr>
+          <w:rFonts w:ascii="Courier New" w:hAnsi="Courier New" w:cs="Courier New"/>
+          <w:sz w:val="28"/>
+          <w:szCs w:val="28"/>
+          <w:lang w:val="en-US"/>
+        </w:rPr>
+      </w:pPr>
+      <w:r>
+        <w:rPr>
+          <w:rFonts w:ascii="Courier New" w:hAnsi="Courier New" w:cs="Courier New"/>
+          <w:sz w:val="28"/>
+          <w:szCs w:val="28"/>
+          <w:lang w:val="en-US"/>
+        </w:rPr>
+        <w:t xml:space="preserve">    </w:t>
+      </w:r>
+      <w:proofErr w:type="spellStart"/>
+      <w:r>
+        <w:rPr>
+          <w:rFonts w:ascii="Courier New" w:hAnsi="Courier New" w:cs="Courier New"/>
+          <w:sz w:val="28"/>
+          <w:szCs w:val="28"/>
+          <w:lang w:val="en-US"/>
+        </w:rPr>
+        <w:t>pulseCount</w:t>
+      </w:r>
+      <w:proofErr w:type="spellEnd"/>
+      <w:r>
+        <w:rPr>
+          <w:rFonts w:ascii="Courier New" w:hAnsi="Courier New" w:cs="Courier New"/>
+          <w:sz w:val="28"/>
+          <w:szCs w:val="28"/>
+          <w:lang w:val="en-US"/>
+        </w:rPr>
+        <w:t xml:space="preserve"> = 0;</w:t>
+      </w:r>
+    </w:p>
+    <w:p>
+      <w:pPr>
+        <w:rPr>
+          <w:rFonts w:ascii="Courier New" w:hAnsi="Courier New" w:cs="Courier New"/>
+          <w:sz w:val="28"/>
+          <w:szCs w:val="28"/>
+          <w:lang w:val="en-US"/>
+        </w:rPr>
+      </w:pPr>
+      <w:r>
+        <w:rPr>
+          <w:rFonts w:ascii="Courier New" w:hAnsi="Courier New" w:cs="Courier New"/>
+          <w:sz w:val="28"/>
+          <w:szCs w:val="28"/>
+          <w:lang w:val="en-US"/>
+        </w:rPr>
+        <w:t xml:space="preserve">    control();</w:t>
+      </w:r>
+    </w:p>
+    <w:p>
+      <w:pPr>
+        <w:rPr>
+          <w:rFonts w:ascii="Courier New" w:hAnsi="Courier New" w:cs="Courier New"/>
+          <w:sz w:val="28"/>
+          <w:szCs w:val="28"/>
+          <w:lang w:val="en-US"/>
+        </w:rPr>
+      </w:pPr>
+      <w:r>
+        <w:rPr>
+          <w:rFonts w:ascii="Courier New" w:hAnsi="Courier New" w:cs="Courier New"/>
+          <w:sz w:val="28"/>
+          <w:szCs w:val="28"/>
+          <w:lang w:val="en-US"/>
+        </w:rPr>
+        <w:t xml:space="preserve">    </w:t>
+      </w:r>
+      <w:proofErr w:type="spellStart"/>
+      <w:r>
+        <w:rPr>
+          <w:rFonts w:ascii="Courier New" w:hAnsi="Courier New" w:cs="Courier New"/>
+          <w:sz w:val="28"/>
+          <w:szCs w:val="28"/>
+          <w:lang w:val="en-US"/>
+        </w:rPr>
+        <w:t>runMotors</w:t>
+      </w:r>
+      <w:proofErr w:type="spellEnd"/>
+      <w:r>
+        <w:rPr>
+          <w:rFonts w:ascii="Courier New" w:hAnsi="Courier New" w:cs="Courier New"/>
+          <w:sz w:val="28"/>
+          <w:szCs w:val="28"/>
+          <w:lang w:val="en-US"/>
+        </w:rPr>
+        <w:t>();</w:t>
+      </w:r>
+    </w:p>
+    <w:p>
+      <w:pPr>
+        <w:rPr>
+          <w:rFonts w:ascii="Courier New" w:hAnsi="Courier New" w:cs="Courier New"/>
+          <w:sz w:val="28"/>
+          <w:szCs w:val="28"/>
+          <w:lang w:val="en-US"/>
+        </w:rPr>
+      </w:pPr>
+      <w:r>
+        <w:rPr>
+          <w:rFonts w:ascii="Courier New" w:hAnsi="Courier New" w:cs="Courier New"/>
+          <w:sz w:val="28"/>
+          <w:szCs w:val="28"/>
+          <w:lang w:val="en-US"/>
+        </w:rPr>
+        <w:t xml:space="preserve">    </w:t>
+      </w:r>
+      <w:proofErr w:type="spellStart"/>
+      <w:r>
+        <w:rPr>
+          <w:rFonts w:ascii="Courier New" w:hAnsi="Courier New" w:cs="Courier New"/>
+          <w:sz w:val="28"/>
+          <w:szCs w:val="28"/>
+          <w:lang w:val="en-US"/>
+        </w:rPr>
+        <w:t>previousMillis</w:t>
+      </w:r>
+      <w:proofErr w:type="spellEnd"/>
+      <w:r>
+        <w:rPr>
+          <w:rFonts w:ascii="Courier New" w:hAnsi="Courier New" w:cs="Courier New"/>
+          <w:sz w:val="28"/>
+          <w:szCs w:val="28"/>
+          <w:lang w:val="en-US"/>
+        </w:rPr>
+        <w:t xml:space="preserve"> = </w:t>
+      </w:r>
+      <w:proofErr w:type="spellStart"/>
+      <w:r>
+        <w:rPr>
+          <w:rFonts w:ascii="Courier New" w:hAnsi="Courier New" w:cs="Courier New"/>
+          <w:sz w:val="28"/>
+          <w:szCs w:val="28"/>
+          <w:lang w:val="en-US"/>
+        </w:rPr>
+        <w:t>currentMillis</w:t>
+      </w:r>
+      <w:proofErr w:type="spellEnd"/>
+      <w:r>
+        <w:rPr>
+          <w:rFonts w:ascii="Courier New" w:hAnsi="Courier New" w:cs="Courier New"/>
+          <w:sz w:val="28"/>
+          <w:szCs w:val="28"/>
+          <w:lang w:val="en-US"/>
+        </w:rPr>
+        <w:t>;</w:t>
+      </w:r>
+    </w:p>
+    <w:p>
+      <w:pPr>
+        <w:rPr>
+          <w:rFonts w:ascii="Courier New" w:hAnsi="Courier New" w:cs="Courier New"/>
+          <w:sz w:val="28"/>
+          <w:szCs w:val="28"/>
+          <w:lang w:val="ru-RU"/>
+        </w:rPr>
+      </w:pPr>
+      <w:r>
+        <w:rPr>
+          <w:rFonts w:ascii="Courier New" w:hAnsi="Courier New" w:cs="Courier New"/>
+          <w:sz w:val="28"/>
+          <w:szCs w:val="28"/>
+          <w:lang w:val="en-US"/>
+        </w:rPr>
+        <w:t xml:space="preserve">  </w:t>
+      </w:r>
+      <w:r>
+        <w:rPr>
+          <w:rFonts w:ascii="Courier New" w:hAnsi="Courier New" w:cs="Courier New"/>
+          <w:sz w:val="28"/>
+          <w:szCs w:val="28"/>
+          <w:lang w:val="ru-RU"/>
+        </w:rPr>
+        <w:t>}</w:t>
+      </w:r>
+    </w:p>
+    <w:p>
+      <w:pPr>
+        <w:rPr>
+          <w:rFonts w:ascii="Courier New" w:hAnsi="Courier New" w:cs="Courier New"/>
+          <w:sz w:val="28"/>
+          <w:szCs w:val="28"/>
+          <w:lang w:val="ru-RU"/>
+        </w:rPr>
+      </w:pPr>
+      <w:r>
+        <w:rPr>
+          <w:rFonts w:ascii="Courier New" w:hAnsi="Courier New" w:cs="Courier New"/>
+          <w:sz w:val="28"/>
+          <w:szCs w:val="28"/>
+          <w:lang w:val="ru-RU"/>
+        </w:rPr>
+        <w:t>}</w:t>
+      </w:r>
       <w:bookmarkEnd w:id="0"/>
     </w:p>
     <w:sectPr>
